--- a/src/MySql/文章内容表.docx
+++ b/src/MySql/文章内容表.docx
@@ -6840,6 +6840,7 @@
             <w:insideH w:val="single" w:color="auto" w:sz="4" w:space="0"/>
             <w:insideV w:val="single" w:color="auto" w:sz="4" w:space="0"/>
           </w:tblBorders>
+          <w:shd w:val="clear" w:color="auto" w:fill="auto"/>
           <w:tblLayout w:type="fixed"/>
           <w:tblCellMar>
             <w:top w:w="0" w:type="dxa"/>
@@ -7147,6 +7148,639 @@
                 <w:lang w:val="en-US" w:eastAsia="zh-CN"/>
               </w:rPr>
               <w:t>备注</w:t>
+            </w:r>
+          </w:p>
+        </w:tc>
+      </w:tr>
+      <w:tr>
+        <w:tblPrEx>
+          <w:tblBorders>
+            <w:top w:val="single" w:color="auto" w:sz="4" w:space="0"/>
+            <w:left w:val="single" w:color="auto" w:sz="4" w:space="0"/>
+            <w:bottom w:val="single" w:color="auto" w:sz="4" w:space="0"/>
+            <w:right w:val="single" w:color="auto" w:sz="4" w:space="0"/>
+            <w:insideH w:val="single" w:color="auto" w:sz="4" w:space="0"/>
+            <w:insideV w:val="single" w:color="auto" w:sz="4" w:space="0"/>
+          </w:tblBorders>
+          <w:tblLayout w:type="fixed"/>
+          <w:tblCellMar>
+            <w:top w:w="0" w:type="dxa"/>
+            <w:left w:w="108" w:type="dxa"/>
+            <w:bottom w:w="0" w:type="dxa"/>
+            <w:right w:w="108" w:type="dxa"/>
+          </w:tblCellMar>
+        </w:tblPrEx>
+        <w:trPr>
+          <w:trHeight w:val="485" w:hRule="atLeast"/>
+          <w:jc w:val="center"/>
+        </w:trPr>
+        <w:tc>
+          <w:tcPr>
+            <w:tcW w:w="1786" w:type="dxa"/>
+            <w:shd w:val="clear" w:color="auto" w:fill="auto"/>
+            <w:vAlign w:val="center"/>
+          </w:tcPr>
+          <w:p>
+            <w:pPr>
+              <w:jc w:val="center"/>
+              <w:rPr>
+                <w:rFonts w:hint="eastAsia" w:ascii="Tahoma" w:hAnsi="Tahoma" w:eastAsia="Tahoma" w:cs="Tahoma"/>
+                <w:b w:val="0"/>
+                <w:i w:val="0"/>
+                <w:caps w:val="0"/>
+                <w:color w:val="000000"/>
+                <w:spacing w:val="0"/>
+                <w:sz w:val="21"/>
+                <w:szCs w:val="21"/>
+                <w:shd w:val="clear" w:fill="FFFFFF"/>
+                <w:lang w:val="en-US" w:eastAsia="zh-CN"/>
+              </w:rPr>
+            </w:pPr>
+            <w:r>
+              <w:rPr>
+                <w:rFonts w:hint="eastAsia" w:ascii="Tahoma" w:hAnsi="Tahoma" w:eastAsia="Tahoma" w:cs="Tahoma"/>
+                <w:b w:val="0"/>
+                <w:i w:val="0"/>
+                <w:caps w:val="0"/>
+                <w:color w:val="000000"/>
+                <w:spacing w:val="0"/>
+                <w:sz w:val="21"/>
+                <w:szCs w:val="21"/>
+                <w:shd w:val="clear" w:fill="FFFFFF"/>
+                <w:lang w:val="en-US" w:eastAsia="zh-CN"/>
+              </w:rPr>
+              <w:t>id</w:t>
+            </w:r>
+          </w:p>
+        </w:tc>
+        <w:tc>
+          <w:tcPr>
+            <w:tcW w:w="1812" w:type="dxa"/>
+            <w:shd w:val="clear" w:color="auto" w:fill="auto"/>
+            <w:vAlign w:val="center"/>
+          </w:tcPr>
+          <w:p>
+            <w:pPr>
+              <w:jc w:val="center"/>
+              <w:rPr>
+                <w:rFonts w:hint="eastAsia" w:ascii="Tahoma" w:hAnsi="Tahoma" w:eastAsia="Tahoma" w:cs="Tahoma"/>
+                <w:b w:val="0"/>
+                <w:i w:val="0"/>
+                <w:caps w:val="0"/>
+                <w:color w:val="000000"/>
+                <w:spacing w:val="0"/>
+                <w:sz w:val="21"/>
+                <w:szCs w:val="21"/>
+                <w:shd w:val="clear" w:fill="FFFFFF"/>
+                <w:lang w:val="en-US" w:eastAsia="zh-CN"/>
+              </w:rPr>
+            </w:pPr>
+            <w:r>
+              <w:rPr>
+                <w:rFonts w:ascii="Tahoma" w:hAnsi="Tahoma" w:eastAsia="Tahoma" w:cs="Tahoma"/>
+                <w:b w:val="0"/>
+                <w:i w:val="0"/>
+                <w:caps w:val="0"/>
+                <w:color w:val="000000"/>
+                <w:spacing w:val="0"/>
+                <w:sz w:val="21"/>
+                <w:szCs w:val="21"/>
+                <w:shd w:val="clear" w:fill="FFFFFF"/>
+              </w:rPr>
+              <w:t>int(11)</w:t>
+            </w:r>
+          </w:p>
+        </w:tc>
+        <w:tc>
+          <w:tcPr>
+            <w:tcW w:w="1300" w:type="dxa"/>
+            <w:shd w:val="clear" w:color="auto" w:fill="auto"/>
+            <w:vAlign w:val="center"/>
+          </w:tcPr>
+          <w:p>
+            <w:pPr>
+              <w:jc w:val="center"/>
+              <w:rPr>
+                <w:rFonts w:hint="eastAsia" w:ascii="Tahoma" w:hAnsi="Tahoma" w:eastAsia="Tahoma" w:cs="Tahoma"/>
+                <w:b w:val="0"/>
+                <w:i w:val="0"/>
+                <w:caps w:val="0"/>
+                <w:color w:val="000000"/>
+                <w:spacing w:val="0"/>
+                <w:sz w:val="21"/>
+                <w:szCs w:val="21"/>
+                <w:shd w:val="clear" w:fill="FFFFFF"/>
+                <w:lang w:val="en-US" w:eastAsia="zh-CN"/>
+              </w:rPr>
+            </w:pPr>
+            <w:r>
+              <w:rPr>
+                <w:rFonts w:hint="eastAsia" w:ascii="Tahoma" w:hAnsi="Tahoma" w:eastAsia="Tahoma" w:cs="Tahoma"/>
+                <w:b w:val="0"/>
+                <w:i w:val="0"/>
+                <w:caps w:val="0"/>
+                <w:color w:val="000000"/>
+                <w:spacing w:val="0"/>
+                <w:sz w:val="21"/>
+                <w:szCs w:val="21"/>
+                <w:shd w:val="clear" w:fill="FFFFFF"/>
+                <w:lang w:val="en-US" w:eastAsia="zh-CN"/>
+              </w:rPr>
+              <w:t>无</w:t>
+            </w:r>
+          </w:p>
+        </w:tc>
+        <w:tc>
+          <w:tcPr>
+            <w:tcW w:w="1700" w:type="dxa"/>
+            <w:shd w:val="clear" w:color="auto" w:fill="auto"/>
+            <w:vAlign w:val="center"/>
+          </w:tcPr>
+          <w:p>
+            <w:pPr>
+              <w:jc w:val="center"/>
+              <w:rPr>
+                <w:rFonts w:hint="eastAsia" w:ascii="Tahoma" w:hAnsi="Tahoma" w:eastAsia="Tahoma" w:cs="Tahoma"/>
+                <w:b w:val="0"/>
+                <w:i w:val="0"/>
+                <w:caps w:val="0"/>
+                <w:color w:val="000000"/>
+                <w:spacing w:val="0"/>
+                <w:sz w:val="21"/>
+                <w:szCs w:val="21"/>
+                <w:shd w:val="clear" w:fill="FFFFFF"/>
+                <w:lang w:val="en-US" w:eastAsia="zh-CN"/>
+              </w:rPr>
+            </w:pPr>
+            <w:r>
+              <w:rPr>
+                <w:rFonts w:hint="eastAsia" w:ascii="Tahoma" w:hAnsi="Tahoma" w:eastAsia="Tahoma" w:cs="Tahoma"/>
+                <w:b w:val="0"/>
+                <w:i w:val="0"/>
+                <w:color w:val="000000"/>
+                <w:spacing w:val="0"/>
+                <w:sz w:val="21"/>
+                <w:szCs w:val="21"/>
+                <w:shd w:val="clear" w:fill="FFFFFF"/>
+                <w:lang w:val="en-US" w:eastAsia="zh-CN"/>
+              </w:rPr>
+              <w:t>N</w:t>
+            </w:r>
+            <w:r>
+              <w:rPr>
+                <w:rFonts w:hint="eastAsia" w:ascii="Tahoma" w:hAnsi="Tahoma" w:eastAsia="Tahoma" w:cs="Tahoma"/>
+                <w:b w:val="0"/>
+                <w:i w:val="0"/>
+                <w:caps w:val="0"/>
+                <w:color w:val="000000"/>
+                <w:spacing w:val="0"/>
+                <w:sz w:val="21"/>
+                <w:szCs w:val="21"/>
+                <w:shd w:val="clear" w:fill="FFFFFF"/>
+                <w:lang w:val="en-US" w:eastAsia="zh-CN"/>
+              </w:rPr>
+              <w:t>ot null</w:t>
+            </w:r>
+          </w:p>
+        </w:tc>
+        <w:tc>
+          <w:tcPr>
+            <w:tcW w:w="1588" w:type="dxa"/>
+            <w:shd w:val="clear" w:color="auto" w:fill="auto"/>
+            <w:vAlign w:val="center"/>
+          </w:tcPr>
+          <w:p>
+            <w:pPr>
+              <w:jc w:val="center"/>
+              <w:rPr>
+                <w:rFonts w:hint="eastAsia" w:ascii="Tahoma" w:hAnsi="Tahoma" w:eastAsia="Tahoma" w:cs="Tahoma"/>
+                <w:b w:val="0"/>
+                <w:i w:val="0"/>
+                <w:caps w:val="0"/>
+                <w:color w:val="000000"/>
+                <w:spacing w:val="0"/>
+                <w:sz w:val="21"/>
+                <w:szCs w:val="21"/>
+                <w:shd w:val="clear" w:fill="FFFFFF"/>
+                <w:lang w:val="en-US" w:eastAsia="zh-CN"/>
+              </w:rPr>
+            </w:pPr>
+            <w:r>
+              <w:rPr>
+                <w:rFonts w:hint="eastAsia" w:ascii="Tahoma" w:hAnsi="Tahoma" w:eastAsia="Tahoma" w:cs="Tahoma"/>
+                <w:b w:val="0"/>
+                <w:i w:val="0"/>
+                <w:caps w:val="0"/>
+                <w:color w:val="000000"/>
+                <w:spacing w:val="0"/>
+                <w:sz w:val="21"/>
+                <w:szCs w:val="21"/>
+                <w:shd w:val="clear" w:fill="FFFFFF"/>
+                <w:lang w:val="en-US" w:eastAsia="zh-CN"/>
+              </w:rPr>
+              <w:t>UNSIGNED</w:t>
+            </w:r>
+          </w:p>
+        </w:tc>
+        <w:tc>
+          <w:tcPr>
+            <w:tcW w:w="2137" w:type="dxa"/>
+            <w:shd w:val="clear" w:color="auto" w:fill="auto"/>
+            <w:vAlign w:val="center"/>
+          </w:tcPr>
+          <w:p>
+            <w:pPr>
+              <w:jc w:val="center"/>
+              <w:rPr>
+                <w:rFonts w:hint="eastAsia" w:ascii="Tahoma" w:hAnsi="Tahoma" w:eastAsia="Tahoma" w:cs="Tahoma"/>
+                <w:b w:val="0"/>
+                <w:i w:val="0"/>
+                <w:caps w:val="0"/>
+                <w:color w:val="000000"/>
+                <w:spacing w:val="0"/>
+                <w:sz w:val="21"/>
+                <w:szCs w:val="21"/>
+                <w:shd w:val="clear" w:fill="FFFFFF"/>
+                <w:lang w:val="en-US" w:eastAsia="zh-CN"/>
+              </w:rPr>
+            </w:pPr>
+          </w:p>
+        </w:tc>
+        <w:tc>
+          <w:tcPr>
+            <w:tcW w:w="1859" w:type="dxa"/>
+            <w:shd w:val="clear" w:color="auto" w:fill="auto"/>
+            <w:vAlign w:val="center"/>
+          </w:tcPr>
+          <w:p>
+            <w:pPr>
+              <w:jc w:val="center"/>
+              <w:rPr>
+                <w:rFonts w:hint="eastAsia" w:ascii="Tahoma" w:hAnsi="Tahoma" w:eastAsia="Tahoma" w:cs="Tahoma"/>
+                <w:b w:val="0"/>
+                <w:i w:val="0"/>
+                <w:caps w:val="0"/>
+                <w:color w:val="000000"/>
+                <w:spacing w:val="0"/>
+                <w:sz w:val="21"/>
+                <w:szCs w:val="21"/>
+                <w:shd w:val="clear" w:fill="FFFFFF"/>
+                <w:lang w:val="en-US" w:eastAsia="zh-CN"/>
+              </w:rPr>
+            </w:pPr>
+          </w:p>
+        </w:tc>
+        <w:tc>
+          <w:tcPr>
+            <w:tcW w:w="1944" w:type="dxa"/>
+            <w:shd w:val="clear" w:color="auto" w:fill="auto"/>
+            <w:vAlign w:val="center"/>
+          </w:tcPr>
+          <w:p>
+            <w:pPr>
+              <w:jc w:val="center"/>
+              <w:rPr>
+                <w:rFonts w:hint="eastAsia" w:ascii="Tahoma" w:hAnsi="Tahoma" w:eastAsia="Tahoma" w:cs="Tahoma"/>
+                <w:b w:val="0"/>
+                <w:i w:val="0"/>
+                <w:caps w:val="0"/>
+                <w:color w:val="000000"/>
+                <w:spacing w:val="0"/>
+                <w:sz w:val="21"/>
+                <w:szCs w:val="21"/>
+                <w:shd w:val="clear" w:fill="FFFFFF"/>
+                <w:lang w:val="en-US" w:eastAsia="zh-CN"/>
+              </w:rPr>
+            </w:pPr>
+            <w:r>
+              <w:rPr>
+                <w:rFonts w:hint="eastAsia" w:ascii="微软雅黑" w:hAnsi="微软雅黑" w:eastAsia="微软雅黑" w:cs="微软雅黑"/>
+                <w:i w:val="0"/>
+                <w:caps w:val="0"/>
+                <w:color w:val="555555"/>
+                <w:spacing w:val="0"/>
+                <w:sz w:val="18"/>
+                <w:szCs w:val="18"/>
+                <w:shd w:val="clear" w:fill="FFFFFF"/>
+                <w:lang w:val="en-US" w:eastAsia="zh-CN"/>
+              </w:rPr>
+              <w:t>标签id</w:t>
+            </w:r>
+          </w:p>
+        </w:tc>
+      </w:tr>
+      <w:tr>
+        <w:tblPrEx>
+          <w:tblBorders>
+            <w:top w:val="single" w:color="auto" w:sz="4" w:space="0"/>
+            <w:left w:val="single" w:color="auto" w:sz="4" w:space="0"/>
+            <w:bottom w:val="single" w:color="auto" w:sz="4" w:space="0"/>
+            <w:right w:val="single" w:color="auto" w:sz="4" w:space="0"/>
+            <w:insideH w:val="single" w:color="auto" w:sz="4" w:space="0"/>
+            <w:insideV w:val="single" w:color="auto" w:sz="4" w:space="0"/>
+          </w:tblBorders>
+          <w:tblLayout w:type="fixed"/>
+          <w:tblCellMar>
+            <w:top w:w="0" w:type="dxa"/>
+            <w:left w:w="108" w:type="dxa"/>
+            <w:bottom w:w="0" w:type="dxa"/>
+            <w:right w:w="108" w:type="dxa"/>
+          </w:tblCellMar>
+        </w:tblPrEx>
+        <w:trPr>
+          <w:trHeight w:val="485" w:hRule="atLeast"/>
+          <w:jc w:val="center"/>
+        </w:trPr>
+        <w:tc>
+          <w:tcPr>
+            <w:tcW w:w="1786" w:type="dxa"/>
+            <w:shd w:val="clear" w:color="auto" w:fill="auto"/>
+            <w:vAlign w:val="center"/>
+          </w:tcPr>
+          <w:p>
+            <w:pPr>
+              <w:jc w:val="center"/>
+              <w:rPr>
+                <w:rFonts w:hint="eastAsia" w:ascii="Tahoma" w:hAnsi="Tahoma" w:eastAsia="Tahoma" w:cs="Tahoma"/>
+                <w:b w:val="0"/>
+                <w:i w:val="0"/>
+                <w:caps w:val="0"/>
+                <w:color w:val="000000"/>
+                <w:spacing w:val="0"/>
+                <w:sz w:val="21"/>
+                <w:szCs w:val="21"/>
+                <w:shd w:val="clear" w:fill="FFFFFF"/>
+                <w:lang w:val="en-US" w:eastAsia="zh-CN"/>
+              </w:rPr>
+            </w:pPr>
+            <w:r>
+              <w:rPr>
+                <w:rFonts w:hint="eastAsia" w:ascii="Tahoma" w:hAnsi="Tahoma" w:eastAsia="Tahoma" w:cs="Tahoma"/>
+                <w:b w:val="0"/>
+                <w:i w:val="0"/>
+                <w:caps w:val="0"/>
+                <w:color w:val="000000"/>
+                <w:spacing w:val="0"/>
+                <w:sz w:val="21"/>
+                <w:szCs w:val="21"/>
+                <w:shd w:val="clear" w:fill="FFFFFF"/>
+                <w:lang w:val="en-US" w:eastAsia="zh-CN"/>
+              </w:rPr>
+              <w:t>name</w:t>
+            </w:r>
+          </w:p>
+        </w:tc>
+        <w:tc>
+          <w:tcPr>
+            <w:tcW w:w="1812" w:type="dxa"/>
+            <w:shd w:val="clear" w:color="auto" w:fill="auto"/>
+            <w:vAlign w:val="center"/>
+          </w:tcPr>
+          <w:p>
+            <w:pPr>
+              <w:jc w:val="center"/>
+              <w:rPr>
+                <w:rFonts w:hint="eastAsia" w:ascii="Tahoma" w:hAnsi="Tahoma" w:eastAsia="Tahoma" w:cs="Tahoma"/>
+                <w:b w:val="0"/>
+                <w:i w:val="0"/>
+                <w:caps w:val="0"/>
+                <w:color w:val="000000"/>
+                <w:spacing w:val="0"/>
+                <w:sz w:val="21"/>
+                <w:szCs w:val="21"/>
+                <w:shd w:val="clear" w:fill="FFFFFF"/>
+                <w:lang w:val="en-US" w:eastAsia="zh-CN"/>
+              </w:rPr>
+            </w:pPr>
+            <w:r>
+              <w:rPr>
+                <w:rFonts w:hint="eastAsia" w:ascii="Tahoma" w:hAnsi="Tahoma" w:eastAsia="Tahoma" w:cs="Tahoma"/>
+                <w:b w:val="0"/>
+                <w:i w:val="0"/>
+                <w:color w:val="000000"/>
+                <w:spacing w:val="0"/>
+                <w:sz w:val="21"/>
+                <w:szCs w:val="21"/>
+                <w:shd w:val="clear" w:fill="FFFFFF"/>
+                <w:lang w:val="en-US" w:eastAsia="zh-CN"/>
+              </w:rPr>
+              <w:t>C</w:t>
+            </w:r>
+            <w:r>
+              <w:rPr>
+                <w:rFonts w:hint="eastAsia" w:ascii="Tahoma" w:hAnsi="Tahoma" w:eastAsia="Tahoma" w:cs="Tahoma"/>
+                <w:b w:val="0"/>
+                <w:i w:val="0"/>
+                <w:caps w:val="0"/>
+                <w:color w:val="000000"/>
+                <w:spacing w:val="0"/>
+                <w:sz w:val="21"/>
+                <w:szCs w:val="21"/>
+                <w:shd w:val="clear" w:fill="FFFFFF"/>
+                <w:lang w:val="en-US" w:eastAsia="zh-CN"/>
+              </w:rPr>
+              <w:t>har(20)</w:t>
+            </w:r>
+          </w:p>
+        </w:tc>
+        <w:tc>
+          <w:tcPr>
+            <w:tcW w:w="1300" w:type="dxa"/>
+            <w:shd w:val="clear" w:color="auto" w:fill="auto"/>
+            <w:vAlign w:val="center"/>
+          </w:tcPr>
+          <w:p>
+            <w:pPr>
+              <w:jc w:val="center"/>
+              <w:rPr>
+                <w:rFonts w:hint="eastAsia" w:ascii="Tahoma" w:hAnsi="Tahoma" w:eastAsia="Tahoma" w:cs="Tahoma"/>
+                <w:b w:val="0"/>
+                <w:i w:val="0"/>
+                <w:caps w:val="0"/>
+                <w:color w:val="000000"/>
+                <w:spacing w:val="0"/>
+                <w:sz w:val="21"/>
+                <w:szCs w:val="21"/>
+                <w:shd w:val="clear" w:fill="FFFFFF"/>
+                <w:lang w:val="en-US" w:eastAsia="zh-CN"/>
+              </w:rPr>
+            </w:pPr>
+            <w:r>
+              <w:rPr>
+                <w:rFonts w:hint="eastAsia" w:ascii="Tahoma" w:hAnsi="Tahoma" w:eastAsia="Tahoma" w:cs="Tahoma"/>
+                <w:b w:val="0"/>
+                <w:i w:val="0"/>
+                <w:caps w:val="0"/>
+                <w:color w:val="000000"/>
+                <w:spacing w:val="0"/>
+                <w:sz w:val="21"/>
+                <w:szCs w:val="21"/>
+                <w:shd w:val="clear" w:fill="FFFFFF"/>
+                <w:lang w:val="en-US" w:eastAsia="zh-CN"/>
+              </w:rPr>
+              <w:t>“”</w:t>
+            </w:r>
+          </w:p>
+        </w:tc>
+        <w:tc>
+          <w:tcPr>
+            <w:tcW w:w="1700" w:type="dxa"/>
+            <w:shd w:val="clear" w:color="auto" w:fill="auto"/>
+            <w:vAlign w:val="center"/>
+          </w:tcPr>
+          <w:p>
+            <w:pPr>
+              <w:jc w:val="center"/>
+              <w:rPr>
+                <w:rFonts w:hint="eastAsia" w:ascii="Tahoma" w:hAnsi="Tahoma" w:eastAsia="Tahoma" w:cs="Tahoma"/>
+                <w:b w:val="0"/>
+                <w:i w:val="0"/>
+                <w:caps w:val="0"/>
+                <w:color w:val="000000"/>
+                <w:spacing w:val="0"/>
+                <w:sz w:val="21"/>
+                <w:szCs w:val="21"/>
+                <w:shd w:val="clear" w:fill="FFFFFF"/>
+                <w:lang w:val="en-US" w:eastAsia="zh-CN"/>
+              </w:rPr>
+            </w:pPr>
+            <w:r>
+              <w:rPr>
+                <w:rFonts w:hint="eastAsia" w:ascii="Tahoma" w:hAnsi="Tahoma" w:eastAsia="Tahoma" w:cs="Tahoma"/>
+                <w:b w:val="0"/>
+                <w:i w:val="0"/>
+                <w:color w:val="000000"/>
+                <w:spacing w:val="0"/>
+                <w:sz w:val="21"/>
+                <w:szCs w:val="21"/>
+                <w:shd w:val="clear" w:fill="FFFFFF"/>
+                <w:lang w:val="en-US" w:eastAsia="zh-CN"/>
+              </w:rPr>
+              <w:t>N</w:t>
+            </w:r>
+            <w:r>
+              <w:rPr>
+                <w:rFonts w:hint="eastAsia" w:ascii="Tahoma" w:hAnsi="Tahoma" w:eastAsia="Tahoma" w:cs="Tahoma"/>
+                <w:b w:val="0"/>
+                <w:i w:val="0"/>
+                <w:caps w:val="0"/>
+                <w:color w:val="000000"/>
+                <w:spacing w:val="0"/>
+                <w:sz w:val="21"/>
+                <w:szCs w:val="21"/>
+                <w:shd w:val="clear" w:fill="FFFFFF"/>
+                <w:lang w:val="en-US" w:eastAsia="zh-CN"/>
+              </w:rPr>
+              <w:t>ot null</w:t>
+            </w:r>
+          </w:p>
+        </w:tc>
+        <w:tc>
+          <w:tcPr>
+            <w:tcW w:w="1588" w:type="dxa"/>
+            <w:shd w:val="clear" w:color="auto" w:fill="auto"/>
+            <w:vAlign w:val="center"/>
+          </w:tcPr>
+          <w:p>
+            <w:pPr>
+              <w:jc w:val="center"/>
+              <w:rPr>
+                <w:rFonts w:hint="eastAsia" w:ascii="Tahoma" w:hAnsi="Tahoma" w:eastAsia="Tahoma" w:cs="Tahoma"/>
+                <w:b w:val="0"/>
+                <w:i w:val="0"/>
+                <w:caps w:val="0"/>
+                <w:color w:val="000000"/>
+                <w:spacing w:val="0"/>
+                <w:sz w:val="21"/>
+                <w:szCs w:val="21"/>
+                <w:shd w:val="clear" w:fill="FFFFFF"/>
+                <w:lang w:val="en-US" w:eastAsia="zh-CN"/>
+              </w:rPr>
+            </w:pPr>
+          </w:p>
+        </w:tc>
+        <w:tc>
+          <w:tcPr>
+            <w:tcW w:w="2137" w:type="dxa"/>
+            <w:shd w:val="clear" w:color="auto" w:fill="auto"/>
+            <w:vAlign w:val="center"/>
+          </w:tcPr>
+          <w:p>
+            <w:pPr>
+              <w:jc w:val="center"/>
+              <w:rPr>
+                <w:rFonts w:hint="eastAsia" w:ascii="Tahoma" w:hAnsi="Tahoma" w:eastAsia="Tahoma" w:cs="Tahoma"/>
+                <w:b w:val="0"/>
+                <w:i w:val="0"/>
+                <w:caps w:val="0"/>
+                <w:color w:val="000000"/>
+                <w:spacing w:val="0"/>
+                <w:sz w:val="21"/>
+                <w:szCs w:val="21"/>
+                <w:shd w:val="clear" w:fill="FFFFFF"/>
+                <w:lang w:val="en-US" w:eastAsia="zh-CN"/>
+              </w:rPr>
+            </w:pPr>
+          </w:p>
+        </w:tc>
+        <w:tc>
+          <w:tcPr>
+            <w:tcW w:w="1859" w:type="dxa"/>
+            <w:shd w:val="clear" w:color="auto" w:fill="auto"/>
+            <w:vAlign w:val="center"/>
+          </w:tcPr>
+          <w:p>
+            <w:pPr>
+              <w:jc w:val="center"/>
+              <w:rPr>
+                <w:rFonts w:hint="eastAsia" w:ascii="Tahoma" w:hAnsi="Tahoma" w:eastAsia="Tahoma" w:cs="Tahoma"/>
+                <w:b w:val="0"/>
+                <w:i w:val="0"/>
+                <w:caps w:val="0"/>
+                <w:color w:val="000000"/>
+                <w:spacing w:val="0"/>
+                <w:sz w:val="21"/>
+                <w:szCs w:val="21"/>
+                <w:shd w:val="clear" w:fill="FFFFFF"/>
+                <w:lang w:val="en-US" w:eastAsia="zh-CN"/>
+              </w:rPr>
+            </w:pPr>
+          </w:p>
+        </w:tc>
+        <w:tc>
+          <w:tcPr>
+            <w:tcW w:w="1944" w:type="dxa"/>
+            <w:shd w:val="clear" w:color="auto" w:fill="auto"/>
+            <w:vAlign w:val="center"/>
+          </w:tcPr>
+          <w:p>
+            <w:pPr>
+              <w:jc w:val="center"/>
+              <w:rPr>
+                <w:rFonts w:hint="eastAsia" w:ascii="微软雅黑" w:hAnsi="微软雅黑" w:eastAsia="微软雅黑" w:cs="微软雅黑"/>
+                <w:i w:val="0"/>
+                <w:caps w:val="0"/>
+                <w:color w:val="555555"/>
+                <w:spacing w:val="0"/>
+                <w:sz w:val="18"/>
+                <w:szCs w:val="18"/>
+                <w:shd w:val="clear" w:fill="FFFFFF"/>
+                <w:lang w:val="en-US" w:eastAsia="zh-CN"/>
+              </w:rPr>
+            </w:pPr>
+            <w:r>
+              <w:rPr>
+                <w:rFonts w:hint="eastAsia" w:ascii="微软雅黑" w:hAnsi="微软雅黑" w:eastAsia="微软雅黑" w:cs="微软雅黑"/>
+                <w:i w:val="0"/>
+                <w:caps w:val="0"/>
+                <w:color w:val="555555"/>
+                <w:spacing w:val="0"/>
+                <w:sz w:val="18"/>
+                <w:szCs w:val="18"/>
+                <w:shd w:val="clear" w:fill="FFFFFF"/>
+                <w:lang w:val="en-US" w:eastAsia="zh-CN"/>
+              </w:rPr>
+              <w:t>标签名称</w:t>
             </w:r>
           </w:p>
         </w:tc>
@@ -7201,15 +7835,29 @@
                 <w:rFonts w:hint="eastAsia" w:ascii="Tahoma" w:hAnsi="Tahoma" w:eastAsia="Tahoma" w:cs="Tahoma"/>
                 <w:b w:val="0"/>
                 <w:i w:val="0"/>
-                <w:caps w:val="0"/>
-                <w:color w:val="000000"/>
-                <w:spacing w:val="0"/>
-                <w:sz w:val="21"/>
-                <w:szCs w:val="21"/>
-                <w:shd w:val="clear" w:fill="FFFFFF"/>
-                <w:lang w:val="en-US" w:eastAsia="zh-CN"/>
-              </w:rPr>
-              <w:t>id</w:t>
+                <w:color w:val="000000"/>
+                <w:spacing w:val="0"/>
+                <w:sz w:val="21"/>
+                <w:szCs w:val="21"/>
+                <w:shd w:val="clear" w:fill="FFFFFF"/>
+                <w:lang w:val="en-US" w:eastAsia="zh-CN"/>
+              </w:rPr>
+              <w:t>n</w:t>
+            </w:r>
+            <w:r>
+              <w:rPr>
+                <w:rFonts w:hint="eastAsia" w:ascii="Tahoma" w:hAnsi="Tahoma" w:eastAsia="Tahoma" w:cs="Tahoma"/>
+                <w:b w:val="0"/>
+                <w:i w:val="0"/>
+                <w:caps w:val="0"/>
+                <w:color w:val="000000"/>
+                <w:spacing w:val="0"/>
+                <w:sz w:val="21"/>
+                <w:szCs w:val="21"/>
+                <w:shd w:val="clear" w:fill="FFFFFF"/>
+                <w:lang w:val="en-US" w:eastAsia="zh-CN"/>
+              </w:rPr>
+              <w:t>um</w:t>
             </w:r>
           </w:p>
         </w:tc>
@@ -7286,7 +7934,7 @@
                 <w:shd w:val="clear" w:fill="FFFFFF"/>
                 <w:lang w:val="en-US" w:eastAsia="zh-CN"/>
               </w:rPr>
-              <w:t>无</w:t>
+              <w:t>0</w:t>
             </w:r>
           </w:p>
         </w:tc>
@@ -7439,20 +8087,6 @@
           <w:p>
             <w:pPr>
               <w:jc w:val="center"/>
-              <w:rPr>
-                <w:rFonts w:hint="eastAsia" w:ascii="Tahoma" w:hAnsi="Tahoma" w:eastAsia="Tahoma" w:cs="Tahoma"/>
-                <w:b w:val="0"/>
-                <w:i w:val="0"/>
-                <w:caps w:val="0"/>
-                <w:color w:val="000000"/>
-                <w:spacing w:val="0"/>
-                <w:sz w:val="21"/>
-                <w:szCs w:val="21"/>
-                <w:shd w:val="clear" w:fill="FFFFFF"/>
-                <w:lang w:val="en-US" w:eastAsia="zh-CN"/>
-              </w:rPr>
-            </w:pPr>
-            <w:r>
               <w:rPr>
                 <w:rFonts w:hint="eastAsia" w:ascii="微软雅黑" w:hAnsi="微软雅黑" w:eastAsia="微软雅黑" w:cs="微软雅黑"/>
                 <w:i w:val="0"/>
@@ -7464,7 +8098,20 @@
                 <w:shd w:val="clear" w:fill="FFFFFF"/>
                 <w:lang w:val="en-US" w:eastAsia="zh-CN"/>
               </w:rPr>
-              <w:t>标签id</w:t>
+            </w:pPr>
+            <w:r>
+              <w:rPr>
+                <w:rFonts w:hint="eastAsia" w:ascii="微软雅黑" w:hAnsi="微软雅黑" w:eastAsia="微软雅黑" w:cs="微软雅黑"/>
+                <w:i w:val="0"/>
+                <w:caps w:val="0"/>
+                <w:color w:val="555555"/>
+                <w:spacing w:val="0"/>
+                <w:sz w:val="18"/>
+                <w:szCs w:val="18"/>
+                <w:shd w:val="clear" w:fill="FFFFFF"/>
+                <w:lang w:val="en-US" w:eastAsia="zh-CN"/>
+              </w:rPr>
+              <w:t>使用该标签的文章数</w:t>
             </w:r>
           </w:p>
         </w:tc>
@@ -7480,653 +8127,6 @@
             <w:insideV w:val="single" w:color="auto" w:sz="4" w:space="0"/>
           </w:tblBorders>
           <w:shd w:val="clear" w:color="auto" w:fill="auto"/>
-          <w:tblLayout w:type="fixed"/>
-          <w:tblCellMar>
-            <w:top w:w="0" w:type="dxa"/>
-            <w:left w:w="108" w:type="dxa"/>
-            <w:bottom w:w="0" w:type="dxa"/>
-            <w:right w:w="108" w:type="dxa"/>
-          </w:tblCellMar>
-        </w:tblPrEx>
-        <w:trPr>
-          <w:trHeight w:val="485" w:hRule="atLeast"/>
-          <w:jc w:val="center"/>
-        </w:trPr>
-        <w:tc>
-          <w:tcPr>
-            <w:tcW w:w="1786" w:type="dxa"/>
-            <w:shd w:val="clear" w:color="auto" w:fill="auto"/>
-            <w:vAlign w:val="center"/>
-          </w:tcPr>
-          <w:p>
-            <w:pPr>
-              <w:jc w:val="center"/>
-              <w:rPr>
-                <w:rFonts w:hint="eastAsia" w:ascii="Tahoma" w:hAnsi="Tahoma" w:eastAsia="Tahoma" w:cs="Tahoma"/>
-                <w:b w:val="0"/>
-                <w:i w:val="0"/>
-                <w:caps w:val="0"/>
-                <w:color w:val="000000"/>
-                <w:spacing w:val="0"/>
-                <w:sz w:val="21"/>
-                <w:szCs w:val="21"/>
-                <w:shd w:val="clear" w:fill="FFFFFF"/>
-                <w:lang w:val="en-US" w:eastAsia="zh-CN"/>
-              </w:rPr>
-            </w:pPr>
-            <w:r>
-              <w:rPr>
-                <w:rFonts w:hint="eastAsia" w:ascii="Tahoma" w:hAnsi="Tahoma" w:eastAsia="Tahoma" w:cs="Tahoma"/>
-                <w:b w:val="0"/>
-                <w:i w:val="0"/>
-                <w:caps w:val="0"/>
-                <w:color w:val="000000"/>
-                <w:spacing w:val="0"/>
-                <w:sz w:val="21"/>
-                <w:szCs w:val="21"/>
-                <w:shd w:val="clear" w:fill="FFFFFF"/>
-                <w:lang w:val="en-US" w:eastAsia="zh-CN"/>
-              </w:rPr>
-              <w:t>name</w:t>
-            </w:r>
-          </w:p>
-        </w:tc>
-        <w:tc>
-          <w:tcPr>
-            <w:tcW w:w="1812" w:type="dxa"/>
-            <w:shd w:val="clear" w:color="auto" w:fill="auto"/>
-            <w:vAlign w:val="center"/>
-          </w:tcPr>
-          <w:p>
-            <w:pPr>
-              <w:jc w:val="center"/>
-              <w:rPr>
-                <w:rFonts w:hint="eastAsia" w:ascii="Tahoma" w:hAnsi="Tahoma" w:eastAsia="Tahoma" w:cs="Tahoma"/>
-                <w:b w:val="0"/>
-                <w:i w:val="0"/>
-                <w:caps w:val="0"/>
-                <w:color w:val="000000"/>
-                <w:spacing w:val="0"/>
-                <w:sz w:val="21"/>
-                <w:szCs w:val="21"/>
-                <w:shd w:val="clear" w:fill="FFFFFF"/>
-                <w:lang w:val="en-US" w:eastAsia="zh-CN"/>
-              </w:rPr>
-            </w:pPr>
-            <w:r>
-              <w:rPr>
-                <w:rFonts w:hint="eastAsia" w:ascii="Tahoma" w:hAnsi="Tahoma" w:eastAsia="Tahoma" w:cs="Tahoma"/>
-                <w:b w:val="0"/>
-                <w:i w:val="0"/>
-                <w:color w:val="000000"/>
-                <w:spacing w:val="0"/>
-                <w:sz w:val="21"/>
-                <w:szCs w:val="21"/>
-                <w:shd w:val="clear" w:fill="FFFFFF"/>
-                <w:lang w:val="en-US" w:eastAsia="zh-CN"/>
-              </w:rPr>
-              <w:t>C</w:t>
-            </w:r>
-            <w:r>
-              <w:rPr>
-                <w:rFonts w:hint="eastAsia" w:ascii="Tahoma" w:hAnsi="Tahoma" w:eastAsia="Tahoma" w:cs="Tahoma"/>
-                <w:b w:val="0"/>
-                <w:i w:val="0"/>
-                <w:caps w:val="0"/>
-                <w:color w:val="000000"/>
-                <w:spacing w:val="0"/>
-                <w:sz w:val="21"/>
-                <w:szCs w:val="21"/>
-                <w:shd w:val="clear" w:fill="FFFFFF"/>
-                <w:lang w:val="en-US" w:eastAsia="zh-CN"/>
-              </w:rPr>
-              <w:t>har(20)</w:t>
-            </w:r>
-          </w:p>
-        </w:tc>
-        <w:tc>
-          <w:tcPr>
-            <w:tcW w:w="1300" w:type="dxa"/>
-            <w:shd w:val="clear" w:color="auto" w:fill="auto"/>
-            <w:vAlign w:val="center"/>
-          </w:tcPr>
-          <w:p>
-            <w:pPr>
-              <w:jc w:val="center"/>
-              <w:rPr>
-                <w:rFonts w:hint="eastAsia" w:ascii="Tahoma" w:hAnsi="Tahoma" w:eastAsia="Tahoma" w:cs="Tahoma"/>
-                <w:b w:val="0"/>
-                <w:i w:val="0"/>
-                <w:caps w:val="0"/>
-                <w:color w:val="000000"/>
-                <w:spacing w:val="0"/>
-                <w:sz w:val="21"/>
-                <w:szCs w:val="21"/>
-                <w:shd w:val="clear" w:fill="FFFFFF"/>
-                <w:lang w:val="en-US" w:eastAsia="zh-CN"/>
-              </w:rPr>
-            </w:pPr>
-            <w:r>
-              <w:rPr>
-                <w:rFonts w:hint="eastAsia" w:ascii="Tahoma" w:hAnsi="Tahoma" w:eastAsia="Tahoma" w:cs="Tahoma"/>
-                <w:b w:val="0"/>
-                <w:i w:val="0"/>
-                <w:caps w:val="0"/>
-                <w:color w:val="000000"/>
-                <w:spacing w:val="0"/>
-                <w:sz w:val="21"/>
-                <w:szCs w:val="21"/>
-                <w:shd w:val="clear" w:fill="FFFFFF"/>
-                <w:lang w:val="en-US" w:eastAsia="zh-CN"/>
-              </w:rPr>
-              <w:t>“”</w:t>
-            </w:r>
-          </w:p>
-        </w:tc>
-        <w:tc>
-          <w:tcPr>
-            <w:tcW w:w="1700" w:type="dxa"/>
-            <w:shd w:val="clear" w:color="auto" w:fill="auto"/>
-            <w:vAlign w:val="center"/>
-          </w:tcPr>
-          <w:p>
-            <w:pPr>
-              <w:jc w:val="center"/>
-              <w:rPr>
-                <w:rFonts w:hint="eastAsia" w:ascii="Tahoma" w:hAnsi="Tahoma" w:eastAsia="Tahoma" w:cs="Tahoma"/>
-                <w:b w:val="0"/>
-                <w:i w:val="0"/>
-                <w:caps w:val="0"/>
-                <w:color w:val="000000"/>
-                <w:spacing w:val="0"/>
-                <w:sz w:val="21"/>
-                <w:szCs w:val="21"/>
-                <w:shd w:val="clear" w:fill="FFFFFF"/>
-                <w:lang w:val="en-US" w:eastAsia="zh-CN"/>
-              </w:rPr>
-            </w:pPr>
-            <w:r>
-              <w:rPr>
-                <w:rFonts w:hint="eastAsia" w:ascii="Tahoma" w:hAnsi="Tahoma" w:eastAsia="Tahoma" w:cs="Tahoma"/>
-                <w:b w:val="0"/>
-                <w:i w:val="0"/>
-                <w:color w:val="000000"/>
-                <w:spacing w:val="0"/>
-                <w:sz w:val="21"/>
-                <w:szCs w:val="21"/>
-                <w:shd w:val="clear" w:fill="FFFFFF"/>
-                <w:lang w:val="en-US" w:eastAsia="zh-CN"/>
-              </w:rPr>
-              <w:t>N</w:t>
-            </w:r>
-            <w:r>
-              <w:rPr>
-                <w:rFonts w:hint="eastAsia" w:ascii="Tahoma" w:hAnsi="Tahoma" w:eastAsia="Tahoma" w:cs="Tahoma"/>
-                <w:b w:val="0"/>
-                <w:i w:val="0"/>
-                <w:caps w:val="0"/>
-                <w:color w:val="000000"/>
-                <w:spacing w:val="0"/>
-                <w:sz w:val="21"/>
-                <w:szCs w:val="21"/>
-                <w:shd w:val="clear" w:fill="FFFFFF"/>
-                <w:lang w:val="en-US" w:eastAsia="zh-CN"/>
-              </w:rPr>
-              <w:t>ot null</w:t>
-            </w:r>
-          </w:p>
-        </w:tc>
-        <w:tc>
-          <w:tcPr>
-            <w:tcW w:w="1588" w:type="dxa"/>
-            <w:shd w:val="clear" w:color="auto" w:fill="auto"/>
-            <w:vAlign w:val="center"/>
-          </w:tcPr>
-          <w:p>
-            <w:pPr>
-              <w:jc w:val="center"/>
-              <w:rPr>
-                <w:rFonts w:hint="eastAsia" w:ascii="Tahoma" w:hAnsi="Tahoma" w:eastAsia="Tahoma" w:cs="Tahoma"/>
-                <w:b w:val="0"/>
-                <w:i w:val="0"/>
-                <w:caps w:val="0"/>
-                <w:color w:val="000000"/>
-                <w:spacing w:val="0"/>
-                <w:sz w:val="21"/>
-                <w:szCs w:val="21"/>
-                <w:shd w:val="clear" w:fill="FFFFFF"/>
-                <w:lang w:val="en-US" w:eastAsia="zh-CN"/>
-              </w:rPr>
-            </w:pPr>
-          </w:p>
-        </w:tc>
-        <w:tc>
-          <w:tcPr>
-            <w:tcW w:w="2137" w:type="dxa"/>
-            <w:shd w:val="clear" w:color="auto" w:fill="auto"/>
-            <w:vAlign w:val="center"/>
-          </w:tcPr>
-          <w:p>
-            <w:pPr>
-              <w:jc w:val="center"/>
-              <w:rPr>
-                <w:rFonts w:hint="eastAsia" w:ascii="Tahoma" w:hAnsi="Tahoma" w:eastAsia="Tahoma" w:cs="Tahoma"/>
-                <w:b w:val="0"/>
-                <w:i w:val="0"/>
-                <w:caps w:val="0"/>
-                <w:color w:val="000000"/>
-                <w:spacing w:val="0"/>
-                <w:sz w:val="21"/>
-                <w:szCs w:val="21"/>
-                <w:shd w:val="clear" w:fill="FFFFFF"/>
-                <w:lang w:val="en-US" w:eastAsia="zh-CN"/>
-              </w:rPr>
-            </w:pPr>
-          </w:p>
-        </w:tc>
-        <w:tc>
-          <w:tcPr>
-            <w:tcW w:w="1859" w:type="dxa"/>
-            <w:shd w:val="clear" w:color="auto" w:fill="auto"/>
-            <w:vAlign w:val="center"/>
-          </w:tcPr>
-          <w:p>
-            <w:pPr>
-              <w:jc w:val="center"/>
-              <w:rPr>
-                <w:rFonts w:hint="eastAsia" w:ascii="Tahoma" w:hAnsi="Tahoma" w:eastAsia="Tahoma" w:cs="Tahoma"/>
-                <w:b w:val="0"/>
-                <w:i w:val="0"/>
-                <w:caps w:val="0"/>
-                <w:color w:val="000000"/>
-                <w:spacing w:val="0"/>
-                <w:sz w:val="21"/>
-                <w:szCs w:val="21"/>
-                <w:shd w:val="clear" w:fill="FFFFFF"/>
-                <w:lang w:val="en-US" w:eastAsia="zh-CN"/>
-              </w:rPr>
-            </w:pPr>
-          </w:p>
-        </w:tc>
-        <w:tc>
-          <w:tcPr>
-            <w:tcW w:w="1944" w:type="dxa"/>
-            <w:shd w:val="clear" w:color="auto" w:fill="auto"/>
-            <w:vAlign w:val="center"/>
-          </w:tcPr>
-          <w:p>
-            <w:pPr>
-              <w:jc w:val="center"/>
-              <w:rPr>
-                <w:rFonts w:hint="eastAsia" w:ascii="微软雅黑" w:hAnsi="微软雅黑" w:eastAsia="微软雅黑" w:cs="微软雅黑"/>
-                <w:i w:val="0"/>
-                <w:caps w:val="0"/>
-                <w:color w:val="555555"/>
-                <w:spacing w:val="0"/>
-                <w:sz w:val="18"/>
-                <w:szCs w:val="18"/>
-                <w:shd w:val="clear" w:fill="FFFFFF"/>
-                <w:lang w:val="en-US" w:eastAsia="zh-CN"/>
-              </w:rPr>
-            </w:pPr>
-            <w:r>
-              <w:rPr>
-                <w:rFonts w:hint="eastAsia" w:ascii="微软雅黑" w:hAnsi="微软雅黑" w:eastAsia="微软雅黑" w:cs="微软雅黑"/>
-                <w:i w:val="0"/>
-                <w:caps w:val="0"/>
-                <w:color w:val="555555"/>
-                <w:spacing w:val="0"/>
-                <w:sz w:val="18"/>
-                <w:szCs w:val="18"/>
-                <w:shd w:val="clear" w:fill="FFFFFF"/>
-                <w:lang w:val="en-US" w:eastAsia="zh-CN"/>
-              </w:rPr>
-              <w:t>标签名称</w:t>
-            </w:r>
-          </w:p>
-        </w:tc>
-      </w:tr>
-      <w:tr>
-        <w:tblPrEx>
-          <w:tblBorders>
-            <w:top w:val="single" w:color="auto" w:sz="4" w:space="0"/>
-            <w:left w:val="single" w:color="auto" w:sz="4" w:space="0"/>
-            <w:bottom w:val="single" w:color="auto" w:sz="4" w:space="0"/>
-            <w:right w:val="single" w:color="auto" w:sz="4" w:space="0"/>
-            <w:insideH w:val="single" w:color="auto" w:sz="4" w:space="0"/>
-            <w:insideV w:val="single" w:color="auto" w:sz="4" w:space="0"/>
-          </w:tblBorders>
-          <w:shd w:val="clear" w:color="auto" w:fill="auto"/>
-          <w:tblLayout w:type="fixed"/>
-          <w:tblCellMar>
-            <w:top w:w="0" w:type="dxa"/>
-            <w:left w:w="108" w:type="dxa"/>
-            <w:bottom w:w="0" w:type="dxa"/>
-            <w:right w:w="108" w:type="dxa"/>
-          </w:tblCellMar>
-        </w:tblPrEx>
-        <w:trPr>
-          <w:trHeight w:val="485" w:hRule="atLeast"/>
-          <w:jc w:val="center"/>
-        </w:trPr>
-        <w:tc>
-          <w:tcPr>
-            <w:tcW w:w="1786" w:type="dxa"/>
-            <w:shd w:val="clear" w:color="auto" w:fill="auto"/>
-            <w:vAlign w:val="center"/>
-          </w:tcPr>
-          <w:p>
-            <w:pPr>
-              <w:jc w:val="center"/>
-              <w:rPr>
-                <w:rFonts w:hint="eastAsia" w:ascii="Tahoma" w:hAnsi="Tahoma" w:eastAsia="Tahoma" w:cs="Tahoma"/>
-                <w:b w:val="0"/>
-                <w:i w:val="0"/>
-                <w:caps w:val="0"/>
-                <w:color w:val="000000"/>
-                <w:spacing w:val="0"/>
-                <w:sz w:val="21"/>
-                <w:szCs w:val="21"/>
-                <w:shd w:val="clear" w:fill="FFFFFF"/>
-                <w:lang w:val="en-US" w:eastAsia="zh-CN"/>
-              </w:rPr>
-            </w:pPr>
-            <w:r>
-              <w:rPr>
-                <w:rFonts w:hint="eastAsia" w:ascii="Tahoma" w:hAnsi="Tahoma" w:eastAsia="Tahoma" w:cs="Tahoma"/>
-                <w:b w:val="0"/>
-                <w:i w:val="0"/>
-                <w:color w:val="000000"/>
-                <w:spacing w:val="0"/>
-                <w:sz w:val="21"/>
-                <w:szCs w:val="21"/>
-                <w:shd w:val="clear" w:fill="FFFFFF"/>
-                <w:lang w:val="en-US" w:eastAsia="zh-CN"/>
-              </w:rPr>
-              <w:t>n</w:t>
-            </w:r>
-            <w:r>
-              <w:rPr>
-                <w:rFonts w:hint="eastAsia" w:ascii="Tahoma" w:hAnsi="Tahoma" w:eastAsia="Tahoma" w:cs="Tahoma"/>
-                <w:b w:val="0"/>
-                <w:i w:val="0"/>
-                <w:caps w:val="0"/>
-                <w:color w:val="000000"/>
-                <w:spacing w:val="0"/>
-                <w:sz w:val="21"/>
-                <w:szCs w:val="21"/>
-                <w:shd w:val="clear" w:fill="FFFFFF"/>
-                <w:lang w:val="en-US" w:eastAsia="zh-CN"/>
-              </w:rPr>
-              <w:t>um</w:t>
-            </w:r>
-          </w:p>
-        </w:tc>
-        <w:tc>
-          <w:tcPr>
-            <w:tcW w:w="1812" w:type="dxa"/>
-            <w:shd w:val="clear" w:color="auto" w:fill="auto"/>
-            <w:vAlign w:val="center"/>
-          </w:tcPr>
-          <w:p>
-            <w:pPr>
-              <w:jc w:val="center"/>
-              <w:rPr>
-                <w:rFonts w:hint="eastAsia" w:ascii="Tahoma" w:hAnsi="Tahoma" w:eastAsia="Tahoma" w:cs="Tahoma"/>
-                <w:b w:val="0"/>
-                <w:i w:val="0"/>
-                <w:caps w:val="0"/>
-                <w:color w:val="000000"/>
-                <w:spacing w:val="0"/>
-                <w:sz w:val="21"/>
-                <w:szCs w:val="21"/>
-                <w:shd w:val="clear" w:fill="FFFFFF"/>
-                <w:lang w:val="en-US" w:eastAsia="zh-CN"/>
-              </w:rPr>
-            </w:pPr>
-            <w:r>
-              <w:rPr>
-                <w:rFonts w:ascii="Tahoma" w:hAnsi="Tahoma" w:eastAsia="Tahoma" w:cs="Tahoma"/>
-                <w:b w:val="0"/>
-                <w:i w:val="0"/>
-                <w:caps w:val="0"/>
-                <w:color w:val="000000"/>
-                <w:spacing w:val="0"/>
-                <w:sz w:val="21"/>
-                <w:szCs w:val="21"/>
-                <w:shd w:val="clear" w:fill="FFFFFF"/>
-              </w:rPr>
-              <w:t>int(11)</w:t>
-            </w:r>
-          </w:p>
-        </w:tc>
-        <w:tc>
-          <w:tcPr>
-            <w:tcW w:w="1300" w:type="dxa"/>
-            <w:shd w:val="clear" w:color="auto" w:fill="auto"/>
-            <w:vAlign w:val="center"/>
-          </w:tcPr>
-          <w:p>
-            <w:pPr>
-              <w:jc w:val="center"/>
-              <w:rPr>
-                <w:rFonts w:hint="eastAsia" w:ascii="Tahoma" w:hAnsi="Tahoma" w:eastAsia="Tahoma" w:cs="Tahoma"/>
-                <w:b w:val="0"/>
-                <w:i w:val="0"/>
-                <w:caps w:val="0"/>
-                <w:color w:val="000000"/>
-                <w:spacing w:val="0"/>
-                <w:sz w:val="21"/>
-                <w:szCs w:val="21"/>
-                <w:shd w:val="clear" w:fill="FFFFFF"/>
-                <w:lang w:val="en-US" w:eastAsia="zh-CN"/>
-              </w:rPr>
-            </w:pPr>
-            <w:r>
-              <w:rPr>
-                <w:rFonts w:hint="eastAsia" w:ascii="Tahoma" w:hAnsi="Tahoma" w:eastAsia="Tahoma" w:cs="Tahoma"/>
-                <w:b w:val="0"/>
-                <w:i w:val="0"/>
-                <w:caps w:val="0"/>
-                <w:color w:val="000000"/>
-                <w:spacing w:val="0"/>
-                <w:sz w:val="21"/>
-                <w:szCs w:val="21"/>
-                <w:shd w:val="clear" w:fill="FFFFFF"/>
-                <w:lang w:val="en-US" w:eastAsia="zh-CN"/>
-              </w:rPr>
-              <w:t>0</w:t>
-            </w:r>
-          </w:p>
-        </w:tc>
-        <w:tc>
-          <w:tcPr>
-            <w:tcW w:w="1700" w:type="dxa"/>
-            <w:shd w:val="clear" w:color="auto" w:fill="auto"/>
-            <w:vAlign w:val="center"/>
-          </w:tcPr>
-          <w:p>
-            <w:pPr>
-              <w:jc w:val="center"/>
-              <w:rPr>
-                <w:rFonts w:hint="eastAsia" w:ascii="Tahoma" w:hAnsi="Tahoma" w:eastAsia="Tahoma" w:cs="Tahoma"/>
-                <w:b w:val="0"/>
-                <w:i w:val="0"/>
-                <w:caps w:val="0"/>
-                <w:color w:val="000000"/>
-                <w:spacing w:val="0"/>
-                <w:sz w:val="21"/>
-                <w:szCs w:val="21"/>
-                <w:shd w:val="clear" w:fill="FFFFFF"/>
-                <w:lang w:val="en-US" w:eastAsia="zh-CN"/>
-              </w:rPr>
-            </w:pPr>
-            <w:r>
-              <w:rPr>
-                <w:rFonts w:hint="eastAsia" w:ascii="Tahoma" w:hAnsi="Tahoma" w:eastAsia="Tahoma" w:cs="Tahoma"/>
-                <w:b w:val="0"/>
-                <w:i w:val="0"/>
-                <w:color w:val="000000"/>
-                <w:spacing w:val="0"/>
-                <w:sz w:val="21"/>
-                <w:szCs w:val="21"/>
-                <w:shd w:val="clear" w:fill="FFFFFF"/>
-                <w:lang w:val="en-US" w:eastAsia="zh-CN"/>
-              </w:rPr>
-              <w:t>N</w:t>
-            </w:r>
-            <w:r>
-              <w:rPr>
-                <w:rFonts w:hint="eastAsia" w:ascii="Tahoma" w:hAnsi="Tahoma" w:eastAsia="Tahoma" w:cs="Tahoma"/>
-                <w:b w:val="0"/>
-                <w:i w:val="0"/>
-                <w:caps w:val="0"/>
-                <w:color w:val="000000"/>
-                <w:spacing w:val="0"/>
-                <w:sz w:val="21"/>
-                <w:szCs w:val="21"/>
-                <w:shd w:val="clear" w:fill="FFFFFF"/>
-                <w:lang w:val="en-US" w:eastAsia="zh-CN"/>
-              </w:rPr>
-              <w:t>ot null</w:t>
-            </w:r>
-          </w:p>
-        </w:tc>
-        <w:tc>
-          <w:tcPr>
-            <w:tcW w:w="1588" w:type="dxa"/>
-            <w:shd w:val="clear" w:color="auto" w:fill="auto"/>
-            <w:vAlign w:val="center"/>
-          </w:tcPr>
-          <w:p>
-            <w:pPr>
-              <w:jc w:val="center"/>
-              <w:rPr>
-                <w:rFonts w:hint="eastAsia" w:ascii="Tahoma" w:hAnsi="Tahoma" w:eastAsia="Tahoma" w:cs="Tahoma"/>
-                <w:b w:val="0"/>
-                <w:i w:val="0"/>
-                <w:caps w:val="0"/>
-                <w:color w:val="000000"/>
-                <w:spacing w:val="0"/>
-                <w:sz w:val="21"/>
-                <w:szCs w:val="21"/>
-                <w:shd w:val="clear" w:fill="FFFFFF"/>
-                <w:lang w:val="en-US" w:eastAsia="zh-CN"/>
-              </w:rPr>
-            </w:pPr>
-            <w:r>
-              <w:rPr>
-                <w:rFonts w:hint="eastAsia" w:ascii="Tahoma" w:hAnsi="Tahoma" w:eastAsia="Tahoma" w:cs="Tahoma"/>
-                <w:b w:val="0"/>
-                <w:i w:val="0"/>
-                <w:caps w:val="0"/>
-                <w:color w:val="000000"/>
-                <w:spacing w:val="0"/>
-                <w:sz w:val="21"/>
-                <w:szCs w:val="21"/>
-                <w:shd w:val="clear" w:fill="FFFFFF"/>
-                <w:lang w:val="en-US" w:eastAsia="zh-CN"/>
-              </w:rPr>
-              <w:t>UNSIGNED</w:t>
-            </w:r>
-          </w:p>
-        </w:tc>
-        <w:tc>
-          <w:tcPr>
-            <w:tcW w:w="2137" w:type="dxa"/>
-            <w:shd w:val="clear" w:color="auto" w:fill="auto"/>
-            <w:vAlign w:val="center"/>
-          </w:tcPr>
-          <w:p>
-            <w:pPr>
-              <w:jc w:val="center"/>
-              <w:rPr>
-                <w:rFonts w:hint="eastAsia" w:ascii="Tahoma" w:hAnsi="Tahoma" w:eastAsia="Tahoma" w:cs="Tahoma"/>
-                <w:b w:val="0"/>
-                <w:i w:val="0"/>
-                <w:caps w:val="0"/>
-                <w:color w:val="000000"/>
-                <w:spacing w:val="0"/>
-                <w:sz w:val="21"/>
-                <w:szCs w:val="21"/>
-                <w:shd w:val="clear" w:fill="FFFFFF"/>
-                <w:lang w:val="en-US" w:eastAsia="zh-CN"/>
-              </w:rPr>
-            </w:pPr>
-          </w:p>
-        </w:tc>
-        <w:tc>
-          <w:tcPr>
-            <w:tcW w:w="1859" w:type="dxa"/>
-            <w:shd w:val="clear" w:color="auto" w:fill="auto"/>
-            <w:vAlign w:val="center"/>
-          </w:tcPr>
-          <w:p>
-            <w:pPr>
-              <w:jc w:val="center"/>
-              <w:rPr>
-                <w:rFonts w:hint="eastAsia" w:ascii="Tahoma" w:hAnsi="Tahoma" w:eastAsia="Tahoma" w:cs="Tahoma"/>
-                <w:b w:val="0"/>
-                <w:i w:val="0"/>
-                <w:caps w:val="0"/>
-                <w:color w:val="000000"/>
-                <w:spacing w:val="0"/>
-                <w:sz w:val="21"/>
-                <w:szCs w:val="21"/>
-                <w:shd w:val="clear" w:fill="FFFFFF"/>
-                <w:lang w:val="en-US" w:eastAsia="zh-CN"/>
-              </w:rPr>
-            </w:pPr>
-          </w:p>
-        </w:tc>
-        <w:tc>
-          <w:tcPr>
-            <w:tcW w:w="1944" w:type="dxa"/>
-            <w:shd w:val="clear" w:color="auto" w:fill="auto"/>
-            <w:vAlign w:val="center"/>
-          </w:tcPr>
-          <w:p>
-            <w:pPr>
-              <w:jc w:val="center"/>
-              <w:rPr>
-                <w:rFonts w:hint="eastAsia" w:ascii="微软雅黑" w:hAnsi="微软雅黑" w:eastAsia="微软雅黑" w:cs="微软雅黑"/>
-                <w:i w:val="0"/>
-                <w:caps w:val="0"/>
-                <w:color w:val="555555"/>
-                <w:spacing w:val="0"/>
-                <w:sz w:val="18"/>
-                <w:szCs w:val="18"/>
-                <w:shd w:val="clear" w:fill="FFFFFF"/>
-                <w:lang w:val="en-US" w:eastAsia="zh-CN"/>
-              </w:rPr>
-            </w:pPr>
-            <w:r>
-              <w:rPr>
-                <w:rFonts w:hint="eastAsia" w:ascii="微软雅黑" w:hAnsi="微软雅黑" w:eastAsia="微软雅黑" w:cs="微软雅黑"/>
-                <w:i w:val="0"/>
-                <w:caps w:val="0"/>
-                <w:color w:val="555555"/>
-                <w:spacing w:val="0"/>
-                <w:sz w:val="18"/>
-                <w:szCs w:val="18"/>
-                <w:shd w:val="clear" w:fill="FFFFFF"/>
-                <w:lang w:val="en-US" w:eastAsia="zh-CN"/>
-              </w:rPr>
-              <w:t>使用该标签的文章数</w:t>
-            </w:r>
-          </w:p>
-        </w:tc>
-      </w:tr>
-      <w:tr>
-        <w:tblPrEx>
-          <w:tblBorders>
-            <w:top w:val="single" w:color="auto" w:sz="4" w:space="0"/>
-            <w:left w:val="single" w:color="auto" w:sz="4" w:space="0"/>
-            <w:bottom w:val="single" w:color="auto" w:sz="4" w:space="0"/>
-            <w:right w:val="single" w:color="auto" w:sz="4" w:space="0"/>
-            <w:insideH w:val="single" w:color="auto" w:sz="4" w:space="0"/>
-            <w:insideV w:val="single" w:color="auto" w:sz="4" w:space="0"/>
-          </w:tblBorders>
           <w:tblLayout w:type="fixed"/>
           <w:tblCellMar>
             <w:top w:w="0" w:type="dxa"/>
@@ -9786,6 +9786,7 @@
             <w:insideH w:val="single" w:color="auto" w:sz="4" w:space="0"/>
             <w:insideV w:val="single" w:color="auto" w:sz="4" w:space="0"/>
           </w:tblBorders>
+          <w:shd w:val="clear" w:color="auto" w:fill="auto"/>
           <w:tblLayout w:type="fixed"/>
           <w:tblCellMar>
             <w:top w:w="0" w:type="dxa"/>
@@ -9950,22 +9951,7 @@
                 <w:shd w:val="clear" w:fill="FFFFFF"/>
                 <w:lang w:val="en-US" w:eastAsia="zh-CN"/>
               </w:rPr>
-              <w:t>N</w:t>
-            </w:r>
-            <w:r>
-              <w:rPr>
-                <w:rFonts w:hint="eastAsia" w:ascii="Tahoma" w:hAnsi="Tahoma" w:eastAsia="Tahoma" w:cs="Tahoma"/>
-                <w:b w:val="0"/>
-                <w:i w:val="0"/>
-                <w:caps w:val="0"/>
-                <w:color w:val="000000"/>
-                <w:spacing w:val="0"/>
-                <w:sz w:val="21"/>
-                <w:szCs w:val="21"/>
-                <w:shd w:val="clear" w:fill="FFFFFF"/>
-                <w:lang w:val="en-US" w:eastAsia="zh-CN"/>
-              </w:rPr>
-              <w:t>ot null</w:t>
+              <w:t>Not null</w:t>
             </w:r>
           </w:p>
         </w:tc>
@@ -10472,46 +10458,15 @@
                 <w:rFonts w:hint="eastAsia" w:ascii="Tahoma" w:hAnsi="Tahoma" w:eastAsia="Tahoma" w:cs="Tahoma"/>
                 <w:b w:val="0"/>
                 <w:i w:val="0"/>
-                <w:color w:val="000000"/>
-                <w:spacing w:val="0"/>
-                <w:sz w:val="21"/>
-                <w:szCs w:val="21"/>
-                <w:shd w:val="clear" w:fill="FFFFFF"/>
-                <w:lang w:val="en-US" w:eastAsia="zh-CN"/>
-              </w:rPr>
-              <w:t>V</w:t>
-            </w:r>
-            <w:r>
-              <w:rPr>
-                <w:rFonts w:hint="eastAsia" w:ascii="Tahoma" w:hAnsi="Tahoma" w:eastAsia="Tahoma" w:cs="Tahoma"/>
-                <w:b w:val="0"/>
-                <w:i w:val="0"/>
-                <w:caps w:val="0"/>
-                <w:color w:val="000000"/>
-                <w:spacing w:val="0"/>
-                <w:sz w:val="21"/>
-                <w:szCs w:val="21"/>
-                <w:shd w:val="clear" w:fill="FFFFFF"/>
-                <w:lang w:val="en-US" w:eastAsia="zh-CN"/>
-              </w:rPr>
-              <w:t>archar(100</w:t>
-            </w:r>
-            <w:bookmarkStart w:id="12" w:name="_GoBack"/>
-            <w:bookmarkEnd w:id="12"/>
-            <w:r>
-              <w:rPr>
-                <w:rFonts w:hint="eastAsia" w:ascii="Tahoma" w:hAnsi="Tahoma" w:eastAsia="Tahoma" w:cs="Tahoma"/>
-                <w:b w:val="0"/>
-                <w:i w:val="0"/>
-                <w:caps w:val="0"/>
-                <w:color w:val="000000"/>
-                <w:spacing w:val="0"/>
-                <w:sz w:val="21"/>
-                <w:szCs w:val="21"/>
-                <w:shd w:val="clear" w:fill="FFFFFF"/>
-                <w:lang w:val="en-US" w:eastAsia="zh-CN"/>
-              </w:rPr>
-              <w:t>)</w:t>
+                <w:caps w:val="0"/>
+                <w:color w:val="000000"/>
+                <w:spacing w:val="0"/>
+                <w:sz w:val="21"/>
+                <w:szCs w:val="21"/>
+                <w:shd w:val="clear" w:fill="FFFFFF"/>
+                <w:lang w:val="en-US" w:eastAsia="zh-CN"/>
+              </w:rPr>
+              <w:t>varchar(100)</w:t>
             </w:r>
           </w:p>
         </w:tc>
@@ -10537,6 +10492,21 @@
                 <w:lang w:val="en-US" w:eastAsia="zh-CN"/>
               </w:rPr>
             </w:pPr>
+            <w:r>
+              <w:rPr>
+                <w:rFonts w:hint="eastAsia" w:ascii="Tahoma" w:hAnsi="Tahoma" w:eastAsia="Tahoma" w:cs="Tahoma"/>
+                <w:b w:val="0"/>
+                <w:i w:val="0"/>
+                <w:caps w:val="0"/>
+                <w:color w:val="000000"/>
+                <w:spacing w:val="0"/>
+                <w:sz w:val="21"/>
+                <w:szCs w:val="21"/>
+                <w:shd w:val="clear" w:fill="FFFFFF"/>
+                <w:lang w:val="en-US" w:eastAsia="zh-CN"/>
+              </w:rPr>
+              <w:t>“”</w:t>
+            </w:r>
           </w:p>
         </w:tc>
         <w:tc>
@@ -10561,6 +10531,21 @@
                 <w:lang w:val="en-US" w:eastAsia="zh-CN"/>
               </w:rPr>
             </w:pPr>
+            <w:r>
+              <w:rPr>
+                <w:rFonts w:hint="eastAsia" w:ascii="Tahoma" w:hAnsi="Tahoma" w:eastAsia="Tahoma" w:cs="Tahoma"/>
+                <w:b w:val="0"/>
+                <w:i w:val="0"/>
+                <w:caps w:val="0"/>
+                <w:color w:val="000000"/>
+                <w:spacing w:val="0"/>
+                <w:sz w:val="21"/>
+                <w:szCs w:val="21"/>
+                <w:shd w:val="clear" w:fill="FFFFFF"/>
+                <w:lang w:val="en-US" w:eastAsia="zh-CN"/>
+              </w:rPr>
+              <w:t>Not null</w:t>
+            </w:r>
           </w:p>
         </w:tc>
         <w:tc>
@@ -10771,6 +10756,21 @@
                 <w:lang w:val="en-US" w:eastAsia="zh-CN"/>
               </w:rPr>
             </w:pPr>
+            <w:r>
+              <w:rPr>
+                <w:rFonts w:hint="eastAsia" w:ascii="Tahoma" w:hAnsi="Tahoma" w:eastAsia="Tahoma" w:cs="Tahoma"/>
+                <w:b w:val="0"/>
+                <w:i w:val="0"/>
+                <w:caps w:val="0"/>
+                <w:color w:val="000000"/>
+                <w:spacing w:val="0"/>
+                <w:sz w:val="21"/>
+                <w:szCs w:val="21"/>
+                <w:shd w:val="clear" w:fill="FFFFFF"/>
+                <w:lang w:val="en-US" w:eastAsia="zh-CN"/>
+              </w:rPr>
+              <w:t>varchar(255)</w:t>
+            </w:r>
           </w:p>
         </w:tc>
         <w:tc>
@@ -10795,6 +10795,21 @@
                 <w:lang w:val="en-US" w:eastAsia="zh-CN"/>
               </w:rPr>
             </w:pPr>
+            <w:r>
+              <w:rPr>
+                <w:rFonts w:hint="eastAsia" w:ascii="Tahoma" w:hAnsi="Tahoma" w:eastAsia="Tahoma" w:cs="Tahoma"/>
+                <w:b w:val="0"/>
+                <w:i w:val="0"/>
+                <w:caps w:val="0"/>
+                <w:color w:val="000000"/>
+                <w:spacing w:val="0"/>
+                <w:sz w:val="21"/>
+                <w:szCs w:val="21"/>
+                <w:shd w:val="clear" w:fill="FFFFFF"/>
+                <w:lang w:val="en-US" w:eastAsia="zh-CN"/>
+              </w:rPr>
+              <w:t>“”</w:t>
+            </w:r>
           </w:p>
         </w:tc>
         <w:tc>
@@ -10819,6 +10834,21 @@
                 <w:lang w:val="en-US" w:eastAsia="zh-CN"/>
               </w:rPr>
             </w:pPr>
+            <w:r>
+              <w:rPr>
+                <w:rFonts w:hint="eastAsia" w:ascii="Tahoma" w:hAnsi="Tahoma" w:eastAsia="Tahoma" w:cs="Tahoma"/>
+                <w:b w:val="0"/>
+                <w:i w:val="0"/>
+                <w:caps w:val="0"/>
+                <w:color w:val="000000"/>
+                <w:spacing w:val="0"/>
+                <w:sz w:val="21"/>
+                <w:szCs w:val="21"/>
+                <w:shd w:val="clear" w:fill="FFFFFF"/>
+                <w:lang w:val="en-US" w:eastAsia="zh-CN"/>
+              </w:rPr>
+              <w:t>Not null</w:t>
+            </w:r>
           </w:p>
         </w:tc>
         <w:tc>
@@ -10927,6 +10957,292 @@
                 <w:lang w:val="en-US" w:eastAsia="zh-CN"/>
               </w:rPr>
               <w:t>分类描述</w:t>
+            </w:r>
+          </w:p>
+        </w:tc>
+      </w:tr>
+      <w:tr>
+        <w:tblPrEx>
+          <w:tblBorders>
+            <w:top w:val="single" w:color="auto" w:sz="4" w:space="0"/>
+            <w:left w:val="single" w:color="auto" w:sz="4" w:space="0"/>
+            <w:bottom w:val="single" w:color="auto" w:sz="4" w:space="0"/>
+            <w:right w:val="single" w:color="auto" w:sz="4" w:space="0"/>
+            <w:insideH w:val="single" w:color="auto" w:sz="4" w:space="0"/>
+            <w:insideV w:val="single" w:color="auto" w:sz="4" w:space="0"/>
+          </w:tblBorders>
+          <w:tblLayout w:type="fixed"/>
+          <w:tblCellMar>
+            <w:top w:w="0" w:type="dxa"/>
+            <w:left w:w="108" w:type="dxa"/>
+            <w:bottom w:w="0" w:type="dxa"/>
+            <w:right w:w="108" w:type="dxa"/>
+          </w:tblCellMar>
+        </w:tblPrEx>
+        <w:trPr>
+          <w:trHeight w:val="485" w:hRule="atLeast"/>
+          <w:jc w:val="center"/>
+        </w:trPr>
+        <w:tc>
+          <w:tcPr>
+            <w:tcW w:w="1786" w:type="dxa"/>
+            <w:shd w:val="clear" w:color="auto" w:fill="auto"/>
+            <w:vAlign w:val="center"/>
+          </w:tcPr>
+          <w:p>
+            <w:pPr>
+              <w:jc w:val="center"/>
+              <w:rPr>
+                <w:rFonts w:hint="eastAsia" w:ascii="Tahoma" w:hAnsi="Tahoma" w:eastAsia="Tahoma" w:cs="Tahoma"/>
+                <w:b w:val="0"/>
+                <w:i w:val="0"/>
+                <w:color w:val="000000"/>
+                <w:spacing w:val="0"/>
+                <w:sz w:val="21"/>
+                <w:szCs w:val="21"/>
+                <w:shd w:val="clear" w:fill="FFFFFF"/>
+                <w:lang w:val="en-US" w:eastAsia="zh-CN"/>
+              </w:rPr>
+            </w:pPr>
+            <w:r>
+              <w:rPr>
+                <w:rFonts w:hint="eastAsia" w:ascii="Tahoma" w:hAnsi="Tahoma" w:eastAsia="Tahoma" w:cs="Tahoma"/>
+                <w:b w:val="0"/>
+                <w:i w:val="0"/>
+                <w:color w:val="000000"/>
+                <w:spacing w:val="0"/>
+                <w:sz w:val="21"/>
+                <w:szCs w:val="21"/>
+                <w:shd w:val="clear" w:fill="FFFFFF"/>
+                <w:lang w:val="en-US" w:eastAsia="zh-CN"/>
+              </w:rPr>
+              <w:t>SEO_title</w:t>
+            </w:r>
+          </w:p>
+        </w:tc>
+        <w:tc>
+          <w:tcPr>
+            <w:tcW w:w="1812" w:type="dxa"/>
+            <w:shd w:val="clear" w:color="auto" w:fill="auto"/>
+            <w:vAlign w:val="center"/>
+          </w:tcPr>
+          <w:p>
+            <w:pPr>
+              <w:jc w:val="center"/>
+              <w:rPr>
+                <w:rFonts w:hint="eastAsia" w:ascii="Tahoma" w:hAnsi="Tahoma" w:eastAsia="Tahoma" w:cs="Tahoma"/>
+                <w:b w:val="0"/>
+                <w:i w:val="0"/>
+                <w:caps w:val="0"/>
+                <w:color w:val="000000"/>
+                <w:spacing w:val="0"/>
+                <w:sz w:val="21"/>
+                <w:szCs w:val="21"/>
+                <w:shd w:val="clear" w:fill="FFFFFF"/>
+                <w:lang w:val="en-US" w:eastAsia="zh-CN"/>
+              </w:rPr>
+            </w:pPr>
+            <w:r>
+              <w:rPr>
+                <w:rFonts w:hint="eastAsia" w:ascii="Tahoma" w:hAnsi="Tahoma" w:eastAsia="Tahoma" w:cs="Tahoma"/>
+                <w:b w:val="0"/>
+                <w:i w:val="0"/>
+                <w:caps w:val="0"/>
+                <w:color w:val="000000"/>
+                <w:spacing w:val="0"/>
+                <w:sz w:val="21"/>
+                <w:szCs w:val="21"/>
+                <w:shd w:val="clear" w:fill="FFFFFF"/>
+                <w:lang w:val="en-US" w:eastAsia="zh-CN"/>
+              </w:rPr>
+              <w:t>varchar(100)</w:t>
+            </w:r>
+          </w:p>
+        </w:tc>
+        <w:tc>
+          <w:tcPr>
+            <w:tcW w:w="1300" w:type="dxa"/>
+            <w:shd w:val="clear" w:color="auto" w:fill="auto"/>
+            <w:vAlign w:val="center"/>
+          </w:tcPr>
+          <w:p>
+            <w:pPr>
+              <w:jc w:val="center"/>
+              <w:rPr>
+                <w:rFonts w:hint="eastAsia" w:ascii="Tahoma" w:hAnsi="Tahoma" w:eastAsia="Tahoma" w:cs="Tahoma"/>
+                <w:b w:val="0"/>
+                <w:i w:val="0"/>
+                <w:caps w:val="0"/>
+                <w:color w:val="000000"/>
+                <w:spacing w:val="0"/>
+                <w:sz w:val="21"/>
+                <w:szCs w:val="21"/>
+                <w:shd w:val="clear" w:fill="FFFFFF"/>
+                <w:lang w:val="en-US" w:eastAsia="zh-CN"/>
+              </w:rPr>
+            </w:pPr>
+            <w:r>
+              <w:rPr>
+                <w:rFonts w:hint="eastAsia" w:ascii="Tahoma" w:hAnsi="Tahoma" w:eastAsia="Tahoma" w:cs="Tahoma"/>
+                <w:b w:val="0"/>
+                <w:i w:val="0"/>
+                <w:caps w:val="0"/>
+                <w:color w:val="000000"/>
+                <w:spacing w:val="0"/>
+                <w:sz w:val="21"/>
+                <w:szCs w:val="21"/>
+                <w:shd w:val="clear" w:fill="FFFFFF"/>
+                <w:lang w:val="en-US" w:eastAsia="zh-CN"/>
+              </w:rPr>
+              <w:t>“”</w:t>
+            </w:r>
+          </w:p>
+        </w:tc>
+        <w:tc>
+          <w:tcPr>
+            <w:tcW w:w="1700" w:type="dxa"/>
+            <w:shd w:val="clear" w:color="auto" w:fill="auto"/>
+            <w:vAlign w:val="center"/>
+          </w:tcPr>
+          <w:p>
+            <w:pPr>
+              <w:jc w:val="center"/>
+              <w:rPr>
+                <w:rFonts w:hint="eastAsia" w:ascii="Tahoma" w:hAnsi="Tahoma" w:eastAsia="Tahoma" w:cs="Tahoma"/>
+                <w:b w:val="0"/>
+                <w:i w:val="0"/>
+                <w:caps w:val="0"/>
+                <w:color w:val="000000"/>
+                <w:spacing w:val="0"/>
+                <w:sz w:val="21"/>
+                <w:szCs w:val="21"/>
+                <w:shd w:val="clear" w:fill="FFFFFF"/>
+                <w:lang w:val="en-US" w:eastAsia="zh-CN"/>
+              </w:rPr>
+            </w:pPr>
+            <w:r>
+              <w:rPr>
+                <w:rFonts w:hint="eastAsia" w:ascii="Tahoma" w:hAnsi="Tahoma" w:eastAsia="Tahoma" w:cs="Tahoma"/>
+                <w:b w:val="0"/>
+                <w:i w:val="0"/>
+                <w:caps w:val="0"/>
+                <w:color w:val="000000"/>
+                <w:spacing w:val="0"/>
+                <w:sz w:val="21"/>
+                <w:szCs w:val="21"/>
+                <w:shd w:val="clear" w:fill="FFFFFF"/>
+                <w:lang w:val="en-US" w:eastAsia="zh-CN"/>
+              </w:rPr>
+              <w:t>Not null</w:t>
+            </w:r>
+          </w:p>
+        </w:tc>
+        <w:tc>
+          <w:tcPr>
+            <w:tcW w:w="1588" w:type="dxa"/>
+            <w:shd w:val="clear" w:color="auto" w:fill="auto"/>
+            <w:vAlign w:val="center"/>
+          </w:tcPr>
+          <w:p>
+            <w:pPr>
+              <w:jc w:val="center"/>
+              <w:rPr>
+                <w:rFonts w:hint="eastAsia" w:ascii="Tahoma" w:hAnsi="Tahoma" w:eastAsia="Tahoma" w:cs="Tahoma"/>
+                <w:b w:val="0"/>
+                <w:i w:val="0"/>
+                <w:caps w:val="0"/>
+                <w:color w:val="000000"/>
+                <w:spacing w:val="0"/>
+                <w:sz w:val="21"/>
+                <w:szCs w:val="21"/>
+                <w:shd w:val="clear" w:fill="FFFFFF"/>
+                <w:lang w:val="en-US" w:eastAsia="zh-CN"/>
+              </w:rPr>
+            </w:pPr>
+          </w:p>
+        </w:tc>
+        <w:tc>
+          <w:tcPr>
+            <w:tcW w:w="2137" w:type="dxa"/>
+            <w:shd w:val="clear" w:color="auto" w:fill="auto"/>
+            <w:vAlign w:val="center"/>
+          </w:tcPr>
+          <w:p>
+            <w:pPr>
+              <w:jc w:val="center"/>
+              <w:rPr>
+                <w:rFonts w:hint="eastAsia" w:ascii="Tahoma" w:hAnsi="Tahoma" w:eastAsia="Tahoma" w:cs="Tahoma"/>
+                <w:b w:val="0"/>
+                <w:i w:val="0"/>
+                <w:caps w:val="0"/>
+                <w:color w:val="000000"/>
+                <w:spacing w:val="0"/>
+                <w:sz w:val="21"/>
+                <w:szCs w:val="21"/>
+                <w:shd w:val="clear" w:fill="FFFFFF"/>
+                <w:lang w:val="en-US" w:eastAsia="zh-CN"/>
+              </w:rPr>
+            </w:pPr>
+          </w:p>
+        </w:tc>
+        <w:tc>
+          <w:tcPr>
+            <w:tcW w:w="1859" w:type="dxa"/>
+            <w:shd w:val="clear" w:color="auto" w:fill="auto"/>
+            <w:vAlign w:val="center"/>
+          </w:tcPr>
+          <w:p>
+            <w:pPr>
+              <w:jc w:val="center"/>
+              <w:rPr>
+                <w:rFonts w:hint="eastAsia" w:ascii="Tahoma" w:hAnsi="Tahoma" w:eastAsia="Tahoma" w:cs="Tahoma"/>
+                <w:b w:val="0"/>
+                <w:i w:val="0"/>
+                <w:caps w:val="0"/>
+                <w:color w:val="000000"/>
+                <w:spacing w:val="0"/>
+                <w:sz w:val="21"/>
+                <w:szCs w:val="21"/>
+                <w:shd w:val="clear" w:fill="FFFFFF"/>
+                <w:lang w:val="en-US" w:eastAsia="zh-CN"/>
+              </w:rPr>
+            </w:pPr>
+          </w:p>
+        </w:tc>
+        <w:tc>
+          <w:tcPr>
+            <w:tcW w:w="1944" w:type="dxa"/>
+            <w:shd w:val="clear" w:color="auto" w:fill="auto"/>
+            <w:vAlign w:val="center"/>
+          </w:tcPr>
+          <w:p>
+            <w:pPr>
+              <w:jc w:val="center"/>
+              <w:rPr>
+                <w:rFonts w:hint="eastAsia" w:ascii="微软雅黑" w:hAnsi="微软雅黑" w:eastAsia="微软雅黑" w:cs="微软雅黑"/>
+                <w:i w:val="0"/>
+                <w:caps w:val="0"/>
+                <w:color w:val="555555"/>
+                <w:spacing w:val="0"/>
+                <w:sz w:val="18"/>
+                <w:szCs w:val="18"/>
+                <w:shd w:val="clear" w:fill="FFFFFF"/>
+                <w:lang w:val="en-US" w:eastAsia="zh-CN"/>
+              </w:rPr>
+            </w:pPr>
+            <w:r>
+              <w:rPr>
+                <w:rFonts w:hint="eastAsia" w:ascii="微软雅黑" w:hAnsi="微软雅黑" w:eastAsia="微软雅黑" w:cs="微软雅黑"/>
+                <w:i w:val="0"/>
+                <w:caps w:val="0"/>
+                <w:color w:val="555555"/>
+                <w:spacing w:val="0"/>
+                <w:sz w:val="18"/>
+                <w:szCs w:val="18"/>
+                <w:shd w:val="clear" w:fill="FFFFFF"/>
+                <w:lang w:val="en-US" w:eastAsia="zh-CN"/>
+              </w:rPr>
+              <w:t>seo标题</w:t>
             </w:r>
           </w:p>
         </w:tc>
@@ -10987,7 +11303,7 @@
                 <w:shd w:val="clear" w:fill="FFFFFF"/>
                 <w:lang w:val="en-US" w:eastAsia="zh-CN"/>
               </w:rPr>
-              <w:t>SEO_title</w:t>
+              <w:t>Seo_keyword</w:t>
             </w:r>
           </w:p>
         </w:tc>
@@ -11013,6 +11329,21 @@
                 <w:lang w:val="en-US" w:eastAsia="zh-CN"/>
               </w:rPr>
             </w:pPr>
+            <w:r>
+              <w:rPr>
+                <w:rFonts w:hint="eastAsia" w:ascii="Tahoma" w:hAnsi="Tahoma" w:eastAsia="Tahoma" w:cs="Tahoma"/>
+                <w:b w:val="0"/>
+                <w:i w:val="0"/>
+                <w:caps w:val="0"/>
+                <w:color w:val="000000"/>
+                <w:spacing w:val="0"/>
+                <w:sz w:val="21"/>
+                <w:szCs w:val="21"/>
+                <w:shd w:val="clear" w:fill="FFFFFF"/>
+                <w:lang w:val="en-US" w:eastAsia="zh-CN"/>
+              </w:rPr>
+              <w:t>varchar(255)</w:t>
+            </w:r>
           </w:p>
         </w:tc>
         <w:tc>
@@ -11037,6 +11368,21 @@
                 <w:lang w:val="en-US" w:eastAsia="zh-CN"/>
               </w:rPr>
             </w:pPr>
+            <w:r>
+              <w:rPr>
+                <w:rFonts w:hint="eastAsia" w:ascii="Tahoma" w:hAnsi="Tahoma" w:eastAsia="Tahoma" w:cs="Tahoma"/>
+                <w:b w:val="0"/>
+                <w:i w:val="0"/>
+                <w:caps w:val="0"/>
+                <w:color w:val="000000"/>
+                <w:spacing w:val="0"/>
+                <w:sz w:val="21"/>
+                <w:szCs w:val="21"/>
+                <w:shd w:val="clear" w:fill="FFFFFF"/>
+                <w:lang w:val="en-US" w:eastAsia="zh-CN"/>
+              </w:rPr>
+              <w:t>“”</w:t>
+            </w:r>
           </w:p>
         </w:tc>
         <w:tc>
@@ -11061,6 +11407,21 @@
                 <w:lang w:val="en-US" w:eastAsia="zh-CN"/>
               </w:rPr>
             </w:pPr>
+            <w:r>
+              <w:rPr>
+                <w:rFonts w:hint="eastAsia" w:ascii="Tahoma" w:hAnsi="Tahoma" w:eastAsia="Tahoma" w:cs="Tahoma"/>
+                <w:b w:val="0"/>
+                <w:i w:val="0"/>
+                <w:caps w:val="0"/>
+                <w:color w:val="000000"/>
+                <w:spacing w:val="0"/>
+                <w:sz w:val="21"/>
+                <w:szCs w:val="21"/>
+                <w:shd w:val="clear" w:fill="FFFFFF"/>
+                <w:lang w:val="en-US" w:eastAsia="zh-CN"/>
+              </w:rPr>
+              <w:t>Not null</w:t>
+            </w:r>
           </w:p>
         </w:tc>
         <w:tc>
@@ -11168,7 +11529,7 @@
                 <w:shd w:val="clear" w:fill="FFFFFF"/>
                 <w:lang w:val="en-US" w:eastAsia="zh-CN"/>
               </w:rPr>
-              <w:t>seo标题</w:t>
+              <w:t>seo关键词</w:t>
             </w:r>
           </w:p>
         </w:tc>
@@ -11229,7 +11590,7 @@
                 <w:shd w:val="clear" w:fill="FFFFFF"/>
                 <w:lang w:val="en-US" w:eastAsia="zh-CN"/>
               </w:rPr>
-              <w:t>Seo_keyword</w:t>
+              <w:t>Seo_description</w:t>
             </w:r>
           </w:p>
         </w:tc>
@@ -11255,6 +11616,21 @@
                 <w:lang w:val="en-US" w:eastAsia="zh-CN"/>
               </w:rPr>
             </w:pPr>
+            <w:r>
+              <w:rPr>
+                <w:rFonts w:hint="eastAsia" w:ascii="Tahoma" w:hAnsi="Tahoma" w:eastAsia="Tahoma" w:cs="Tahoma"/>
+                <w:b w:val="0"/>
+                <w:i w:val="0"/>
+                <w:caps w:val="0"/>
+                <w:color w:val="000000"/>
+                <w:spacing w:val="0"/>
+                <w:sz w:val="21"/>
+                <w:szCs w:val="21"/>
+                <w:shd w:val="clear" w:fill="FFFFFF"/>
+                <w:lang w:val="en-US" w:eastAsia="zh-CN"/>
+              </w:rPr>
+              <w:t>varchar(255)</w:t>
+            </w:r>
           </w:p>
         </w:tc>
         <w:tc>
@@ -11279,6 +11655,21 @@
                 <w:lang w:val="en-US" w:eastAsia="zh-CN"/>
               </w:rPr>
             </w:pPr>
+            <w:r>
+              <w:rPr>
+                <w:rFonts w:hint="eastAsia" w:ascii="Tahoma" w:hAnsi="Tahoma" w:eastAsia="Tahoma" w:cs="Tahoma"/>
+                <w:b w:val="0"/>
+                <w:i w:val="0"/>
+                <w:caps w:val="0"/>
+                <w:color w:val="000000"/>
+                <w:spacing w:val="0"/>
+                <w:sz w:val="21"/>
+                <w:szCs w:val="21"/>
+                <w:shd w:val="clear" w:fill="FFFFFF"/>
+                <w:lang w:val="en-US" w:eastAsia="zh-CN"/>
+              </w:rPr>
+              <w:t>“”</w:t>
+            </w:r>
           </w:p>
         </w:tc>
         <w:tc>
@@ -11303,6 +11694,21 @@
                 <w:lang w:val="en-US" w:eastAsia="zh-CN"/>
               </w:rPr>
             </w:pPr>
+            <w:r>
+              <w:rPr>
+                <w:rFonts w:hint="eastAsia" w:ascii="Tahoma" w:hAnsi="Tahoma" w:eastAsia="Tahoma" w:cs="Tahoma"/>
+                <w:b w:val="0"/>
+                <w:i w:val="0"/>
+                <w:caps w:val="0"/>
+                <w:color w:val="000000"/>
+                <w:spacing w:val="0"/>
+                <w:sz w:val="21"/>
+                <w:szCs w:val="21"/>
+                <w:shd w:val="clear" w:fill="FFFFFF"/>
+                <w:lang w:val="en-US" w:eastAsia="zh-CN"/>
+              </w:rPr>
+              <w:t>Not null</w:t>
+            </w:r>
           </w:p>
         </w:tc>
         <w:tc>
@@ -11402,7 +11808,6 @@
               <w:rPr>
                 <w:rFonts w:hint="eastAsia" w:ascii="微软雅黑" w:hAnsi="微软雅黑" w:eastAsia="微软雅黑" w:cs="微软雅黑"/>
                 <w:i w:val="0"/>
-                <w:caps w:val="0"/>
                 <w:color w:val="555555"/>
                 <w:spacing w:val="0"/>
                 <w:sz w:val="18"/>
@@ -11410,7 +11815,21 @@
                 <w:shd w:val="clear" w:fill="FFFFFF"/>
                 <w:lang w:val="en-US" w:eastAsia="zh-CN"/>
               </w:rPr>
-              <w:t>seo关键词</w:t>
+              <w:t>S</w:t>
+            </w:r>
+            <w:r>
+              <w:rPr>
+                <w:rFonts w:hint="eastAsia" w:ascii="微软雅黑" w:hAnsi="微软雅黑" w:eastAsia="微软雅黑" w:cs="微软雅黑"/>
+                <w:i w:val="0"/>
+                <w:caps w:val="0"/>
+                <w:color w:val="555555"/>
+                <w:spacing w:val="0"/>
+                <w:sz w:val="18"/>
+                <w:szCs w:val="18"/>
+                <w:shd w:val="clear" w:fill="FFFFFF"/>
+                <w:lang w:val="en-US" w:eastAsia="zh-CN"/>
+              </w:rPr>
+              <w:t>eo描述</w:t>
             </w:r>
           </w:p>
         </w:tc>
@@ -11425,6 +11844,7 @@
             <w:insideH w:val="single" w:color="auto" w:sz="4" w:space="0"/>
             <w:insideV w:val="single" w:color="auto" w:sz="4" w:space="0"/>
           </w:tblBorders>
+          <w:shd w:val="clear" w:color="auto" w:fill="auto"/>
           <w:tblLayout w:type="fixed"/>
           <w:tblCellMar>
             <w:top w:w="0" w:type="dxa"/>
@@ -11470,7 +11890,7 @@
                 <w:shd w:val="clear" w:fill="FFFFFF"/>
                 <w:lang w:val="en-US" w:eastAsia="zh-CN"/>
               </w:rPr>
-              <w:t>Seo_description</w:t>
+              <w:t>Order_id</w:t>
             </w:r>
           </w:p>
         </w:tc>
@@ -11487,15 +11907,28 @@
                 <w:rFonts w:hint="eastAsia" w:ascii="Tahoma" w:hAnsi="Tahoma" w:eastAsia="Tahoma" w:cs="Tahoma"/>
                 <w:b w:val="0"/>
                 <w:i w:val="0"/>
-                <w:caps w:val="0"/>
-                <w:color w:val="000000"/>
-                <w:spacing w:val="0"/>
-                <w:sz w:val="21"/>
-                <w:szCs w:val="21"/>
-                <w:shd w:val="clear" w:fill="FFFFFF"/>
-                <w:lang w:val="en-US" w:eastAsia="zh-CN"/>
-              </w:rPr>
-            </w:pPr>
+                <w:color w:val="000000"/>
+                <w:spacing w:val="0"/>
+                <w:sz w:val="21"/>
+                <w:szCs w:val="21"/>
+                <w:shd w:val="clear" w:fill="FFFFFF"/>
+                <w:lang w:val="en-US" w:eastAsia="zh-CN"/>
+              </w:rPr>
+            </w:pPr>
+            <w:r>
+              <w:rPr>
+                <w:rFonts w:hint="eastAsia" w:ascii="Tahoma" w:hAnsi="Tahoma" w:eastAsia="Tahoma" w:cs="Tahoma"/>
+                <w:b w:val="0"/>
+                <w:i w:val="0"/>
+                <w:color w:val="000000"/>
+                <w:spacing w:val="0"/>
+                <w:sz w:val="21"/>
+                <w:szCs w:val="21"/>
+                <w:shd w:val="clear" w:fill="FFFFFF"/>
+                <w:lang w:val="en-US" w:eastAsia="zh-CN"/>
+              </w:rPr>
+              <w:t xml:space="preserve">Float </w:t>
+            </w:r>
           </w:p>
         </w:tc>
         <w:tc>
@@ -11511,15 +11944,28 @@
                 <w:rFonts w:hint="eastAsia" w:ascii="Tahoma" w:hAnsi="Tahoma" w:eastAsia="Tahoma" w:cs="Tahoma"/>
                 <w:b w:val="0"/>
                 <w:i w:val="0"/>
-                <w:caps w:val="0"/>
-                <w:color w:val="000000"/>
-                <w:spacing w:val="0"/>
-                <w:sz w:val="21"/>
-                <w:szCs w:val="21"/>
-                <w:shd w:val="clear" w:fill="FFFFFF"/>
-                <w:lang w:val="en-US" w:eastAsia="zh-CN"/>
-              </w:rPr>
-            </w:pPr>
+                <w:color w:val="000000"/>
+                <w:spacing w:val="0"/>
+                <w:sz w:val="21"/>
+                <w:szCs w:val="21"/>
+                <w:shd w:val="clear" w:fill="FFFFFF"/>
+                <w:lang w:val="en-US" w:eastAsia="zh-CN"/>
+              </w:rPr>
+            </w:pPr>
+            <w:r>
+              <w:rPr>
+                <w:rFonts w:hint="eastAsia" w:ascii="Tahoma" w:hAnsi="Tahoma" w:eastAsia="Tahoma" w:cs="Tahoma"/>
+                <w:b w:val="0"/>
+                <w:i w:val="0"/>
+                <w:color w:val="000000"/>
+                <w:spacing w:val="0"/>
+                <w:sz w:val="21"/>
+                <w:szCs w:val="21"/>
+                <w:shd w:val="clear" w:fill="FFFFFF"/>
+                <w:lang w:val="en-US" w:eastAsia="zh-CN"/>
+              </w:rPr>
+              <w:t>100</w:t>
+            </w:r>
           </w:p>
         </w:tc>
         <w:tc>
@@ -11544,6 +11990,23 @@
                 <w:lang w:val="en-US" w:eastAsia="zh-CN"/>
               </w:rPr>
             </w:pPr>
+            <w:r>
+              <w:rPr>
+                <w:rFonts w:hint="eastAsia" w:ascii="Tahoma" w:hAnsi="Tahoma" w:eastAsia="Tahoma" w:cs="Tahoma"/>
+                <w:b w:val="0"/>
+                <w:i w:val="0"/>
+                <w:caps w:val="0"/>
+                <w:color w:val="000000"/>
+                <w:spacing w:val="0"/>
+                <w:sz w:val="21"/>
+                <w:szCs w:val="21"/>
+                <w:shd w:val="clear" w:fill="FFFFFF"/>
+                <w:lang w:val="en-US" w:eastAsia="zh-CN"/>
+              </w:rPr>
+              <w:t>Not null</w:t>
+            </w:r>
+            <w:bookmarkStart w:id="12" w:name="_GoBack"/>
+            <w:bookmarkEnd w:id="12"/>
           </w:p>
         </w:tc>
         <w:tc>
@@ -11630,7 +12093,6 @@
               <w:rPr>
                 <w:rFonts w:hint="eastAsia" w:ascii="微软雅黑" w:hAnsi="微软雅黑" w:eastAsia="微软雅黑" w:cs="微软雅黑"/>
                 <w:i w:val="0"/>
-                <w:caps w:val="0"/>
                 <w:color w:val="555555"/>
                 <w:spacing w:val="0"/>
                 <w:sz w:val="18"/>
@@ -11641,30 +12103,17 @@
             </w:pPr>
             <w:r>
               <w:rPr>
-                <w:rFonts w:hint="eastAsia" w:ascii="微软雅黑" w:hAnsi="微软雅黑" w:eastAsia="微软雅黑" w:cs="微软雅黑"/>
-                <w:i w:val="0"/>
-                <w:color w:val="555555"/>
-                <w:spacing w:val="0"/>
-                <w:sz w:val="18"/>
-                <w:szCs w:val="18"/>
-                <w:shd w:val="clear" w:fill="FFFFFF"/>
-                <w:lang w:val="en-US" w:eastAsia="zh-CN"/>
-              </w:rPr>
-              <w:t>S</w:t>
-            </w:r>
-            <w:r>
-              <w:rPr>
-                <w:rFonts w:hint="eastAsia" w:ascii="微软雅黑" w:hAnsi="微软雅黑" w:eastAsia="微软雅黑" w:cs="微软雅黑"/>
-                <w:i w:val="0"/>
-                <w:caps w:val="0"/>
-                <w:color w:val="555555"/>
-                <w:spacing w:val="0"/>
-                <w:sz w:val="18"/>
-                <w:szCs w:val="18"/>
-                <w:shd w:val="clear" w:fill="FFFFFF"/>
-                <w:lang w:val="en-US" w:eastAsia="zh-CN"/>
-              </w:rPr>
-              <w:t>eo描述</w:t>
+                <w:rFonts w:ascii="sans-serif" w:hAnsi="sans-serif" w:eastAsia="sans-serif" w:cs="sans-serif"/>
+                <w:b w:val="0"/>
+                <w:i w:val="0"/>
+                <w:caps w:val="0"/>
+                <w:color w:val="444444"/>
+                <w:spacing w:val="0"/>
+                <w:sz w:val="15"/>
+                <w:szCs w:val="15"/>
+                <w:shd w:val="clear" w:fill="FFFFFF"/>
+              </w:rPr>
+              <w:t>排序</w:t>
             </w:r>
           </w:p>
         </w:tc>
@@ -12639,6 +13088,7 @@
             <w:insideH w:val="single" w:color="auto" w:sz="4" w:space="0"/>
             <w:insideV w:val="single" w:color="auto" w:sz="4" w:space="0"/>
           </w:tblBorders>
+          <w:shd w:val="clear" w:color="auto" w:fill="auto"/>
           <w:tblLayout w:type="fixed"/>
           <w:tblCellMar>
             <w:top w:w="0" w:type="dxa"/>
@@ -12979,309 +13429,6 @@
                 <w:shd w:val="clear" w:fill="FFFFFF"/>
               </w:rPr>
               <w:t>父栏目ID</w:t>
-            </w:r>
-          </w:p>
-        </w:tc>
-      </w:tr>
-      <w:tr>
-        <w:tblPrEx>
-          <w:tblBorders>
-            <w:top w:val="single" w:color="auto" w:sz="4" w:space="0"/>
-            <w:left w:val="single" w:color="auto" w:sz="4" w:space="0"/>
-            <w:bottom w:val="single" w:color="auto" w:sz="4" w:space="0"/>
-            <w:right w:val="single" w:color="auto" w:sz="4" w:space="0"/>
-            <w:insideH w:val="single" w:color="auto" w:sz="4" w:space="0"/>
-            <w:insideV w:val="single" w:color="auto" w:sz="4" w:space="0"/>
-          </w:tblBorders>
-          <w:tblLayout w:type="fixed"/>
-          <w:tblCellMar>
-            <w:top w:w="0" w:type="dxa"/>
-            <w:left w:w="108" w:type="dxa"/>
-            <w:bottom w:w="0" w:type="dxa"/>
-            <w:right w:w="108" w:type="dxa"/>
-          </w:tblCellMar>
-        </w:tblPrEx>
-        <w:trPr>
-          <w:trHeight w:val="485" w:hRule="atLeast"/>
-          <w:jc w:val="center"/>
-        </w:trPr>
-        <w:tc>
-          <w:tcPr>
-            <w:tcW w:w="1786" w:type="dxa"/>
-            <w:shd w:val="clear" w:color="auto" w:fill="auto"/>
-            <w:vAlign w:val="center"/>
-          </w:tcPr>
-          <w:p>
-            <w:pPr>
-              <w:jc w:val="center"/>
-              <w:rPr>
-                <w:rFonts w:hint="eastAsia" w:ascii="Tahoma" w:hAnsi="Tahoma" w:eastAsia="Tahoma" w:cs="Tahoma"/>
-                <w:b w:val="0"/>
-                <w:i w:val="0"/>
-                <w:caps w:val="0"/>
-                <w:color w:val="000000"/>
-                <w:spacing w:val="0"/>
-                <w:sz w:val="21"/>
-                <w:szCs w:val="21"/>
-                <w:shd w:val="clear" w:fill="FFFFFF"/>
-                <w:lang w:val="en-US" w:eastAsia="zh-CN"/>
-              </w:rPr>
-            </w:pPr>
-            <w:r>
-              <w:rPr>
-                <w:rFonts w:ascii="Tahoma" w:hAnsi="Tahoma" w:eastAsia="Tahoma" w:cs="Tahoma"/>
-                <w:b w:val="0"/>
-                <w:i w:val="0"/>
-                <w:caps w:val="0"/>
-                <w:color w:val="000000"/>
-                <w:spacing w:val="0"/>
-                <w:sz w:val="21"/>
-                <w:szCs w:val="21"/>
-                <w:shd w:val="clear" w:fill="FFFFFF"/>
-              </w:rPr>
-              <w:t>classname</w:t>
-            </w:r>
-          </w:p>
-        </w:tc>
-        <w:tc>
-          <w:tcPr>
-            <w:tcW w:w="1812" w:type="dxa"/>
-            <w:shd w:val="clear" w:color="auto" w:fill="auto"/>
-            <w:vAlign w:val="center"/>
-          </w:tcPr>
-          <w:p>
-            <w:pPr>
-              <w:jc w:val="center"/>
-              <w:rPr>
-                <w:rFonts w:hint="eastAsia" w:ascii="Tahoma" w:hAnsi="Tahoma" w:eastAsia="Tahoma" w:cs="Tahoma"/>
-                <w:b w:val="0"/>
-                <w:i w:val="0"/>
-                <w:caps w:val="0"/>
-                <w:color w:val="000000"/>
-                <w:spacing w:val="0"/>
-                <w:sz w:val="21"/>
-                <w:szCs w:val="21"/>
-                <w:shd w:val="clear" w:fill="FFFFFF"/>
-                <w:lang w:val="en-US" w:eastAsia="zh-CN"/>
-              </w:rPr>
-            </w:pPr>
-            <w:r>
-              <w:rPr>
-                <w:rFonts w:ascii="Tahoma" w:hAnsi="Tahoma" w:eastAsia="Tahoma" w:cs="Tahoma"/>
-                <w:b w:val="0"/>
-                <w:i w:val="0"/>
-                <w:caps w:val="0"/>
-                <w:color w:val="000000"/>
-                <w:spacing w:val="0"/>
-                <w:sz w:val="21"/>
-                <w:szCs w:val="21"/>
-                <w:shd w:val="clear" w:fill="FFFFFF"/>
-              </w:rPr>
-              <w:t>varchar(50)</w:t>
-            </w:r>
-            <w:r>
-              <w:rPr>
-                <w:rFonts w:hint="default" w:ascii="Tahoma" w:hAnsi="Tahoma" w:eastAsia="Tahoma" w:cs="Tahoma"/>
-                <w:b w:val="0"/>
-                <w:i w:val="0"/>
-                <w:caps w:val="0"/>
-                <w:color w:val="000000"/>
-                <w:spacing w:val="0"/>
-                <w:sz w:val="21"/>
-                <w:szCs w:val="21"/>
-                <w:shd w:val="clear" w:fill="FFFFFF"/>
-                <w:lang w:val="en-US" w:eastAsia="zh-CN"/>
-              </w:rPr>
-              <w:t xml:space="preserve"> </w:t>
-            </w:r>
-          </w:p>
-        </w:tc>
-        <w:tc>
-          <w:tcPr>
-            <w:tcW w:w="1300" w:type="dxa"/>
-            <w:shd w:val="clear" w:color="auto" w:fill="auto"/>
-            <w:vAlign w:val="center"/>
-          </w:tcPr>
-          <w:p>
-            <w:pPr>
-              <w:jc w:val="center"/>
-              <w:rPr>
-                <w:rFonts w:hint="eastAsia" w:ascii="Tahoma" w:hAnsi="Tahoma" w:eastAsia="Tahoma" w:cs="Tahoma"/>
-                <w:b w:val="0"/>
-                <w:i w:val="0"/>
-                <w:caps w:val="0"/>
-                <w:color w:val="000000"/>
-                <w:spacing w:val="0"/>
-                <w:sz w:val="21"/>
-                <w:szCs w:val="21"/>
-                <w:shd w:val="clear" w:fill="FFFFFF"/>
-                <w:lang w:val="en-US" w:eastAsia="zh-CN"/>
-              </w:rPr>
-            </w:pPr>
-            <w:r>
-              <w:rPr>
-                <w:rFonts w:hint="default" w:ascii="Tahoma" w:hAnsi="Tahoma" w:eastAsia="Tahoma" w:cs="Tahoma"/>
-                <w:b w:val="0"/>
-                <w:i w:val="0"/>
-                <w:caps w:val="0"/>
-                <w:color w:val="000000"/>
-                <w:spacing w:val="0"/>
-                <w:sz w:val="21"/>
-                <w:szCs w:val="21"/>
-                <w:shd w:val="clear" w:fill="FFFFFF"/>
-                <w:lang w:val="en-US" w:eastAsia="zh-CN"/>
-              </w:rPr>
-              <w:t>“”</w:t>
-            </w:r>
-          </w:p>
-        </w:tc>
-        <w:tc>
-          <w:tcPr>
-            <w:tcW w:w="1700" w:type="dxa"/>
-            <w:shd w:val="clear" w:color="auto" w:fill="auto"/>
-            <w:vAlign w:val="center"/>
-          </w:tcPr>
-          <w:p>
-            <w:pPr>
-              <w:jc w:val="center"/>
-              <w:rPr>
-                <w:rFonts w:hint="eastAsia" w:ascii="Tahoma" w:hAnsi="Tahoma" w:eastAsia="Tahoma" w:cs="Tahoma"/>
-                <w:b w:val="0"/>
-                <w:i w:val="0"/>
-                <w:caps w:val="0"/>
-                <w:color w:val="000000"/>
-                <w:spacing w:val="0"/>
-                <w:sz w:val="21"/>
-                <w:szCs w:val="21"/>
-                <w:shd w:val="clear" w:fill="FFFFFF"/>
-                <w:lang w:val="en-US" w:eastAsia="zh-CN"/>
-              </w:rPr>
-            </w:pPr>
-            <w:r>
-              <w:rPr>
-                <w:rFonts w:hint="eastAsia" w:ascii="Tahoma" w:hAnsi="Tahoma" w:eastAsia="Tahoma" w:cs="Tahoma"/>
-                <w:b w:val="0"/>
-                <w:i w:val="0"/>
-                <w:caps w:val="0"/>
-                <w:color w:val="000000"/>
-                <w:spacing w:val="0"/>
-                <w:sz w:val="21"/>
-                <w:szCs w:val="21"/>
-                <w:shd w:val="clear" w:fill="FFFFFF"/>
-                <w:lang w:val="en-US" w:eastAsia="zh-CN"/>
-              </w:rPr>
-              <w:t>NOT NULL</w:t>
-            </w:r>
-          </w:p>
-        </w:tc>
-        <w:tc>
-          <w:tcPr>
-            <w:tcW w:w="1588" w:type="dxa"/>
-            <w:shd w:val="clear" w:color="auto" w:fill="auto"/>
-            <w:vAlign w:val="center"/>
-          </w:tcPr>
-          <w:p>
-            <w:pPr>
-              <w:jc w:val="center"/>
-              <w:rPr>
-                <w:rFonts w:hint="eastAsia" w:ascii="Tahoma" w:hAnsi="Tahoma" w:eastAsia="Tahoma" w:cs="Tahoma"/>
-                <w:b w:val="0"/>
-                <w:i w:val="0"/>
-                <w:caps w:val="0"/>
-                <w:color w:val="000000"/>
-                <w:spacing w:val="0"/>
-                <w:sz w:val="21"/>
-                <w:szCs w:val="21"/>
-                <w:shd w:val="clear" w:fill="FFFFFF"/>
-                <w:lang w:val="en-US" w:eastAsia="zh-CN"/>
-              </w:rPr>
-            </w:pPr>
-          </w:p>
-        </w:tc>
-        <w:tc>
-          <w:tcPr>
-            <w:tcW w:w="2137" w:type="dxa"/>
-            <w:shd w:val="clear" w:color="auto" w:fill="auto"/>
-            <w:vAlign w:val="center"/>
-          </w:tcPr>
-          <w:p>
-            <w:pPr>
-              <w:jc w:val="center"/>
-              <w:rPr>
-                <w:rFonts w:hint="eastAsia" w:ascii="Tahoma" w:hAnsi="Tahoma" w:eastAsia="Tahoma" w:cs="Tahoma"/>
-                <w:b w:val="0"/>
-                <w:i w:val="0"/>
-                <w:caps w:val="0"/>
-                <w:color w:val="000000"/>
-                <w:spacing w:val="0"/>
-                <w:sz w:val="21"/>
-                <w:szCs w:val="21"/>
-                <w:shd w:val="clear" w:fill="FFFFFF"/>
-                <w:lang w:val="en-US" w:eastAsia="zh-CN"/>
-              </w:rPr>
-            </w:pPr>
-          </w:p>
-        </w:tc>
-        <w:tc>
-          <w:tcPr>
-            <w:tcW w:w="2322" w:type="dxa"/>
-            <w:shd w:val="clear" w:color="auto" w:fill="auto"/>
-            <w:vAlign w:val="center"/>
-          </w:tcPr>
-          <w:p>
-            <w:pPr>
-              <w:jc w:val="center"/>
-              <w:rPr>
-                <w:rFonts w:hint="eastAsia" w:ascii="Tahoma" w:hAnsi="Tahoma" w:eastAsia="Tahoma" w:cs="Tahoma"/>
-                <w:b w:val="0"/>
-                <w:i w:val="0"/>
-                <w:caps w:val="0"/>
-                <w:color w:val="000000"/>
-                <w:spacing w:val="0"/>
-                <w:sz w:val="21"/>
-                <w:szCs w:val="21"/>
-                <w:shd w:val="clear" w:fill="FFFFFF"/>
-                <w:lang w:val="en-US" w:eastAsia="zh-CN"/>
-              </w:rPr>
-            </w:pPr>
-          </w:p>
-        </w:tc>
-        <w:tc>
-          <w:tcPr>
-            <w:tcW w:w="1481" w:type="dxa"/>
-            <w:shd w:val="clear" w:color="auto" w:fill="auto"/>
-            <w:vAlign w:val="center"/>
-          </w:tcPr>
-          <w:p>
-            <w:pPr>
-              <w:jc w:val="center"/>
-              <w:rPr>
-                <w:rFonts w:hint="eastAsia" w:ascii="Tahoma" w:hAnsi="Tahoma" w:eastAsia="Tahoma" w:cs="Tahoma"/>
-                <w:b w:val="0"/>
-                <w:i w:val="0"/>
-                <w:caps w:val="0"/>
-                <w:color w:val="000000"/>
-                <w:spacing w:val="0"/>
-                <w:sz w:val="21"/>
-                <w:szCs w:val="21"/>
-                <w:shd w:val="clear" w:fill="FFFFFF"/>
-                <w:lang w:val="en-US" w:eastAsia="zh-CN"/>
-              </w:rPr>
-            </w:pPr>
-            <w:r>
-              <w:rPr>
-                <w:rFonts w:hint="eastAsia" w:ascii="Tahoma" w:hAnsi="Tahoma" w:eastAsia="Tahoma" w:cs="Tahoma"/>
-                <w:b w:val="0"/>
-                <w:i w:val="0"/>
-                <w:caps w:val="0"/>
-                <w:color w:val="000000"/>
-                <w:spacing w:val="0"/>
-                <w:sz w:val="21"/>
-                <w:szCs w:val="21"/>
-                <w:shd w:val="clear" w:fill="FFFFFF"/>
-                <w:lang w:val="en-US" w:eastAsia="zh-CN"/>
-              </w:rPr>
-              <w:t>栏目名称</w:t>
             </w:r>
           </w:p>
         </w:tc>
@@ -13343,6 +13490,309 @@
                 <w:szCs w:val="21"/>
                 <w:shd w:val="clear" w:fill="FFFFFF"/>
               </w:rPr>
+              <w:t>classname</w:t>
+            </w:r>
+          </w:p>
+        </w:tc>
+        <w:tc>
+          <w:tcPr>
+            <w:tcW w:w="1812" w:type="dxa"/>
+            <w:shd w:val="clear" w:color="auto" w:fill="auto"/>
+            <w:vAlign w:val="center"/>
+          </w:tcPr>
+          <w:p>
+            <w:pPr>
+              <w:jc w:val="center"/>
+              <w:rPr>
+                <w:rFonts w:hint="eastAsia" w:ascii="Tahoma" w:hAnsi="Tahoma" w:eastAsia="Tahoma" w:cs="Tahoma"/>
+                <w:b w:val="0"/>
+                <w:i w:val="0"/>
+                <w:caps w:val="0"/>
+                <w:color w:val="000000"/>
+                <w:spacing w:val="0"/>
+                <w:sz w:val="21"/>
+                <w:szCs w:val="21"/>
+                <w:shd w:val="clear" w:fill="FFFFFF"/>
+                <w:lang w:val="en-US" w:eastAsia="zh-CN"/>
+              </w:rPr>
+            </w:pPr>
+            <w:r>
+              <w:rPr>
+                <w:rFonts w:ascii="Tahoma" w:hAnsi="Tahoma" w:eastAsia="Tahoma" w:cs="Tahoma"/>
+                <w:b w:val="0"/>
+                <w:i w:val="0"/>
+                <w:caps w:val="0"/>
+                <w:color w:val="000000"/>
+                <w:spacing w:val="0"/>
+                <w:sz w:val="21"/>
+                <w:szCs w:val="21"/>
+                <w:shd w:val="clear" w:fill="FFFFFF"/>
+              </w:rPr>
+              <w:t>varchar(50)</w:t>
+            </w:r>
+            <w:r>
+              <w:rPr>
+                <w:rFonts w:hint="default" w:ascii="Tahoma" w:hAnsi="Tahoma" w:eastAsia="Tahoma" w:cs="Tahoma"/>
+                <w:b w:val="0"/>
+                <w:i w:val="0"/>
+                <w:caps w:val="0"/>
+                <w:color w:val="000000"/>
+                <w:spacing w:val="0"/>
+                <w:sz w:val="21"/>
+                <w:szCs w:val="21"/>
+                <w:shd w:val="clear" w:fill="FFFFFF"/>
+                <w:lang w:val="en-US" w:eastAsia="zh-CN"/>
+              </w:rPr>
+              <w:t xml:space="preserve"> </w:t>
+            </w:r>
+          </w:p>
+        </w:tc>
+        <w:tc>
+          <w:tcPr>
+            <w:tcW w:w="1300" w:type="dxa"/>
+            <w:shd w:val="clear" w:color="auto" w:fill="auto"/>
+            <w:vAlign w:val="center"/>
+          </w:tcPr>
+          <w:p>
+            <w:pPr>
+              <w:jc w:val="center"/>
+              <w:rPr>
+                <w:rFonts w:hint="eastAsia" w:ascii="Tahoma" w:hAnsi="Tahoma" w:eastAsia="Tahoma" w:cs="Tahoma"/>
+                <w:b w:val="0"/>
+                <w:i w:val="0"/>
+                <w:caps w:val="0"/>
+                <w:color w:val="000000"/>
+                <w:spacing w:val="0"/>
+                <w:sz w:val="21"/>
+                <w:szCs w:val="21"/>
+                <w:shd w:val="clear" w:fill="FFFFFF"/>
+                <w:lang w:val="en-US" w:eastAsia="zh-CN"/>
+              </w:rPr>
+            </w:pPr>
+            <w:r>
+              <w:rPr>
+                <w:rFonts w:hint="default" w:ascii="Tahoma" w:hAnsi="Tahoma" w:eastAsia="Tahoma" w:cs="Tahoma"/>
+                <w:b w:val="0"/>
+                <w:i w:val="0"/>
+                <w:caps w:val="0"/>
+                <w:color w:val="000000"/>
+                <w:spacing w:val="0"/>
+                <w:sz w:val="21"/>
+                <w:szCs w:val="21"/>
+                <w:shd w:val="clear" w:fill="FFFFFF"/>
+                <w:lang w:val="en-US" w:eastAsia="zh-CN"/>
+              </w:rPr>
+              <w:t>“”</w:t>
+            </w:r>
+          </w:p>
+        </w:tc>
+        <w:tc>
+          <w:tcPr>
+            <w:tcW w:w="1700" w:type="dxa"/>
+            <w:shd w:val="clear" w:color="auto" w:fill="auto"/>
+            <w:vAlign w:val="center"/>
+          </w:tcPr>
+          <w:p>
+            <w:pPr>
+              <w:jc w:val="center"/>
+              <w:rPr>
+                <w:rFonts w:hint="eastAsia" w:ascii="Tahoma" w:hAnsi="Tahoma" w:eastAsia="Tahoma" w:cs="Tahoma"/>
+                <w:b w:val="0"/>
+                <w:i w:val="0"/>
+                <w:caps w:val="0"/>
+                <w:color w:val="000000"/>
+                <w:spacing w:val="0"/>
+                <w:sz w:val="21"/>
+                <w:szCs w:val="21"/>
+                <w:shd w:val="clear" w:fill="FFFFFF"/>
+                <w:lang w:val="en-US" w:eastAsia="zh-CN"/>
+              </w:rPr>
+            </w:pPr>
+            <w:r>
+              <w:rPr>
+                <w:rFonts w:hint="eastAsia" w:ascii="Tahoma" w:hAnsi="Tahoma" w:eastAsia="Tahoma" w:cs="Tahoma"/>
+                <w:b w:val="0"/>
+                <w:i w:val="0"/>
+                <w:caps w:val="0"/>
+                <w:color w:val="000000"/>
+                <w:spacing w:val="0"/>
+                <w:sz w:val="21"/>
+                <w:szCs w:val="21"/>
+                <w:shd w:val="clear" w:fill="FFFFFF"/>
+                <w:lang w:val="en-US" w:eastAsia="zh-CN"/>
+              </w:rPr>
+              <w:t>NOT NULL</w:t>
+            </w:r>
+          </w:p>
+        </w:tc>
+        <w:tc>
+          <w:tcPr>
+            <w:tcW w:w="1588" w:type="dxa"/>
+            <w:shd w:val="clear" w:color="auto" w:fill="auto"/>
+            <w:vAlign w:val="center"/>
+          </w:tcPr>
+          <w:p>
+            <w:pPr>
+              <w:jc w:val="center"/>
+              <w:rPr>
+                <w:rFonts w:hint="eastAsia" w:ascii="Tahoma" w:hAnsi="Tahoma" w:eastAsia="Tahoma" w:cs="Tahoma"/>
+                <w:b w:val="0"/>
+                <w:i w:val="0"/>
+                <w:caps w:val="0"/>
+                <w:color w:val="000000"/>
+                <w:spacing w:val="0"/>
+                <w:sz w:val="21"/>
+                <w:szCs w:val="21"/>
+                <w:shd w:val="clear" w:fill="FFFFFF"/>
+                <w:lang w:val="en-US" w:eastAsia="zh-CN"/>
+              </w:rPr>
+            </w:pPr>
+          </w:p>
+        </w:tc>
+        <w:tc>
+          <w:tcPr>
+            <w:tcW w:w="2137" w:type="dxa"/>
+            <w:shd w:val="clear" w:color="auto" w:fill="auto"/>
+            <w:vAlign w:val="center"/>
+          </w:tcPr>
+          <w:p>
+            <w:pPr>
+              <w:jc w:val="center"/>
+              <w:rPr>
+                <w:rFonts w:hint="eastAsia" w:ascii="Tahoma" w:hAnsi="Tahoma" w:eastAsia="Tahoma" w:cs="Tahoma"/>
+                <w:b w:val="0"/>
+                <w:i w:val="0"/>
+                <w:caps w:val="0"/>
+                <w:color w:val="000000"/>
+                <w:spacing w:val="0"/>
+                <w:sz w:val="21"/>
+                <w:szCs w:val="21"/>
+                <w:shd w:val="clear" w:fill="FFFFFF"/>
+                <w:lang w:val="en-US" w:eastAsia="zh-CN"/>
+              </w:rPr>
+            </w:pPr>
+          </w:p>
+        </w:tc>
+        <w:tc>
+          <w:tcPr>
+            <w:tcW w:w="2322" w:type="dxa"/>
+            <w:shd w:val="clear" w:color="auto" w:fill="auto"/>
+            <w:vAlign w:val="center"/>
+          </w:tcPr>
+          <w:p>
+            <w:pPr>
+              <w:jc w:val="center"/>
+              <w:rPr>
+                <w:rFonts w:hint="eastAsia" w:ascii="Tahoma" w:hAnsi="Tahoma" w:eastAsia="Tahoma" w:cs="Tahoma"/>
+                <w:b w:val="0"/>
+                <w:i w:val="0"/>
+                <w:caps w:val="0"/>
+                <w:color w:val="000000"/>
+                <w:spacing w:val="0"/>
+                <w:sz w:val="21"/>
+                <w:szCs w:val="21"/>
+                <w:shd w:val="clear" w:fill="FFFFFF"/>
+                <w:lang w:val="en-US" w:eastAsia="zh-CN"/>
+              </w:rPr>
+            </w:pPr>
+          </w:p>
+        </w:tc>
+        <w:tc>
+          <w:tcPr>
+            <w:tcW w:w="1481" w:type="dxa"/>
+            <w:shd w:val="clear" w:color="auto" w:fill="auto"/>
+            <w:vAlign w:val="center"/>
+          </w:tcPr>
+          <w:p>
+            <w:pPr>
+              <w:jc w:val="center"/>
+              <w:rPr>
+                <w:rFonts w:hint="eastAsia" w:ascii="Tahoma" w:hAnsi="Tahoma" w:eastAsia="Tahoma" w:cs="Tahoma"/>
+                <w:b w:val="0"/>
+                <w:i w:val="0"/>
+                <w:caps w:val="0"/>
+                <w:color w:val="000000"/>
+                <w:spacing w:val="0"/>
+                <w:sz w:val="21"/>
+                <w:szCs w:val="21"/>
+                <w:shd w:val="clear" w:fill="FFFFFF"/>
+                <w:lang w:val="en-US" w:eastAsia="zh-CN"/>
+              </w:rPr>
+            </w:pPr>
+            <w:r>
+              <w:rPr>
+                <w:rFonts w:hint="eastAsia" w:ascii="Tahoma" w:hAnsi="Tahoma" w:eastAsia="Tahoma" w:cs="Tahoma"/>
+                <w:b w:val="0"/>
+                <w:i w:val="0"/>
+                <w:caps w:val="0"/>
+                <w:color w:val="000000"/>
+                <w:spacing w:val="0"/>
+                <w:sz w:val="21"/>
+                <w:szCs w:val="21"/>
+                <w:shd w:val="clear" w:fill="FFFFFF"/>
+                <w:lang w:val="en-US" w:eastAsia="zh-CN"/>
+              </w:rPr>
+              <w:t>栏目名称</w:t>
+            </w:r>
+          </w:p>
+        </w:tc>
+      </w:tr>
+      <w:tr>
+        <w:tblPrEx>
+          <w:tblBorders>
+            <w:top w:val="single" w:color="auto" w:sz="4" w:space="0"/>
+            <w:left w:val="single" w:color="auto" w:sz="4" w:space="0"/>
+            <w:bottom w:val="single" w:color="auto" w:sz="4" w:space="0"/>
+            <w:right w:val="single" w:color="auto" w:sz="4" w:space="0"/>
+            <w:insideH w:val="single" w:color="auto" w:sz="4" w:space="0"/>
+            <w:insideV w:val="single" w:color="auto" w:sz="4" w:space="0"/>
+          </w:tblBorders>
+          <w:tblLayout w:type="fixed"/>
+          <w:tblCellMar>
+            <w:top w:w="0" w:type="dxa"/>
+            <w:left w:w="108" w:type="dxa"/>
+            <w:bottom w:w="0" w:type="dxa"/>
+            <w:right w:w="108" w:type="dxa"/>
+          </w:tblCellMar>
+        </w:tblPrEx>
+        <w:trPr>
+          <w:trHeight w:val="485" w:hRule="atLeast"/>
+          <w:jc w:val="center"/>
+        </w:trPr>
+        <w:tc>
+          <w:tcPr>
+            <w:tcW w:w="1786" w:type="dxa"/>
+            <w:shd w:val="clear" w:color="auto" w:fill="auto"/>
+            <w:vAlign w:val="center"/>
+          </w:tcPr>
+          <w:p>
+            <w:pPr>
+              <w:jc w:val="center"/>
+              <w:rPr>
+                <w:rFonts w:hint="eastAsia" w:ascii="Tahoma" w:hAnsi="Tahoma" w:eastAsia="Tahoma" w:cs="Tahoma"/>
+                <w:b w:val="0"/>
+                <w:i w:val="0"/>
+                <w:caps w:val="0"/>
+                <w:color w:val="000000"/>
+                <w:spacing w:val="0"/>
+                <w:sz w:val="21"/>
+                <w:szCs w:val="21"/>
+                <w:shd w:val="clear" w:fill="FFFFFF"/>
+                <w:lang w:val="en-US" w:eastAsia="zh-CN"/>
+              </w:rPr>
+            </w:pPr>
+            <w:r>
+              <w:rPr>
+                <w:rFonts w:ascii="Tahoma" w:hAnsi="Tahoma" w:eastAsia="Tahoma" w:cs="Tahoma"/>
+                <w:b w:val="0"/>
+                <w:i w:val="0"/>
+                <w:caps w:val="0"/>
+                <w:color w:val="000000"/>
+                <w:spacing w:val="0"/>
+                <w:sz w:val="21"/>
+                <w:szCs w:val="21"/>
+                <w:shd w:val="clear" w:fill="FFFFFF"/>
+              </w:rPr>
               <w:fldChar w:fldCharType="begin"/>
             </w:r>
             <w:r>
@@ -15151,7 +15601,6 @@
             <w:insideH w:val="single" w:color="auto" w:sz="4" w:space="0"/>
             <w:insideV w:val="single" w:color="auto" w:sz="4" w:space="0"/>
           </w:tblBorders>
-          <w:shd w:val="clear" w:color="auto" w:fill="auto"/>
           <w:tblLayout w:type="fixed"/>
           <w:tblCellMar>
             <w:top w:w="0" w:type="dxa"/>
@@ -16780,6 +17229,7 @@
             <w:insideH w:val="single" w:color="auto" w:sz="4" w:space="0"/>
             <w:insideV w:val="single" w:color="auto" w:sz="4" w:space="0"/>
           </w:tblBorders>
+          <w:shd w:val="clear" w:color="auto" w:fill="auto"/>
           <w:tblLayout w:type="fixed"/>
           <w:tblCellMar>
             <w:top w:w="0" w:type="dxa"/>
@@ -17114,6 +17564,1525 @@
                 <w:shd w:val="clear" w:fill="FFFFFF"/>
               </w:rPr>
               <w:t>ID</w:t>
+            </w:r>
+          </w:p>
+        </w:tc>
+      </w:tr>
+      <w:tr>
+        <w:tblPrEx>
+          <w:tblBorders>
+            <w:top w:val="single" w:color="auto" w:sz="4" w:space="0"/>
+            <w:left w:val="single" w:color="auto" w:sz="4" w:space="0"/>
+            <w:bottom w:val="single" w:color="auto" w:sz="4" w:space="0"/>
+            <w:right w:val="single" w:color="auto" w:sz="4" w:space="0"/>
+            <w:insideH w:val="single" w:color="auto" w:sz="4" w:space="0"/>
+            <w:insideV w:val="single" w:color="auto" w:sz="4" w:space="0"/>
+          </w:tblBorders>
+          <w:tblLayout w:type="fixed"/>
+          <w:tblCellMar>
+            <w:top w:w="0" w:type="dxa"/>
+            <w:left w:w="108" w:type="dxa"/>
+            <w:bottom w:w="0" w:type="dxa"/>
+            <w:right w:w="108" w:type="dxa"/>
+          </w:tblCellMar>
+        </w:tblPrEx>
+        <w:trPr>
+          <w:trHeight w:val="485" w:hRule="atLeast"/>
+          <w:jc w:val="center"/>
+        </w:trPr>
+        <w:tc>
+          <w:tcPr>
+            <w:tcW w:w="1786" w:type="dxa"/>
+            <w:shd w:val="clear" w:color="auto" w:fill="auto"/>
+            <w:vAlign w:val="center"/>
+          </w:tcPr>
+          <w:p>
+            <w:pPr>
+              <w:jc w:val="center"/>
+              <w:rPr>
+                <w:rFonts w:hint="eastAsia" w:ascii="Tahoma" w:hAnsi="Tahoma" w:eastAsia="Tahoma" w:cs="Tahoma"/>
+                <w:b w:val="0"/>
+                <w:i w:val="0"/>
+                <w:caps w:val="0"/>
+                <w:color w:val="000000"/>
+                <w:spacing w:val="0"/>
+                <w:sz w:val="21"/>
+                <w:szCs w:val="21"/>
+                <w:shd w:val="clear" w:fill="FFFFFF"/>
+                <w:lang w:val="en-US" w:eastAsia="zh-CN"/>
+              </w:rPr>
+            </w:pPr>
+            <w:r>
+              <w:rPr>
+                <w:rFonts w:hint="eastAsia" w:ascii="Tahoma" w:hAnsi="Tahoma" w:eastAsia="Tahoma" w:cs="Tahoma"/>
+                <w:b w:val="0"/>
+                <w:i w:val="0"/>
+                <w:caps w:val="0"/>
+                <w:color w:val="000000"/>
+                <w:spacing w:val="0"/>
+                <w:sz w:val="21"/>
+                <w:szCs w:val="21"/>
+                <w:shd w:val="clear" w:fill="FFFFFF"/>
+                <w:lang w:val="en-US" w:eastAsia="zh-CN"/>
+              </w:rPr>
+              <w:t>classid</w:t>
+            </w:r>
+          </w:p>
+        </w:tc>
+        <w:tc>
+          <w:tcPr>
+            <w:tcW w:w="1812" w:type="dxa"/>
+            <w:shd w:val="clear" w:color="auto" w:fill="auto"/>
+            <w:vAlign w:val="center"/>
+          </w:tcPr>
+          <w:p>
+            <w:pPr>
+              <w:jc w:val="center"/>
+              <w:rPr>
+                <w:rFonts w:hint="eastAsia" w:ascii="Tahoma" w:hAnsi="Tahoma" w:eastAsia="Tahoma" w:cs="Tahoma"/>
+                <w:b w:val="0"/>
+                <w:i w:val="0"/>
+                <w:caps w:val="0"/>
+                <w:color w:val="000000"/>
+                <w:spacing w:val="0"/>
+                <w:sz w:val="21"/>
+                <w:szCs w:val="21"/>
+                <w:shd w:val="clear" w:fill="FFFFFF"/>
+                <w:lang w:val="en-US" w:eastAsia="zh-CN"/>
+              </w:rPr>
+            </w:pPr>
+            <w:r>
+              <w:rPr>
+                <w:rFonts w:hint="eastAsia" w:ascii="Tahoma" w:hAnsi="Tahoma" w:eastAsia="Tahoma" w:cs="Tahoma"/>
+                <w:b w:val="0"/>
+                <w:i w:val="0"/>
+                <w:caps w:val="0"/>
+                <w:color w:val="000000"/>
+                <w:spacing w:val="0"/>
+                <w:sz w:val="21"/>
+                <w:szCs w:val="21"/>
+                <w:shd w:val="clear" w:fill="FFFFFF"/>
+                <w:lang w:val="en-US" w:eastAsia="zh-CN"/>
+              </w:rPr>
+              <w:t>smallint(6)</w:t>
+            </w:r>
+          </w:p>
+        </w:tc>
+        <w:tc>
+          <w:tcPr>
+            <w:tcW w:w="1300" w:type="dxa"/>
+            <w:shd w:val="clear" w:color="auto" w:fill="auto"/>
+            <w:vAlign w:val="center"/>
+          </w:tcPr>
+          <w:p>
+            <w:pPr>
+              <w:jc w:val="center"/>
+              <w:rPr>
+                <w:rFonts w:hint="eastAsia" w:ascii="Tahoma" w:hAnsi="Tahoma" w:eastAsia="Tahoma" w:cs="Tahoma"/>
+                <w:b w:val="0"/>
+                <w:i w:val="0"/>
+                <w:caps w:val="0"/>
+                <w:color w:val="000000"/>
+                <w:spacing w:val="0"/>
+                <w:sz w:val="21"/>
+                <w:szCs w:val="21"/>
+                <w:shd w:val="clear" w:fill="FFFFFF"/>
+                <w:lang w:val="en-US" w:eastAsia="zh-CN"/>
+              </w:rPr>
+            </w:pPr>
+            <w:r>
+              <w:rPr>
+                <w:rFonts w:hint="eastAsia" w:ascii="Tahoma" w:hAnsi="Tahoma" w:eastAsia="Tahoma" w:cs="Tahoma"/>
+                <w:b w:val="0"/>
+                <w:i w:val="0"/>
+                <w:caps w:val="0"/>
+                <w:color w:val="000000"/>
+                <w:spacing w:val="0"/>
+                <w:sz w:val="21"/>
+                <w:szCs w:val="21"/>
+                <w:shd w:val="clear" w:fill="FFFFFF"/>
+                <w:lang w:val="en-US" w:eastAsia="zh-CN"/>
+              </w:rPr>
+              <w:t>0</w:t>
+            </w:r>
+          </w:p>
+        </w:tc>
+        <w:tc>
+          <w:tcPr>
+            <w:tcW w:w="1700" w:type="dxa"/>
+            <w:shd w:val="clear" w:color="auto" w:fill="auto"/>
+            <w:vAlign w:val="center"/>
+          </w:tcPr>
+          <w:p>
+            <w:pPr>
+              <w:jc w:val="center"/>
+              <w:rPr>
+                <w:rFonts w:hint="eastAsia" w:ascii="Tahoma" w:hAnsi="Tahoma" w:eastAsia="Tahoma" w:cs="Tahoma"/>
+                <w:b w:val="0"/>
+                <w:i w:val="0"/>
+                <w:caps w:val="0"/>
+                <w:color w:val="000000"/>
+                <w:spacing w:val="0"/>
+                <w:sz w:val="21"/>
+                <w:szCs w:val="21"/>
+                <w:shd w:val="clear" w:fill="FFFFFF"/>
+                <w:lang w:val="en-US" w:eastAsia="zh-CN"/>
+              </w:rPr>
+            </w:pPr>
+            <w:r>
+              <w:rPr>
+                <w:rFonts w:hint="eastAsia" w:ascii="Tahoma" w:hAnsi="Tahoma" w:eastAsia="Tahoma" w:cs="Tahoma"/>
+                <w:b w:val="0"/>
+                <w:i w:val="0"/>
+                <w:caps w:val="0"/>
+                <w:color w:val="000000"/>
+                <w:spacing w:val="0"/>
+                <w:sz w:val="21"/>
+                <w:szCs w:val="21"/>
+                <w:shd w:val="clear" w:fill="FFFFFF"/>
+                <w:lang w:val="en-US" w:eastAsia="zh-CN"/>
+              </w:rPr>
+              <w:t>NOT NULL</w:t>
+            </w:r>
+          </w:p>
+        </w:tc>
+        <w:tc>
+          <w:tcPr>
+            <w:tcW w:w="1588" w:type="dxa"/>
+            <w:shd w:val="clear" w:color="auto" w:fill="auto"/>
+            <w:vAlign w:val="center"/>
+          </w:tcPr>
+          <w:p>
+            <w:pPr>
+              <w:jc w:val="center"/>
+              <w:rPr>
+                <w:rFonts w:hint="eastAsia" w:ascii="Tahoma" w:hAnsi="Tahoma" w:eastAsia="Tahoma" w:cs="Tahoma"/>
+                <w:b w:val="0"/>
+                <w:i w:val="0"/>
+                <w:caps w:val="0"/>
+                <w:color w:val="000000"/>
+                <w:spacing w:val="0"/>
+                <w:sz w:val="21"/>
+                <w:szCs w:val="21"/>
+                <w:shd w:val="clear" w:fill="FFFFFF"/>
+                <w:lang w:val="en-US" w:eastAsia="zh-CN"/>
+              </w:rPr>
+            </w:pPr>
+            <w:r>
+              <w:rPr>
+                <w:rFonts w:ascii="Tahoma" w:hAnsi="Tahoma" w:eastAsia="Tahoma" w:cs="Tahoma"/>
+                <w:b w:val="0"/>
+                <w:i w:val="0"/>
+                <w:caps w:val="0"/>
+                <w:color w:val="000000"/>
+                <w:spacing w:val="0"/>
+                <w:sz w:val="21"/>
+                <w:szCs w:val="21"/>
+                <w:shd w:val="clear" w:fill="FFFFFF"/>
+              </w:rPr>
+              <w:t>unsigned</w:t>
+            </w:r>
+          </w:p>
+        </w:tc>
+        <w:tc>
+          <w:tcPr>
+            <w:tcW w:w="2137" w:type="dxa"/>
+            <w:shd w:val="clear" w:color="auto" w:fill="auto"/>
+            <w:vAlign w:val="center"/>
+          </w:tcPr>
+          <w:p>
+            <w:pPr>
+              <w:jc w:val="center"/>
+              <w:rPr>
+                <w:rFonts w:hint="eastAsia" w:ascii="Tahoma" w:hAnsi="Tahoma" w:eastAsia="Tahoma" w:cs="Tahoma"/>
+                <w:b w:val="0"/>
+                <w:i w:val="0"/>
+                <w:caps w:val="0"/>
+                <w:color w:val="000000"/>
+                <w:spacing w:val="0"/>
+                <w:sz w:val="21"/>
+                <w:szCs w:val="21"/>
+                <w:shd w:val="clear" w:fill="FFFFFF"/>
+                <w:lang w:val="en-US" w:eastAsia="zh-CN"/>
+              </w:rPr>
+            </w:pPr>
+          </w:p>
+        </w:tc>
+        <w:tc>
+          <w:tcPr>
+            <w:tcW w:w="2322" w:type="dxa"/>
+            <w:shd w:val="clear" w:color="auto" w:fill="auto"/>
+            <w:vAlign w:val="center"/>
+          </w:tcPr>
+          <w:p>
+            <w:pPr>
+              <w:jc w:val="center"/>
+              <w:rPr>
+                <w:rFonts w:hint="eastAsia" w:ascii="Tahoma" w:hAnsi="Tahoma" w:eastAsia="Tahoma" w:cs="Tahoma"/>
+                <w:b w:val="0"/>
+                <w:i w:val="0"/>
+                <w:caps w:val="0"/>
+                <w:color w:val="000000"/>
+                <w:spacing w:val="0"/>
+                <w:sz w:val="21"/>
+                <w:szCs w:val="21"/>
+                <w:shd w:val="clear" w:fill="FFFFFF"/>
+                <w:lang w:val="en-US" w:eastAsia="zh-CN"/>
+              </w:rPr>
+            </w:pPr>
+            <w:r>
+              <w:rPr>
+                <w:rFonts w:hint="eastAsia" w:ascii="Tahoma" w:hAnsi="Tahoma" w:eastAsia="Tahoma" w:cs="Tahoma"/>
+                <w:b w:val="0"/>
+                <w:i w:val="0"/>
+                <w:caps w:val="0"/>
+                <w:color w:val="000000"/>
+                <w:spacing w:val="0"/>
+                <w:sz w:val="21"/>
+                <w:szCs w:val="21"/>
+                <w:shd w:val="clear" w:fill="FFFFFF"/>
+                <w:lang w:val="en-US" w:eastAsia="zh-CN"/>
+              </w:rPr>
+              <w:t>外键</w:t>
+            </w:r>
+          </w:p>
+        </w:tc>
+        <w:tc>
+          <w:tcPr>
+            <w:tcW w:w="1481" w:type="dxa"/>
+            <w:shd w:val="clear" w:color="auto" w:fill="auto"/>
+            <w:vAlign w:val="center"/>
+          </w:tcPr>
+          <w:p>
+            <w:pPr>
+              <w:jc w:val="center"/>
+              <w:rPr>
+                <w:rFonts w:hint="eastAsia" w:ascii="Tahoma" w:hAnsi="Tahoma" w:eastAsia="Tahoma" w:cs="Tahoma"/>
+                <w:b w:val="0"/>
+                <w:i w:val="0"/>
+                <w:caps w:val="0"/>
+                <w:color w:val="000000"/>
+                <w:spacing w:val="0"/>
+                <w:sz w:val="21"/>
+                <w:szCs w:val="21"/>
+                <w:shd w:val="clear" w:fill="FFFFFF"/>
+                <w:lang w:val="en-US" w:eastAsia="zh-CN"/>
+              </w:rPr>
+            </w:pPr>
+            <w:r>
+              <w:rPr>
+                <w:rFonts w:ascii="Tahoma" w:hAnsi="Tahoma" w:eastAsia="Tahoma" w:cs="Tahoma"/>
+                <w:b w:val="0"/>
+                <w:i w:val="0"/>
+                <w:caps w:val="0"/>
+                <w:color w:val="000000"/>
+                <w:spacing w:val="0"/>
+                <w:sz w:val="21"/>
+                <w:szCs w:val="21"/>
+                <w:shd w:val="clear" w:fill="FFFFFF"/>
+              </w:rPr>
+              <w:t>栏目ID</w:t>
+            </w:r>
+            <w:r>
+              <w:rPr>
+                <w:rFonts w:hint="eastAsia" w:ascii="Tahoma" w:hAnsi="Tahoma" w:eastAsia="Tahoma" w:cs="Tahoma"/>
+                <w:b w:val="0"/>
+                <w:i w:val="0"/>
+                <w:caps w:val="0"/>
+                <w:color w:val="000000"/>
+                <w:spacing w:val="0"/>
+                <w:sz w:val="21"/>
+                <w:szCs w:val="21"/>
+                <w:shd w:val="clear" w:fill="FFFFFF"/>
+                <w:lang w:val="en-US" w:eastAsia="zh-CN"/>
+              </w:rPr>
+              <w:t>(所属栏目)</w:t>
+            </w:r>
+          </w:p>
+        </w:tc>
+      </w:tr>
+      <w:tr>
+        <w:tblPrEx>
+          <w:tblBorders>
+            <w:top w:val="single" w:color="auto" w:sz="4" w:space="0"/>
+            <w:left w:val="single" w:color="auto" w:sz="4" w:space="0"/>
+            <w:bottom w:val="single" w:color="auto" w:sz="4" w:space="0"/>
+            <w:right w:val="single" w:color="auto" w:sz="4" w:space="0"/>
+            <w:insideH w:val="single" w:color="auto" w:sz="4" w:space="0"/>
+            <w:insideV w:val="single" w:color="auto" w:sz="4" w:space="0"/>
+          </w:tblBorders>
+          <w:tblLayout w:type="fixed"/>
+          <w:tblCellMar>
+            <w:top w:w="0" w:type="dxa"/>
+            <w:left w:w="108" w:type="dxa"/>
+            <w:bottom w:w="0" w:type="dxa"/>
+            <w:right w:w="108" w:type="dxa"/>
+          </w:tblCellMar>
+        </w:tblPrEx>
+        <w:trPr>
+          <w:trHeight w:val="485" w:hRule="atLeast"/>
+          <w:jc w:val="center"/>
+        </w:trPr>
+        <w:tc>
+          <w:tcPr>
+            <w:tcW w:w="1786" w:type="dxa"/>
+            <w:shd w:val="clear" w:color="auto" w:fill="auto"/>
+            <w:vAlign w:val="center"/>
+          </w:tcPr>
+          <w:p>
+            <w:pPr>
+              <w:jc w:val="center"/>
+              <w:rPr>
+                <w:rFonts w:hint="eastAsia" w:ascii="Tahoma" w:hAnsi="Tahoma" w:eastAsia="Tahoma" w:cs="Tahoma"/>
+                <w:b w:val="0"/>
+                <w:i w:val="0"/>
+                <w:caps w:val="0"/>
+                <w:color w:val="000000"/>
+                <w:spacing w:val="0"/>
+                <w:sz w:val="21"/>
+                <w:szCs w:val="21"/>
+                <w:shd w:val="clear" w:fill="FFFFFF"/>
+                <w:lang w:val="en-US" w:eastAsia="zh-CN"/>
+              </w:rPr>
+            </w:pPr>
+            <w:r>
+              <w:rPr>
+                <w:rFonts w:hint="eastAsia" w:ascii="Tahoma" w:hAnsi="Tahoma" w:eastAsia="Tahoma" w:cs="Tahoma"/>
+                <w:b w:val="0"/>
+                <w:i w:val="0"/>
+                <w:caps w:val="0"/>
+                <w:color w:val="000000"/>
+                <w:spacing w:val="0"/>
+                <w:sz w:val="21"/>
+                <w:szCs w:val="21"/>
+                <w:shd w:val="clear" w:fill="FFFFFF"/>
+                <w:lang w:val="en-US" w:eastAsia="zh-CN"/>
+              </w:rPr>
+              <w:t>Title</w:t>
+            </w:r>
+          </w:p>
+        </w:tc>
+        <w:tc>
+          <w:tcPr>
+            <w:tcW w:w="1812" w:type="dxa"/>
+            <w:shd w:val="clear" w:color="auto" w:fill="auto"/>
+            <w:vAlign w:val="center"/>
+          </w:tcPr>
+          <w:p>
+            <w:pPr>
+              <w:jc w:val="center"/>
+              <w:rPr>
+                <w:rFonts w:hint="eastAsia" w:ascii="Tahoma" w:hAnsi="Tahoma" w:eastAsia="Tahoma" w:cs="Tahoma"/>
+                <w:b w:val="0"/>
+                <w:i w:val="0"/>
+                <w:caps w:val="0"/>
+                <w:color w:val="000000"/>
+                <w:spacing w:val="0"/>
+                <w:sz w:val="21"/>
+                <w:szCs w:val="21"/>
+                <w:shd w:val="clear" w:fill="FFFFFF"/>
+                <w:lang w:val="en-US" w:eastAsia="zh-CN"/>
+              </w:rPr>
+            </w:pPr>
+            <w:r>
+              <w:rPr>
+                <w:rFonts w:ascii="Tahoma" w:hAnsi="Tahoma" w:eastAsia="Tahoma" w:cs="Tahoma"/>
+                <w:b w:val="0"/>
+                <w:i w:val="0"/>
+                <w:caps w:val="0"/>
+                <w:color w:val="000000"/>
+                <w:spacing w:val="0"/>
+                <w:sz w:val="21"/>
+                <w:szCs w:val="21"/>
+                <w:shd w:val="clear" w:fill="FFFFFF"/>
+              </w:rPr>
+              <w:t>char(200)</w:t>
+            </w:r>
+          </w:p>
+        </w:tc>
+        <w:tc>
+          <w:tcPr>
+            <w:tcW w:w="1300" w:type="dxa"/>
+            <w:shd w:val="clear" w:color="auto" w:fill="auto"/>
+            <w:vAlign w:val="center"/>
+          </w:tcPr>
+          <w:p>
+            <w:pPr>
+              <w:jc w:val="center"/>
+              <w:rPr>
+                <w:rFonts w:hint="eastAsia" w:ascii="Tahoma" w:hAnsi="Tahoma" w:eastAsia="Tahoma" w:cs="Tahoma"/>
+                <w:b w:val="0"/>
+                <w:i w:val="0"/>
+                <w:caps w:val="0"/>
+                <w:color w:val="000000"/>
+                <w:spacing w:val="0"/>
+                <w:sz w:val="21"/>
+                <w:szCs w:val="21"/>
+                <w:shd w:val="clear" w:fill="FFFFFF"/>
+                <w:lang w:val="en-US" w:eastAsia="zh-CN"/>
+              </w:rPr>
+            </w:pPr>
+            <w:r>
+              <w:rPr>
+                <w:rFonts w:hint="default" w:ascii="Tahoma" w:hAnsi="Tahoma" w:eastAsia="Tahoma" w:cs="Tahoma"/>
+                <w:b w:val="0"/>
+                <w:i w:val="0"/>
+                <w:caps w:val="0"/>
+                <w:color w:val="000000"/>
+                <w:spacing w:val="0"/>
+                <w:sz w:val="21"/>
+                <w:szCs w:val="21"/>
+                <w:shd w:val="clear" w:fill="FFFFFF"/>
+                <w:lang w:val="en-US" w:eastAsia="zh-CN"/>
+              </w:rPr>
+              <w:t>“”</w:t>
+            </w:r>
+          </w:p>
+        </w:tc>
+        <w:tc>
+          <w:tcPr>
+            <w:tcW w:w="1700" w:type="dxa"/>
+            <w:shd w:val="clear" w:color="auto" w:fill="auto"/>
+            <w:vAlign w:val="center"/>
+          </w:tcPr>
+          <w:p>
+            <w:pPr>
+              <w:jc w:val="center"/>
+              <w:rPr>
+                <w:rFonts w:hint="eastAsia" w:ascii="Tahoma" w:hAnsi="Tahoma" w:eastAsia="Tahoma" w:cs="Tahoma"/>
+                <w:b w:val="0"/>
+                <w:i w:val="0"/>
+                <w:caps w:val="0"/>
+                <w:color w:val="000000"/>
+                <w:spacing w:val="0"/>
+                <w:sz w:val="21"/>
+                <w:szCs w:val="21"/>
+                <w:shd w:val="clear" w:fill="FFFFFF"/>
+                <w:lang w:val="en-US" w:eastAsia="zh-CN"/>
+              </w:rPr>
+            </w:pPr>
+            <w:r>
+              <w:rPr>
+                <w:rFonts w:hint="eastAsia" w:ascii="Tahoma" w:hAnsi="Tahoma" w:eastAsia="Tahoma" w:cs="Tahoma"/>
+                <w:b w:val="0"/>
+                <w:i w:val="0"/>
+                <w:caps w:val="0"/>
+                <w:color w:val="000000"/>
+                <w:spacing w:val="0"/>
+                <w:sz w:val="21"/>
+                <w:szCs w:val="21"/>
+                <w:shd w:val="clear" w:fill="FFFFFF"/>
+                <w:lang w:val="en-US" w:eastAsia="zh-CN"/>
+              </w:rPr>
+              <w:t>NOT NULL</w:t>
+            </w:r>
+          </w:p>
+        </w:tc>
+        <w:tc>
+          <w:tcPr>
+            <w:tcW w:w="1588" w:type="dxa"/>
+            <w:shd w:val="clear" w:color="auto" w:fill="auto"/>
+            <w:vAlign w:val="center"/>
+          </w:tcPr>
+          <w:p>
+            <w:pPr>
+              <w:jc w:val="center"/>
+              <w:rPr>
+                <w:rFonts w:ascii="Tahoma" w:hAnsi="Tahoma" w:eastAsia="Tahoma" w:cs="Tahoma"/>
+                <w:b w:val="0"/>
+                <w:i w:val="0"/>
+                <w:caps w:val="0"/>
+                <w:color w:val="000000"/>
+                <w:spacing w:val="0"/>
+                <w:sz w:val="21"/>
+                <w:szCs w:val="21"/>
+                <w:shd w:val="clear" w:fill="FFFFFF"/>
+              </w:rPr>
+            </w:pPr>
+          </w:p>
+        </w:tc>
+        <w:tc>
+          <w:tcPr>
+            <w:tcW w:w="2137" w:type="dxa"/>
+            <w:shd w:val="clear" w:color="auto" w:fill="auto"/>
+            <w:vAlign w:val="center"/>
+          </w:tcPr>
+          <w:p>
+            <w:pPr>
+              <w:jc w:val="center"/>
+              <w:rPr>
+                <w:rFonts w:hint="eastAsia" w:ascii="Tahoma" w:hAnsi="Tahoma" w:eastAsia="Tahoma" w:cs="Tahoma"/>
+                <w:b w:val="0"/>
+                <w:i w:val="0"/>
+                <w:caps w:val="0"/>
+                <w:color w:val="000000"/>
+                <w:spacing w:val="0"/>
+                <w:sz w:val="21"/>
+                <w:szCs w:val="21"/>
+                <w:shd w:val="clear" w:fill="FFFFFF"/>
+                <w:lang w:val="en-US" w:eastAsia="zh-CN"/>
+              </w:rPr>
+            </w:pPr>
+          </w:p>
+        </w:tc>
+        <w:tc>
+          <w:tcPr>
+            <w:tcW w:w="2322" w:type="dxa"/>
+            <w:shd w:val="clear" w:color="auto" w:fill="auto"/>
+            <w:vAlign w:val="center"/>
+          </w:tcPr>
+          <w:p>
+            <w:pPr>
+              <w:jc w:val="center"/>
+              <w:rPr>
+                <w:rFonts w:hint="eastAsia" w:ascii="Tahoma" w:hAnsi="Tahoma" w:eastAsia="Tahoma" w:cs="Tahoma"/>
+                <w:b w:val="0"/>
+                <w:i w:val="0"/>
+                <w:caps w:val="0"/>
+                <w:color w:val="000000"/>
+                <w:spacing w:val="0"/>
+                <w:sz w:val="21"/>
+                <w:szCs w:val="21"/>
+                <w:shd w:val="clear" w:fill="FFFFFF"/>
+                <w:lang w:val="en-US" w:eastAsia="zh-CN"/>
+              </w:rPr>
+            </w:pPr>
+          </w:p>
+        </w:tc>
+        <w:tc>
+          <w:tcPr>
+            <w:tcW w:w="1481" w:type="dxa"/>
+            <w:shd w:val="clear" w:color="auto" w:fill="auto"/>
+            <w:vAlign w:val="center"/>
+          </w:tcPr>
+          <w:p>
+            <w:pPr>
+              <w:jc w:val="center"/>
+              <w:rPr>
+                <w:rFonts w:hint="eastAsia" w:ascii="Tahoma" w:hAnsi="Tahoma" w:eastAsia="Tahoma" w:cs="Tahoma"/>
+                <w:b w:val="0"/>
+                <w:i w:val="0"/>
+                <w:caps w:val="0"/>
+                <w:color w:val="000000"/>
+                <w:spacing w:val="0"/>
+                <w:sz w:val="21"/>
+                <w:szCs w:val="21"/>
+                <w:shd w:val="clear" w:fill="FFFFFF"/>
+                <w:lang w:val="en-US" w:eastAsia="zh-CN"/>
+              </w:rPr>
+            </w:pPr>
+            <w:r>
+              <w:rPr>
+                <w:rFonts w:hint="eastAsia" w:ascii="Tahoma" w:hAnsi="Tahoma" w:eastAsia="Tahoma" w:cs="Tahoma"/>
+                <w:b w:val="0"/>
+                <w:i w:val="0"/>
+                <w:caps w:val="0"/>
+                <w:color w:val="000000"/>
+                <w:spacing w:val="0"/>
+                <w:sz w:val="21"/>
+                <w:szCs w:val="21"/>
+                <w:shd w:val="clear" w:fill="FFFFFF"/>
+                <w:lang w:val="en-US" w:eastAsia="zh-CN"/>
+              </w:rPr>
+              <w:t>标题</w:t>
+            </w:r>
+          </w:p>
+        </w:tc>
+      </w:tr>
+      <w:tr>
+        <w:tblPrEx>
+          <w:tblBorders>
+            <w:top w:val="single" w:color="auto" w:sz="4" w:space="0"/>
+            <w:left w:val="single" w:color="auto" w:sz="4" w:space="0"/>
+            <w:bottom w:val="single" w:color="auto" w:sz="4" w:space="0"/>
+            <w:right w:val="single" w:color="auto" w:sz="4" w:space="0"/>
+            <w:insideH w:val="single" w:color="auto" w:sz="4" w:space="0"/>
+            <w:insideV w:val="single" w:color="auto" w:sz="4" w:space="0"/>
+          </w:tblBorders>
+          <w:tblLayout w:type="fixed"/>
+          <w:tblCellMar>
+            <w:top w:w="0" w:type="dxa"/>
+            <w:left w:w="108" w:type="dxa"/>
+            <w:bottom w:w="0" w:type="dxa"/>
+            <w:right w:w="108" w:type="dxa"/>
+          </w:tblCellMar>
+        </w:tblPrEx>
+        <w:trPr>
+          <w:trHeight w:val="485" w:hRule="atLeast"/>
+          <w:jc w:val="center"/>
+        </w:trPr>
+        <w:tc>
+          <w:tcPr>
+            <w:tcW w:w="1786" w:type="dxa"/>
+            <w:shd w:val="clear" w:color="auto" w:fill="auto"/>
+            <w:vAlign w:val="center"/>
+          </w:tcPr>
+          <w:p>
+            <w:pPr>
+              <w:jc w:val="center"/>
+              <w:rPr>
+                <w:rFonts w:hint="eastAsia" w:ascii="Tahoma" w:hAnsi="Tahoma" w:eastAsia="Tahoma" w:cs="Tahoma"/>
+                <w:b w:val="0"/>
+                <w:i w:val="0"/>
+                <w:caps w:val="0"/>
+                <w:color w:val="000000"/>
+                <w:spacing w:val="0"/>
+                <w:sz w:val="21"/>
+                <w:szCs w:val="21"/>
+                <w:shd w:val="clear" w:fill="FFFFFF"/>
+                <w:lang w:val="en-US" w:eastAsia="zh-CN"/>
+              </w:rPr>
+            </w:pPr>
+            <w:r>
+              <w:rPr>
+                <w:rFonts w:ascii="Tahoma" w:hAnsi="Tahoma" w:eastAsia="Tahoma" w:cs="Tahoma"/>
+                <w:b w:val="0"/>
+                <w:i w:val="0"/>
+                <w:caps w:val="0"/>
+                <w:color w:val="000000"/>
+                <w:spacing w:val="0"/>
+                <w:sz w:val="21"/>
+                <w:szCs w:val="21"/>
+                <w:shd w:val="clear" w:fill="FFFFFF"/>
+              </w:rPr>
+              <w:t>shorttitle</w:t>
+            </w:r>
+          </w:p>
+        </w:tc>
+        <w:tc>
+          <w:tcPr>
+            <w:tcW w:w="1812" w:type="dxa"/>
+            <w:shd w:val="clear" w:color="auto" w:fill="auto"/>
+            <w:vAlign w:val="center"/>
+          </w:tcPr>
+          <w:p>
+            <w:pPr>
+              <w:jc w:val="center"/>
+              <w:rPr>
+                <w:rFonts w:ascii="Tahoma" w:hAnsi="Tahoma" w:eastAsia="Tahoma" w:cs="Tahoma"/>
+                <w:b w:val="0"/>
+                <w:i w:val="0"/>
+                <w:caps w:val="0"/>
+                <w:color w:val="000000"/>
+                <w:spacing w:val="0"/>
+                <w:sz w:val="21"/>
+                <w:szCs w:val="21"/>
+                <w:shd w:val="clear" w:fill="FFFFFF"/>
+              </w:rPr>
+            </w:pPr>
+            <w:r>
+              <w:rPr>
+                <w:rFonts w:ascii="Tahoma" w:hAnsi="Tahoma" w:eastAsia="Tahoma" w:cs="Tahoma"/>
+                <w:b w:val="0"/>
+                <w:i w:val="0"/>
+                <w:caps w:val="0"/>
+                <w:color w:val="000000"/>
+                <w:spacing w:val="0"/>
+                <w:sz w:val="21"/>
+                <w:szCs w:val="21"/>
+                <w:shd w:val="clear" w:fill="FFFFFF"/>
+              </w:rPr>
+              <w:t>char(120)</w:t>
+            </w:r>
+          </w:p>
+        </w:tc>
+        <w:tc>
+          <w:tcPr>
+            <w:tcW w:w="1300" w:type="dxa"/>
+            <w:shd w:val="clear" w:color="auto" w:fill="auto"/>
+            <w:vAlign w:val="center"/>
+          </w:tcPr>
+          <w:p>
+            <w:pPr>
+              <w:jc w:val="center"/>
+              <w:rPr>
+                <w:rFonts w:hint="eastAsia" w:ascii="Tahoma" w:hAnsi="Tahoma" w:eastAsia="Tahoma" w:cs="Tahoma"/>
+                <w:b w:val="0"/>
+                <w:i w:val="0"/>
+                <w:caps w:val="0"/>
+                <w:color w:val="000000"/>
+                <w:spacing w:val="0"/>
+                <w:sz w:val="21"/>
+                <w:szCs w:val="21"/>
+                <w:shd w:val="clear" w:fill="FFFFFF"/>
+                <w:lang w:val="en-US" w:eastAsia="zh-CN"/>
+              </w:rPr>
+            </w:pPr>
+            <w:r>
+              <w:rPr>
+                <w:rFonts w:hint="eastAsia" w:ascii="Tahoma" w:hAnsi="Tahoma" w:eastAsia="Tahoma" w:cs="Tahoma"/>
+                <w:b w:val="0"/>
+                <w:i w:val="0"/>
+                <w:caps w:val="0"/>
+                <w:color w:val="000000"/>
+                <w:spacing w:val="0"/>
+                <w:sz w:val="21"/>
+                <w:szCs w:val="21"/>
+                <w:shd w:val="clear" w:fill="FFFFFF"/>
+                <w:lang w:val="en-US" w:eastAsia="zh-CN"/>
+              </w:rPr>
+              <w:t>“”</w:t>
+            </w:r>
+          </w:p>
+        </w:tc>
+        <w:tc>
+          <w:tcPr>
+            <w:tcW w:w="1700" w:type="dxa"/>
+            <w:shd w:val="clear" w:color="auto" w:fill="auto"/>
+            <w:vAlign w:val="center"/>
+          </w:tcPr>
+          <w:p>
+            <w:pPr>
+              <w:jc w:val="center"/>
+              <w:rPr>
+                <w:rFonts w:hint="eastAsia" w:ascii="Tahoma" w:hAnsi="Tahoma" w:eastAsia="Tahoma" w:cs="Tahoma"/>
+                <w:b w:val="0"/>
+                <w:i w:val="0"/>
+                <w:caps w:val="0"/>
+                <w:color w:val="000000"/>
+                <w:spacing w:val="0"/>
+                <w:sz w:val="21"/>
+                <w:szCs w:val="21"/>
+                <w:shd w:val="clear" w:fill="FFFFFF"/>
+                <w:lang w:val="en-US" w:eastAsia="zh-CN"/>
+              </w:rPr>
+            </w:pPr>
+            <w:r>
+              <w:rPr>
+                <w:rFonts w:ascii="Tahoma" w:hAnsi="Tahoma" w:eastAsia="Tahoma" w:cs="Tahoma"/>
+                <w:b w:val="0"/>
+                <w:i w:val="0"/>
+                <w:caps w:val="0"/>
+                <w:color w:val="000000"/>
+                <w:spacing w:val="0"/>
+                <w:sz w:val="21"/>
+                <w:szCs w:val="21"/>
+                <w:shd w:val="clear" w:fill="FFFFFF"/>
+              </w:rPr>
+              <w:t>NOT NULL</w:t>
+            </w:r>
+          </w:p>
+        </w:tc>
+        <w:tc>
+          <w:tcPr>
+            <w:tcW w:w="1588" w:type="dxa"/>
+            <w:shd w:val="clear" w:color="auto" w:fill="auto"/>
+            <w:vAlign w:val="center"/>
+          </w:tcPr>
+          <w:p>
+            <w:pPr>
+              <w:jc w:val="center"/>
+              <w:rPr>
+                <w:rFonts w:ascii="Tahoma" w:hAnsi="Tahoma" w:eastAsia="Tahoma" w:cs="Tahoma"/>
+                <w:b w:val="0"/>
+                <w:i w:val="0"/>
+                <w:caps w:val="0"/>
+                <w:color w:val="000000"/>
+                <w:spacing w:val="0"/>
+                <w:sz w:val="21"/>
+                <w:szCs w:val="21"/>
+                <w:shd w:val="clear" w:fill="FFFFFF"/>
+              </w:rPr>
+            </w:pPr>
+          </w:p>
+        </w:tc>
+        <w:tc>
+          <w:tcPr>
+            <w:tcW w:w="2137" w:type="dxa"/>
+            <w:shd w:val="clear" w:color="auto" w:fill="auto"/>
+            <w:vAlign w:val="center"/>
+          </w:tcPr>
+          <w:p>
+            <w:pPr>
+              <w:jc w:val="center"/>
+              <w:rPr>
+                <w:rFonts w:hint="eastAsia" w:ascii="Tahoma" w:hAnsi="Tahoma" w:eastAsia="Tahoma" w:cs="Tahoma"/>
+                <w:b w:val="0"/>
+                <w:i w:val="0"/>
+                <w:caps w:val="0"/>
+                <w:color w:val="000000"/>
+                <w:spacing w:val="0"/>
+                <w:sz w:val="21"/>
+                <w:szCs w:val="21"/>
+                <w:shd w:val="clear" w:fill="FFFFFF"/>
+                <w:lang w:val="en-US" w:eastAsia="zh-CN"/>
+              </w:rPr>
+            </w:pPr>
+          </w:p>
+        </w:tc>
+        <w:tc>
+          <w:tcPr>
+            <w:tcW w:w="2322" w:type="dxa"/>
+            <w:shd w:val="clear" w:color="auto" w:fill="auto"/>
+            <w:vAlign w:val="center"/>
+          </w:tcPr>
+          <w:p>
+            <w:pPr>
+              <w:jc w:val="center"/>
+              <w:rPr>
+                <w:rFonts w:hint="eastAsia" w:ascii="Tahoma" w:hAnsi="Tahoma" w:eastAsia="Tahoma" w:cs="Tahoma"/>
+                <w:b w:val="0"/>
+                <w:i w:val="0"/>
+                <w:caps w:val="0"/>
+                <w:color w:val="000000"/>
+                <w:spacing w:val="0"/>
+                <w:sz w:val="21"/>
+                <w:szCs w:val="21"/>
+                <w:shd w:val="clear" w:fill="FFFFFF"/>
+                <w:lang w:val="en-US" w:eastAsia="zh-CN"/>
+              </w:rPr>
+            </w:pPr>
+          </w:p>
+        </w:tc>
+        <w:tc>
+          <w:tcPr>
+            <w:tcW w:w="1481" w:type="dxa"/>
+            <w:shd w:val="clear" w:color="auto" w:fill="auto"/>
+            <w:vAlign w:val="center"/>
+          </w:tcPr>
+          <w:p>
+            <w:pPr>
+              <w:jc w:val="center"/>
+              <w:rPr>
+                <w:rFonts w:hint="eastAsia" w:ascii="Tahoma" w:hAnsi="Tahoma" w:eastAsia="Tahoma" w:cs="Tahoma"/>
+                <w:b w:val="0"/>
+                <w:i w:val="0"/>
+                <w:caps w:val="0"/>
+                <w:color w:val="000000"/>
+                <w:spacing w:val="0"/>
+                <w:sz w:val="21"/>
+                <w:szCs w:val="21"/>
+                <w:shd w:val="clear" w:fill="FFFFFF"/>
+                <w:lang w:val="en-US" w:eastAsia="zh-CN"/>
+              </w:rPr>
+            </w:pPr>
+            <w:r>
+              <w:rPr>
+                <w:rFonts w:hint="eastAsia" w:ascii="Tahoma" w:hAnsi="Tahoma" w:eastAsia="Tahoma" w:cs="Tahoma"/>
+                <w:b w:val="0"/>
+                <w:i w:val="0"/>
+                <w:caps w:val="0"/>
+                <w:color w:val="000000"/>
+                <w:spacing w:val="0"/>
+                <w:sz w:val="21"/>
+                <w:szCs w:val="21"/>
+                <w:shd w:val="clear" w:fill="FFFFFF"/>
+                <w:lang w:val="en-US" w:eastAsia="zh-CN"/>
+              </w:rPr>
+              <w:t>副标题</w:t>
+            </w:r>
+          </w:p>
+        </w:tc>
+      </w:tr>
+      <w:tr>
+        <w:tblPrEx>
+          <w:tblBorders>
+            <w:top w:val="single" w:color="auto" w:sz="4" w:space="0"/>
+            <w:left w:val="single" w:color="auto" w:sz="4" w:space="0"/>
+            <w:bottom w:val="single" w:color="auto" w:sz="4" w:space="0"/>
+            <w:right w:val="single" w:color="auto" w:sz="4" w:space="0"/>
+            <w:insideH w:val="single" w:color="auto" w:sz="4" w:space="0"/>
+            <w:insideV w:val="single" w:color="auto" w:sz="4" w:space="0"/>
+          </w:tblBorders>
+          <w:tblLayout w:type="fixed"/>
+          <w:tblCellMar>
+            <w:top w:w="0" w:type="dxa"/>
+            <w:left w:w="108" w:type="dxa"/>
+            <w:bottom w:w="0" w:type="dxa"/>
+            <w:right w:w="108" w:type="dxa"/>
+          </w:tblCellMar>
+        </w:tblPrEx>
+        <w:trPr>
+          <w:trHeight w:val="485" w:hRule="atLeast"/>
+          <w:jc w:val="center"/>
+        </w:trPr>
+        <w:tc>
+          <w:tcPr>
+            <w:tcW w:w="1786" w:type="dxa"/>
+            <w:shd w:val="clear" w:color="auto" w:fill="auto"/>
+            <w:vAlign w:val="center"/>
+          </w:tcPr>
+          <w:p>
+            <w:pPr>
+              <w:jc w:val="center"/>
+              <w:rPr>
+                <w:rFonts w:hint="eastAsia" w:ascii="Tahoma" w:hAnsi="Tahoma" w:eastAsia="Tahoma" w:cs="Tahoma"/>
+                <w:b w:val="0"/>
+                <w:i w:val="0"/>
+                <w:caps w:val="0"/>
+                <w:color w:val="000000"/>
+                <w:spacing w:val="0"/>
+                <w:sz w:val="21"/>
+                <w:szCs w:val="21"/>
+                <w:shd w:val="clear" w:fill="FFFFFF"/>
+                <w:lang w:val="en-US" w:eastAsia="zh-CN"/>
+              </w:rPr>
+            </w:pPr>
+            <w:r>
+              <w:rPr>
+                <w:rFonts w:hint="eastAsia" w:ascii="Tahoma" w:hAnsi="Tahoma" w:eastAsia="Tahoma" w:cs="Tahoma"/>
+                <w:b w:val="0"/>
+                <w:i w:val="0"/>
+                <w:caps w:val="0"/>
+                <w:color w:val="000000"/>
+                <w:spacing w:val="0"/>
+                <w:sz w:val="21"/>
+                <w:szCs w:val="21"/>
+                <w:shd w:val="clear" w:fill="FFFFFF"/>
+                <w:lang w:val="en-US" w:eastAsia="zh-CN"/>
+              </w:rPr>
+              <w:t>content</w:t>
+            </w:r>
+          </w:p>
+        </w:tc>
+        <w:tc>
+          <w:tcPr>
+            <w:tcW w:w="1812" w:type="dxa"/>
+            <w:shd w:val="clear" w:color="auto" w:fill="auto"/>
+            <w:vAlign w:val="center"/>
+          </w:tcPr>
+          <w:p>
+            <w:pPr>
+              <w:jc w:val="center"/>
+              <w:rPr>
+                <w:rFonts w:hint="eastAsia" w:ascii="Tahoma" w:hAnsi="Tahoma" w:eastAsia="Tahoma" w:cs="Tahoma"/>
+                <w:b w:val="0"/>
+                <w:i w:val="0"/>
+                <w:caps w:val="0"/>
+                <w:color w:val="000000"/>
+                <w:spacing w:val="0"/>
+                <w:sz w:val="21"/>
+                <w:szCs w:val="21"/>
+                <w:shd w:val="clear" w:fill="FFFFFF"/>
+                <w:lang w:val="en-US" w:eastAsia="zh-CN"/>
+              </w:rPr>
+            </w:pPr>
+            <w:r>
+              <w:rPr>
+                <w:rFonts w:ascii="Tahoma" w:hAnsi="Tahoma" w:eastAsia="Tahoma" w:cs="Tahoma"/>
+                <w:b w:val="0"/>
+                <w:i w:val="0"/>
+                <w:caps w:val="0"/>
+                <w:color w:val="000000"/>
+                <w:spacing w:val="0"/>
+                <w:sz w:val="21"/>
+                <w:szCs w:val="21"/>
+                <w:shd w:val="clear" w:fill="FFFFFF"/>
+              </w:rPr>
+              <w:t>mediumtext</w:t>
+            </w:r>
+          </w:p>
+        </w:tc>
+        <w:tc>
+          <w:tcPr>
+            <w:tcW w:w="1300" w:type="dxa"/>
+            <w:shd w:val="clear" w:color="auto" w:fill="auto"/>
+            <w:vAlign w:val="center"/>
+          </w:tcPr>
+          <w:p>
+            <w:pPr>
+              <w:jc w:val="center"/>
+              <w:rPr>
+                <w:rFonts w:hint="eastAsia" w:ascii="Tahoma" w:hAnsi="Tahoma" w:eastAsia="Tahoma" w:cs="Tahoma"/>
+                <w:b w:val="0"/>
+                <w:i w:val="0"/>
+                <w:caps w:val="0"/>
+                <w:color w:val="000000"/>
+                <w:spacing w:val="0"/>
+                <w:sz w:val="21"/>
+                <w:szCs w:val="21"/>
+                <w:shd w:val="clear" w:fill="FFFFFF"/>
+                <w:lang w:val="en-US" w:eastAsia="zh-CN"/>
+              </w:rPr>
+            </w:pPr>
+          </w:p>
+        </w:tc>
+        <w:tc>
+          <w:tcPr>
+            <w:tcW w:w="1700" w:type="dxa"/>
+            <w:shd w:val="clear" w:color="auto" w:fill="auto"/>
+            <w:vAlign w:val="center"/>
+          </w:tcPr>
+          <w:p>
+            <w:pPr>
+              <w:jc w:val="center"/>
+              <w:rPr>
+                <w:rFonts w:hint="eastAsia" w:ascii="Tahoma" w:hAnsi="Tahoma" w:eastAsia="Tahoma" w:cs="Tahoma"/>
+                <w:b w:val="0"/>
+                <w:i w:val="0"/>
+                <w:caps w:val="0"/>
+                <w:color w:val="000000"/>
+                <w:spacing w:val="0"/>
+                <w:sz w:val="21"/>
+                <w:szCs w:val="21"/>
+                <w:shd w:val="clear" w:fill="FFFFFF"/>
+                <w:lang w:val="en-US" w:eastAsia="zh-CN"/>
+              </w:rPr>
+            </w:pPr>
+          </w:p>
+        </w:tc>
+        <w:tc>
+          <w:tcPr>
+            <w:tcW w:w="1588" w:type="dxa"/>
+            <w:shd w:val="clear" w:color="auto" w:fill="auto"/>
+            <w:vAlign w:val="center"/>
+          </w:tcPr>
+          <w:p>
+            <w:pPr>
+              <w:jc w:val="center"/>
+              <w:rPr>
+                <w:rFonts w:ascii="Tahoma" w:hAnsi="Tahoma" w:eastAsia="Tahoma" w:cs="Tahoma"/>
+                <w:b w:val="0"/>
+                <w:i w:val="0"/>
+                <w:caps w:val="0"/>
+                <w:color w:val="000000"/>
+                <w:spacing w:val="0"/>
+                <w:sz w:val="21"/>
+                <w:szCs w:val="21"/>
+                <w:shd w:val="clear" w:fill="FFFFFF"/>
+              </w:rPr>
+            </w:pPr>
+          </w:p>
+        </w:tc>
+        <w:tc>
+          <w:tcPr>
+            <w:tcW w:w="2137" w:type="dxa"/>
+            <w:shd w:val="clear" w:color="auto" w:fill="auto"/>
+            <w:vAlign w:val="center"/>
+          </w:tcPr>
+          <w:p>
+            <w:pPr>
+              <w:jc w:val="center"/>
+              <w:rPr>
+                <w:rFonts w:hint="eastAsia" w:ascii="Tahoma" w:hAnsi="Tahoma" w:eastAsia="Tahoma" w:cs="Tahoma"/>
+                <w:b w:val="0"/>
+                <w:i w:val="0"/>
+                <w:caps w:val="0"/>
+                <w:color w:val="000000"/>
+                <w:spacing w:val="0"/>
+                <w:sz w:val="21"/>
+                <w:szCs w:val="21"/>
+                <w:shd w:val="clear" w:fill="FFFFFF"/>
+                <w:lang w:val="en-US" w:eastAsia="zh-CN"/>
+              </w:rPr>
+            </w:pPr>
+          </w:p>
+        </w:tc>
+        <w:tc>
+          <w:tcPr>
+            <w:tcW w:w="2322" w:type="dxa"/>
+            <w:shd w:val="clear" w:color="auto" w:fill="auto"/>
+            <w:vAlign w:val="center"/>
+          </w:tcPr>
+          <w:p>
+            <w:pPr>
+              <w:jc w:val="center"/>
+              <w:rPr>
+                <w:rFonts w:hint="eastAsia" w:ascii="Tahoma" w:hAnsi="Tahoma" w:eastAsia="Tahoma" w:cs="Tahoma"/>
+                <w:b w:val="0"/>
+                <w:i w:val="0"/>
+                <w:caps w:val="0"/>
+                <w:color w:val="000000"/>
+                <w:spacing w:val="0"/>
+                <w:sz w:val="21"/>
+                <w:szCs w:val="21"/>
+                <w:shd w:val="clear" w:fill="FFFFFF"/>
+                <w:lang w:val="en-US" w:eastAsia="zh-CN"/>
+              </w:rPr>
+            </w:pPr>
+          </w:p>
+        </w:tc>
+        <w:tc>
+          <w:tcPr>
+            <w:tcW w:w="1481" w:type="dxa"/>
+            <w:shd w:val="clear" w:color="auto" w:fill="auto"/>
+            <w:vAlign w:val="center"/>
+          </w:tcPr>
+          <w:p>
+            <w:pPr>
+              <w:jc w:val="center"/>
+              <w:rPr>
+                <w:rFonts w:hint="eastAsia" w:ascii="Tahoma" w:hAnsi="Tahoma" w:eastAsia="Tahoma" w:cs="Tahoma"/>
+                <w:b w:val="0"/>
+                <w:i w:val="0"/>
+                <w:caps w:val="0"/>
+                <w:color w:val="000000"/>
+                <w:spacing w:val="0"/>
+                <w:sz w:val="21"/>
+                <w:szCs w:val="21"/>
+                <w:shd w:val="clear" w:fill="FFFFFF"/>
+                <w:lang w:val="en-US" w:eastAsia="zh-CN"/>
+              </w:rPr>
+            </w:pPr>
+            <w:r>
+              <w:rPr>
+                <w:rFonts w:hint="eastAsia" w:ascii="Tahoma" w:hAnsi="Tahoma" w:eastAsia="Tahoma" w:cs="Tahoma"/>
+                <w:b w:val="0"/>
+                <w:i w:val="0"/>
+                <w:caps w:val="0"/>
+                <w:color w:val="000000"/>
+                <w:spacing w:val="0"/>
+                <w:sz w:val="21"/>
+                <w:szCs w:val="21"/>
+                <w:shd w:val="clear" w:fill="FFFFFF"/>
+                <w:lang w:val="en-US" w:eastAsia="zh-CN"/>
+              </w:rPr>
+              <w:t>内容</w:t>
+            </w:r>
+          </w:p>
+        </w:tc>
+      </w:tr>
+      <w:tr>
+        <w:tblPrEx>
+          <w:tblBorders>
+            <w:top w:val="single" w:color="auto" w:sz="4" w:space="0"/>
+            <w:left w:val="single" w:color="auto" w:sz="4" w:space="0"/>
+            <w:bottom w:val="single" w:color="auto" w:sz="4" w:space="0"/>
+            <w:right w:val="single" w:color="auto" w:sz="4" w:space="0"/>
+            <w:insideH w:val="single" w:color="auto" w:sz="4" w:space="0"/>
+            <w:insideV w:val="single" w:color="auto" w:sz="4" w:space="0"/>
+          </w:tblBorders>
+          <w:tblLayout w:type="fixed"/>
+          <w:tblCellMar>
+            <w:top w:w="0" w:type="dxa"/>
+            <w:left w:w="108" w:type="dxa"/>
+            <w:bottom w:w="0" w:type="dxa"/>
+            <w:right w:w="108" w:type="dxa"/>
+          </w:tblCellMar>
+        </w:tblPrEx>
+        <w:trPr>
+          <w:trHeight w:val="485" w:hRule="atLeast"/>
+          <w:jc w:val="center"/>
+        </w:trPr>
+        <w:tc>
+          <w:tcPr>
+            <w:tcW w:w="1786" w:type="dxa"/>
+            <w:shd w:val="clear" w:color="auto" w:fill="auto"/>
+            <w:vAlign w:val="center"/>
+          </w:tcPr>
+          <w:p>
+            <w:pPr>
+              <w:jc w:val="center"/>
+              <w:rPr>
+                <w:rFonts w:hint="eastAsia" w:ascii="Tahoma" w:hAnsi="Tahoma" w:eastAsia="Tahoma" w:cs="Tahoma"/>
+                <w:b w:val="0"/>
+                <w:i w:val="0"/>
+                <w:caps w:val="0"/>
+                <w:color w:val="000000"/>
+                <w:spacing w:val="0"/>
+                <w:sz w:val="21"/>
+                <w:szCs w:val="21"/>
+                <w:shd w:val="clear" w:fill="FFFFFF"/>
+                <w:lang w:val="en-US" w:eastAsia="zh-CN"/>
+              </w:rPr>
+            </w:pPr>
+            <w:r>
+              <w:rPr>
+                <w:rFonts w:ascii="Tahoma" w:hAnsi="Tahoma" w:eastAsia="Tahoma" w:cs="Tahoma"/>
+                <w:b w:val="0"/>
+                <w:i w:val="0"/>
+                <w:caps w:val="0"/>
+                <w:color w:val="000000"/>
+                <w:spacing w:val="0"/>
+                <w:sz w:val="21"/>
+                <w:szCs w:val="21"/>
+                <w:shd w:val="clear" w:fill="FFFFFF"/>
+              </w:rPr>
+              <w:fldChar w:fldCharType="begin"/>
+            </w:r>
+            <w:r>
+              <w:rPr>
+                <w:rFonts w:ascii="Tahoma" w:hAnsi="Tahoma" w:eastAsia="Tahoma" w:cs="Tahoma"/>
+                <w:b w:val="0"/>
+                <w:i w:val="0"/>
+                <w:caps w:val="0"/>
+                <w:color w:val="000000"/>
+                <w:spacing w:val="0"/>
+                <w:sz w:val="21"/>
+                <w:szCs w:val="21"/>
+                <w:shd w:val="clear" w:fill="FFFFFF"/>
+              </w:rPr>
+              <w:instrText xml:space="preserve"> HYPERLINK "http://www.baidu.com/link?url=Q--DSZ7VIDah1f8NbSk-HyMqid4GJZ4CVdwN714w4UecDcidlwrTkqjipnQTXWZcys05YX621VnWFBpLLuPssfgtFNrm-aOUL0LWYEShetu" \t "https://www.baidu.com/_blank" </w:instrText>
+            </w:r>
+            <w:r>
+              <w:rPr>
+                <w:rFonts w:ascii="Tahoma" w:hAnsi="Tahoma" w:eastAsia="Tahoma" w:cs="Tahoma"/>
+                <w:b w:val="0"/>
+                <w:i w:val="0"/>
+                <w:caps w:val="0"/>
+                <w:color w:val="000000"/>
+                <w:spacing w:val="0"/>
+                <w:sz w:val="21"/>
+                <w:szCs w:val="21"/>
+                <w:shd w:val="clear" w:fill="FFFFFF"/>
+              </w:rPr>
+              <w:fldChar w:fldCharType="separate"/>
+            </w:r>
+            <w:r>
+              <w:rPr>
+                <w:rFonts w:ascii="Tahoma" w:hAnsi="Tahoma" w:eastAsia="Tahoma" w:cs="Tahoma"/>
+                <w:b w:val="0"/>
+                <w:i w:val="0"/>
+                <w:caps w:val="0"/>
+                <w:color w:val="000000"/>
+                <w:spacing w:val="0"/>
+                <w:sz w:val="21"/>
+                <w:szCs w:val="21"/>
+                <w:shd w:val="clear" w:fill="FFFFFF"/>
+              </w:rPr>
+              <w:t>thumbnail</w:t>
+            </w:r>
+            <w:r>
+              <w:rPr>
+                <w:rFonts w:ascii="Tahoma" w:hAnsi="Tahoma" w:eastAsia="Tahoma" w:cs="Tahoma"/>
+                <w:b w:val="0"/>
+                <w:i w:val="0"/>
+                <w:caps w:val="0"/>
+                <w:color w:val="000000"/>
+                <w:spacing w:val="0"/>
+                <w:sz w:val="21"/>
+                <w:szCs w:val="21"/>
+                <w:shd w:val="clear" w:fill="FFFFFF"/>
+              </w:rPr>
+              <w:fldChar w:fldCharType="end"/>
+            </w:r>
+          </w:p>
+        </w:tc>
+        <w:tc>
+          <w:tcPr>
+            <w:tcW w:w="1812" w:type="dxa"/>
+            <w:shd w:val="clear" w:color="auto" w:fill="auto"/>
+            <w:vAlign w:val="center"/>
+          </w:tcPr>
+          <w:p>
+            <w:pPr>
+              <w:jc w:val="center"/>
+              <w:rPr>
+                <w:rFonts w:ascii="Tahoma" w:hAnsi="Tahoma" w:eastAsia="Tahoma" w:cs="Tahoma"/>
+                <w:b w:val="0"/>
+                <w:i w:val="0"/>
+                <w:caps w:val="0"/>
+                <w:color w:val="000000"/>
+                <w:spacing w:val="0"/>
+                <w:sz w:val="21"/>
+                <w:szCs w:val="21"/>
+                <w:shd w:val="clear" w:fill="FFFFFF"/>
+              </w:rPr>
+            </w:pPr>
+            <w:r>
+              <w:rPr>
+                <w:rFonts w:ascii="Tahoma" w:hAnsi="Tahoma" w:eastAsia="Tahoma" w:cs="Tahoma"/>
+                <w:b w:val="0"/>
+                <w:i w:val="0"/>
+                <w:caps w:val="0"/>
+                <w:color w:val="000000"/>
+                <w:spacing w:val="0"/>
+                <w:sz w:val="21"/>
+                <w:szCs w:val="21"/>
+                <w:shd w:val="clear" w:fill="FFFFFF"/>
+              </w:rPr>
+              <w:t>varchar(255)</w:t>
+            </w:r>
+          </w:p>
+        </w:tc>
+        <w:tc>
+          <w:tcPr>
+            <w:tcW w:w="1300" w:type="dxa"/>
+            <w:shd w:val="clear" w:color="auto" w:fill="auto"/>
+            <w:vAlign w:val="center"/>
+          </w:tcPr>
+          <w:p>
+            <w:pPr>
+              <w:jc w:val="center"/>
+              <w:rPr>
+                <w:rFonts w:hint="eastAsia" w:ascii="Tahoma" w:hAnsi="Tahoma" w:eastAsia="Tahoma" w:cs="Tahoma"/>
+                <w:b w:val="0"/>
+                <w:i w:val="0"/>
+                <w:caps w:val="0"/>
+                <w:color w:val="000000"/>
+                <w:spacing w:val="0"/>
+                <w:sz w:val="21"/>
+                <w:szCs w:val="21"/>
+                <w:shd w:val="clear" w:fill="FFFFFF"/>
+                <w:lang w:val="en-US" w:eastAsia="zh-CN"/>
+              </w:rPr>
+            </w:pPr>
+            <w:r>
+              <w:rPr>
+                <w:rFonts w:hint="eastAsia" w:ascii="Tahoma" w:hAnsi="Tahoma" w:eastAsia="Tahoma" w:cs="Tahoma"/>
+                <w:b w:val="0"/>
+                <w:i w:val="0"/>
+                <w:caps w:val="0"/>
+                <w:color w:val="000000"/>
+                <w:spacing w:val="0"/>
+                <w:sz w:val="21"/>
+                <w:szCs w:val="21"/>
+                <w:shd w:val="clear" w:fill="FFFFFF"/>
+                <w:lang w:val="en-US" w:eastAsia="zh-CN"/>
+              </w:rPr>
+              <w:t>“”</w:t>
+            </w:r>
+          </w:p>
+        </w:tc>
+        <w:tc>
+          <w:tcPr>
+            <w:tcW w:w="1700" w:type="dxa"/>
+            <w:shd w:val="clear" w:color="auto" w:fill="auto"/>
+            <w:vAlign w:val="center"/>
+          </w:tcPr>
+          <w:p>
+            <w:pPr>
+              <w:jc w:val="center"/>
+              <w:rPr>
+                <w:rFonts w:hint="eastAsia" w:ascii="Tahoma" w:hAnsi="Tahoma" w:eastAsia="Tahoma" w:cs="Tahoma"/>
+                <w:b w:val="0"/>
+                <w:i w:val="0"/>
+                <w:caps w:val="0"/>
+                <w:color w:val="000000"/>
+                <w:spacing w:val="0"/>
+                <w:sz w:val="21"/>
+                <w:szCs w:val="21"/>
+                <w:shd w:val="clear" w:fill="FFFFFF"/>
+                <w:lang w:val="en-US" w:eastAsia="zh-CN"/>
+              </w:rPr>
+            </w:pPr>
+            <w:r>
+              <w:rPr>
+                <w:rFonts w:ascii="Tahoma" w:hAnsi="Tahoma" w:eastAsia="Tahoma" w:cs="Tahoma"/>
+                <w:b w:val="0"/>
+                <w:i w:val="0"/>
+                <w:caps w:val="0"/>
+                <w:color w:val="000000"/>
+                <w:spacing w:val="0"/>
+                <w:sz w:val="21"/>
+                <w:szCs w:val="21"/>
+                <w:shd w:val="clear" w:fill="FFFFFF"/>
+              </w:rPr>
+              <w:t>NOT NULL</w:t>
+            </w:r>
+          </w:p>
+        </w:tc>
+        <w:tc>
+          <w:tcPr>
+            <w:tcW w:w="1588" w:type="dxa"/>
+            <w:shd w:val="clear" w:color="auto" w:fill="auto"/>
+            <w:vAlign w:val="center"/>
+          </w:tcPr>
+          <w:p>
+            <w:pPr>
+              <w:jc w:val="center"/>
+              <w:rPr>
+                <w:rFonts w:ascii="Tahoma" w:hAnsi="Tahoma" w:eastAsia="Tahoma" w:cs="Tahoma"/>
+                <w:b w:val="0"/>
+                <w:i w:val="0"/>
+                <w:caps w:val="0"/>
+                <w:color w:val="000000"/>
+                <w:spacing w:val="0"/>
+                <w:sz w:val="21"/>
+                <w:szCs w:val="21"/>
+                <w:shd w:val="clear" w:fill="FFFFFF"/>
+              </w:rPr>
+            </w:pPr>
+          </w:p>
+        </w:tc>
+        <w:tc>
+          <w:tcPr>
+            <w:tcW w:w="2137" w:type="dxa"/>
+            <w:shd w:val="clear" w:color="auto" w:fill="auto"/>
+            <w:vAlign w:val="center"/>
+          </w:tcPr>
+          <w:p>
+            <w:pPr>
+              <w:jc w:val="center"/>
+              <w:rPr>
+                <w:rFonts w:hint="eastAsia" w:ascii="Tahoma" w:hAnsi="Tahoma" w:eastAsia="Tahoma" w:cs="Tahoma"/>
+                <w:b w:val="0"/>
+                <w:i w:val="0"/>
+                <w:caps w:val="0"/>
+                <w:color w:val="000000"/>
+                <w:spacing w:val="0"/>
+                <w:sz w:val="21"/>
+                <w:szCs w:val="21"/>
+                <w:shd w:val="clear" w:fill="FFFFFF"/>
+                <w:lang w:val="en-US" w:eastAsia="zh-CN"/>
+              </w:rPr>
+            </w:pPr>
+          </w:p>
+        </w:tc>
+        <w:tc>
+          <w:tcPr>
+            <w:tcW w:w="2322" w:type="dxa"/>
+            <w:shd w:val="clear" w:color="auto" w:fill="auto"/>
+            <w:vAlign w:val="center"/>
+          </w:tcPr>
+          <w:p>
+            <w:pPr>
+              <w:jc w:val="center"/>
+              <w:rPr>
+                <w:rFonts w:hint="eastAsia" w:ascii="Tahoma" w:hAnsi="Tahoma" w:eastAsia="Tahoma" w:cs="Tahoma"/>
+                <w:b w:val="0"/>
+                <w:i w:val="0"/>
+                <w:caps w:val="0"/>
+                <w:color w:val="000000"/>
+                <w:spacing w:val="0"/>
+                <w:sz w:val="21"/>
+                <w:szCs w:val="21"/>
+                <w:shd w:val="clear" w:fill="FFFFFF"/>
+                <w:lang w:val="en-US" w:eastAsia="zh-CN"/>
+              </w:rPr>
+            </w:pPr>
+          </w:p>
+        </w:tc>
+        <w:tc>
+          <w:tcPr>
+            <w:tcW w:w="1481" w:type="dxa"/>
+            <w:shd w:val="clear" w:color="auto" w:fill="auto"/>
+            <w:vAlign w:val="center"/>
+          </w:tcPr>
+          <w:p>
+            <w:pPr>
+              <w:jc w:val="center"/>
+              <w:rPr>
+                <w:rFonts w:hint="eastAsia" w:ascii="Tahoma" w:hAnsi="Tahoma" w:eastAsia="Tahoma" w:cs="Tahoma"/>
+                <w:b w:val="0"/>
+                <w:i w:val="0"/>
+                <w:caps w:val="0"/>
+                <w:color w:val="000000"/>
+                <w:spacing w:val="0"/>
+                <w:sz w:val="21"/>
+                <w:szCs w:val="21"/>
+                <w:shd w:val="clear" w:fill="FFFFFF"/>
+                <w:lang w:val="en-US" w:eastAsia="zh-CN"/>
+              </w:rPr>
+            </w:pPr>
+            <w:r>
+              <w:rPr>
+                <w:rFonts w:hint="eastAsia" w:ascii="Tahoma" w:hAnsi="Tahoma" w:eastAsia="Tahoma" w:cs="Tahoma"/>
+                <w:b w:val="0"/>
+                <w:i w:val="0"/>
+                <w:caps w:val="0"/>
+                <w:color w:val="000000"/>
+                <w:spacing w:val="0"/>
+                <w:sz w:val="21"/>
+                <w:szCs w:val="21"/>
+                <w:shd w:val="clear" w:fill="FFFFFF"/>
+                <w:lang w:val="en-US" w:eastAsia="zh-CN"/>
+              </w:rPr>
+              <w:t>文章</w:t>
+            </w:r>
+            <w:r>
+              <w:rPr>
+                <w:rFonts w:ascii="Tahoma" w:hAnsi="Tahoma" w:eastAsia="Tahoma" w:cs="Tahoma"/>
+                <w:b w:val="0"/>
+                <w:i w:val="0"/>
+                <w:caps w:val="0"/>
+                <w:color w:val="000000"/>
+                <w:spacing w:val="0"/>
+                <w:sz w:val="21"/>
+                <w:szCs w:val="21"/>
+                <w:shd w:val="clear" w:fill="FFFFFF"/>
+              </w:rPr>
+              <w:t>缩略图</w:t>
             </w:r>
           </w:p>
         </w:tc>
@@ -17165,18 +19134,17 @@
             </w:pPr>
             <w:r>
               <w:rPr>
-                <w:rFonts w:hint="eastAsia" w:ascii="Tahoma" w:hAnsi="Tahoma" w:eastAsia="Tahoma" w:cs="Tahoma"/>
-                <w:b w:val="0"/>
-                <w:i w:val="0"/>
-                <w:caps w:val="0"/>
-                <w:color w:val="000000"/>
-                <w:spacing w:val="0"/>
-                <w:sz w:val="21"/>
-                <w:szCs w:val="21"/>
-                <w:shd w:val="clear" w:fill="FFFFFF"/>
-                <w:lang w:val="en-US" w:eastAsia="zh-CN"/>
-              </w:rPr>
-              <w:t>classid</w:t>
+                <w:rFonts w:ascii="Tahoma" w:hAnsi="Tahoma" w:eastAsia="Tahoma" w:cs="Tahoma"/>
+                <w:b w:val="0"/>
+                <w:i w:val="0"/>
+                <w:caps w:val="0"/>
+                <w:color w:val="000000"/>
+                <w:spacing w:val="0"/>
+                <w:sz w:val="21"/>
+                <w:szCs w:val="21"/>
+                <w:shd w:val="clear" w:fill="FFFFFF"/>
+              </w:rPr>
+              <w:t>keywords</w:t>
             </w:r>
           </w:p>
         </w:tc>
@@ -17190,32 +19158,30 @@
             <w:pPr>
               <w:jc w:val="center"/>
               <w:rPr>
-                <w:rFonts w:hint="eastAsia" w:ascii="Tahoma" w:hAnsi="Tahoma" w:eastAsia="Tahoma" w:cs="Tahoma"/>
-                <w:b w:val="0"/>
-                <w:i w:val="0"/>
-                <w:caps w:val="0"/>
-                <w:color w:val="000000"/>
-                <w:spacing w:val="0"/>
-                <w:sz w:val="21"/>
-                <w:szCs w:val="21"/>
-                <w:shd w:val="clear" w:fill="FFFFFF"/>
-                <w:lang w:val="en-US" w:eastAsia="zh-CN"/>
-              </w:rPr>
-            </w:pPr>
-            <w:r>
-              <w:rPr>
-                <w:rFonts w:hint="eastAsia" w:ascii="Tahoma" w:hAnsi="Tahoma" w:eastAsia="Tahoma" w:cs="Tahoma"/>
-                <w:b w:val="0"/>
-                <w:i w:val="0"/>
-                <w:caps w:val="0"/>
-                <w:color w:val="000000"/>
-                <w:spacing w:val="0"/>
-                <w:sz w:val="21"/>
-                <w:szCs w:val="21"/>
-                <w:shd w:val="clear" w:fill="FFFFFF"/>
-                <w:lang w:val="en-US" w:eastAsia="zh-CN"/>
-              </w:rPr>
-              <w:t>smallint(6)</w:t>
+                <w:rFonts w:ascii="Tahoma" w:hAnsi="Tahoma" w:eastAsia="Tahoma" w:cs="Tahoma"/>
+                <w:b w:val="0"/>
+                <w:i w:val="0"/>
+                <w:caps w:val="0"/>
+                <w:color w:val="000000"/>
+                <w:spacing w:val="0"/>
+                <w:sz w:val="21"/>
+                <w:szCs w:val="21"/>
+                <w:shd w:val="clear" w:fill="FFFFFF"/>
+              </w:rPr>
+            </w:pPr>
+            <w:r>
+              <w:rPr>
+                <w:rFonts w:ascii="Tahoma" w:hAnsi="Tahoma" w:eastAsia="Tahoma" w:cs="Tahoma"/>
+                <w:b w:val="0"/>
+                <w:i w:val="0"/>
+                <w:caps w:val="0"/>
+                <w:color w:val="000000"/>
+                <w:spacing w:val="0"/>
+                <w:sz w:val="21"/>
+                <w:szCs w:val="21"/>
+                <w:shd w:val="clear" w:fill="FFFFFF"/>
+              </w:rPr>
+              <w:t>varchar(255)</w:t>
             </w:r>
           </w:p>
         </w:tc>
@@ -17243,18 +19209,17 @@
             </w:pPr>
             <w:r>
               <w:rPr>
-                <w:rFonts w:hint="eastAsia" w:ascii="Tahoma" w:hAnsi="Tahoma" w:eastAsia="Tahoma" w:cs="Tahoma"/>
-                <w:b w:val="0"/>
-                <w:i w:val="0"/>
-                <w:caps w:val="0"/>
-                <w:color w:val="000000"/>
-                <w:spacing w:val="0"/>
-                <w:sz w:val="21"/>
-                <w:szCs w:val="21"/>
-                <w:shd w:val="clear" w:fill="FFFFFF"/>
-                <w:lang w:val="en-US" w:eastAsia="zh-CN"/>
-              </w:rPr>
-              <w:t>0</w:t>
+                <w:rFonts w:ascii="Tahoma" w:hAnsi="Tahoma" w:eastAsia="Tahoma" w:cs="Tahoma"/>
+                <w:b w:val="0"/>
+                <w:i w:val="0"/>
+                <w:caps w:val="0"/>
+                <w:color w:val="000000"/>
+                <w:spacing w:val="0"/>
+                <w:sz w:val="21"/>
+                <w:szCs w:val="21"/>
+                <w:shd w:val="clear" w:fill="FFFFFF"/>
+              </w:rPr>
+              <w:t>default ''</w:t>
             </w:r>
           </w:p>
         </w:tc>
@@ -17282,16 +19247,15 @@
             </w:pPr>
             <w:r>
               <w:rPr>
-                <w:rFonts w:hint="eastAsia" w:ascii="Tahoma" w:hAnsi="Tahoma" w:eastAsia="Tahoma" w:cs="Tahoma"/>
-                <w:b w:val="0"/>
-                <w:i w:val="0"/>
-                <w:caps w:val="0"/>
-                <w:color w:val="000000"/>
-                <w:spacing w:val="0"/>
-                <w:sz w:val="21"/>
-                <w:szCs w:val="21"/>
-                <w:shd w:val="clear" w:fill="FFFFFF"/>
-                <w:lang w:val="en-US" w:eastAsia="zh-CN"/>
+                <w:rFonts w:ascii="Tahoma" w:hAnsi="Tahoma" w:eastAsia="Tahoma" w:cs="Tahoma"/>
+                <w:b w:val="0"/>
+                <w:i w:val="0"/>
+                <w:caps w:val="0"/>
+                <w:color w:val="000000"/>
+                <w:spacing w:val="0"/>
+                <w:sz w:val="21"/>
+                <w:szCs w:val="21"/>
+                <w:shd w:val="clear" w:fill="FFFFFF"/>
               </w:rPr>
               <w:t>NOT NULL</w:t>
             </w:r>
@@ -17307,20 +19271,6 @@
             <w:pPr>
               <w:jc w:val="center"/>
               <w:rPr>
-                <w:rFonts w:hint="eastAsia" w:ascii="Tahoma" w:hAnsi="Tahoma" w:eastAsia="Tahoma" w:cs="Tahoma"/>
-                <w:b w:val="0"/>
-                <w:i w:val="0"/>
-                <w:caps w:val="0"/>
-                <w:color w:val="000000"/>
-                <w:spacing w:val="0"/>
-                <w:sz w:val="21"/>
-                <w:szCs w:val="21"/>
-                <w:shd w:val="clear" w:fill="FFFFFF"/>
-                <w:lang w:val="en-US" w:eastAsia="zh-CN"/>
-              </w:rPr>
-            </w:pPr>
-            <w:r>
-              <w:rPr>
                 <w:rFonts w:ascii="Tahoma" w:hAnsi="Tahoma" w:eastAsia="Tahoma" w:cs="Tahoma"/>
                 <w:b w:val="0"/>
                 <w:i w:val="0"/>
@@ -17331,8 +19281,7 @@
                 <w:szCs w:val="21"/>
                 <w:shd w:val="clear" w:fill="FFFFFF"/>
               </w:rPr>
-              <w:t>unsigned</w:t>
-            </w:r>
+            </w:pPr>
           </w:p>
         </w:tc>
         <w:tc>
@@ -17381,21 +19330,6 @@
                 <w:lang w:val="en-US" w:eastAsia="zh-CN"/>
               </w:rPr>
             </w:pPr>
-            <w:r>
-              <w:rPr>
-                <w:rFonts w:hint="eastAsia" w:ascii="Tahoma" w:hAnsi="Tahoma" w:eastAsia="Tahoma" w:cs="Tahoma"/>
-                <w:b w:val="0"/>
-                <w:i w:val="0"/>
-                <w:caps w:val="0"/>
-                <w:color w:val="000000"/>
-                <w:spacing w:val="0"/>
-                <w:sz w:val="21"/>
-                <w:szCs w:val="21"/>
-                <w:shd w:val="clear" w:fill="FFFFFF"/>
-                <w:lang w:val="en-US" w:eastAsia="zh-CN"/>
-              </w:rPr>
-              <w:t>外键</w:t>
-            </w:r>
           </w:p>
         </w:tc>
         <w:tc>
@@ -17408,20 +19342,6 @@
             <w:pPr>
               <w:jc w:val="center"/>
               <w:rPr>
-                <w:rFonts w:hint="eastAsia" w:ascii="Tahoma" w:hAnsi="Tahoma" w:eastAsia="Tahoma" w:cs="Tahoma"/>
-                <w:b w:val="0"/>
-                <w:i w:val="0"/>
-                <w:caps w:val="0"/>
-                <w:color w:val="000000"/>
-                <w:spacing w:val="0"/>
-                <w:sz w:val="21"/>
-                <w:szCs w:val="21"/>
-                <w:shd w:val="clear" w:fill="FFFFFF"/>
-                <w:lang w:val="en-US" w:eastAsia="zh-CN"/>
-              </w:rPr>
-            </w:pPr>
-            <w:r>
-              <w:rPr>
                 <w:rFonts w:ascii="Tahoma" w:hAnsi="Tahoma" w:eastAsia="Tahoma" w:cs="Tahoma"/>
                 <w:b w:val="0"/>
                 <w:i w:val="0"/>
@@ -17432,22 +19352,20 @@
                 <w:szCs w:val="21"/>
                 <w:shd w:val="clear" w:fill="FFFFFF"/>
               </w:rPr>
-              <w:t>栏目ID</w:t>
-            </w:r>
-            <w:r>
-              <w:rPr>
-                <w:rFonts w:hint="eastAsia" w:ascii="Tahoma" w:hAnsi="Tahoma" w:eastAsia="Tahoma" w:cs="Tahoma"/>
-                <w:b w:val="0"/>
-                <w:i w:val="0"/>
-                <w:caps w:val="0"/>
-                <w:color w:val="000000"/>
-                <w:spacing w:val="0"/>
-                <w:sz w:val="21"/>
-                <w:szCs w:val="21"/>
-                <w:shd w:val="clear" w:fill="FFFFFF"/>
-                <w:lang w:val="en-US" w:eastAsia="zh-CN"/>
-              </w:rPr>
-              <w:t>(所属栏目)</w:t>
+            </w:pPr>
+            <w:r>
+              <w:rPr>
+                <w:rFonts w:ascii="Tahoma" w:hAnsi="Tahoma" w:eastAsia="Tahoma" w:cs="Tahoma"/>
+                <w:b w:val="0"/>
+                <w:i w:val="0"/>
+                <w:caps w:val="0"/>
+                <w:color w:val="000000"/>
+                <w:spacing w:val="0"/>
+                <w:sz w:val="21"/>
+                <w:szCs w:val="21"/>
+                <w:shd w:val="clear" w:fill="FFFFFF"/>
+              </w:rPr>
+              <w:t>页面关键字</w:t>
             </w:r>
           </w:p>
         </w:tc>
@@ -17463,1476 +19381,6 @@
             <w:insideV w:val="single" w:color="auto" w:sz="4" w:space="0"/>
           </w:tblBorders>
           <w:shd w:val="clear" w:color="auto" w:fill="auto"/>
-          <w:tblLayout w:type="fixed"/>
-          <w:tblCellMar>
-            <w:top w:w="0" w:type="dxa"/>
-            <w:left w:w="108" w:type="dxa"/>
-            <w:bottom w:w="0" w:type="dxa"/>
-            <w:right w:w="108" w:type="dxa"/>
-          </w:tblCellMar>
-        </w:tblPrEx>
-        <w:trPr>
-          <w:trHeight w:val="485" w:hRule="atLeast"/>
-          <w:jc w:val="center"/>
-        </w:trPr>
-        <w:tc>
-          <w:tcPr>
-            <w:tcW w:w="1786" w:type="dxa"/>
-            <w:shd w:val="clear" w:color="auto" w:fill="auto"/>
-            <w:vAlign w:val="center"/>
-          </w:tcPr>
-          <w:p>
-            <w:pPr>
-              <w:jc w:val="center"/>
-              <w:rPr>
-                <w:rFonts w:hint="eastAsia" w:ascii="Tahoma" w:hAnsi="Tahoma" w:eastAsia="Tahoma" w:cs="Tahoma"/>
-                <w:b w:val="0"/>
-                <w:i w:val="0"/>
-                <w:caps w:val="0"/>
-                <w:color w:val="000000"/>
-                <w:spacing w:val="0"/>
-                <w:sz w:val="21"/>
-                <w:szCs w:val="21"/>
-                <w:shd w:val="clear" w:fill="FFFFFF"/>
-                <w:lang w:val="en-US" w:eastAsia="zh-CN"/>
-              </w:rPr>
-            </w:pPr>
-            <w:r>
-              <w:rPr>
-                <w:rFonts w:hint="eastAsia" w:ascii="Tahoma" w:hAnsi="Tahoma" w:eastAsia="Tahoma" w:cs="Tahoma"/>
-                <w:b w:val="0"/>
-                <w:i w:val="0"/>
-                <w:caps w:val="0"/>
-                <w:color w:val="000000"/>
-                <w:spacing w:val="0"/>
-                <w:sz w:val="21"/>
-                <w:szCs w:val="21"/>
-                <w:shd w:val="clear" w:fill="FFFFFF"/>
-                <w:lang w:val="en-US" w:eastAsia="zh-CN"/>
-              </w:rPr>
-              <w:t>Title</w:t>
-            </w:r>
-          </w:p>
-        </w:tc>
-        <w:tc>
-          <w:tcPr>
-            <w:tcW w:w="1812" w:type="dxa"/>
-            <w:shd w:val="clear" w:color="auto" w:fill="auto"/>
-            <w:vAlign w:val="center"/>
-          </w:tcPr>
-          <w:p>
-            <w:pPr>
-              <w:jc w:val="center"/>
-              <w:rPr>
-                <w:rFonts w:hint="eastAsia" w:ascii="Tahoma" w:hAnsi="Tahoma" w:eastAsia="Tahoma" w:cs="Tahoma"/>
-                <w:b w:val="0"/>
-                <w:i w:val="0"/>
-                <w:caps w:val="0"/>
-                <w:color w:val="000000"/>
-                <w:spacing w:val="0"/>
-                <w:sz w:val="21"/>
-                <w:szCs w:val="21"/>
-                <w:shd w:val="clear" w:fill="FFFFFF"/>
-                <w:lang w:val="en-US" w:eastAsia="zh-CN"/>
-              </w:rPr>
-            </w:pPr>
-            <w:r>
-              <w:rPr>
-                <w:rFonts w:ascii="Tahoma" w:hAnsi="Tahoma" w:eastAsia="Tahoma" w:cs="Tahoma"/>
-                <w:b w:val="0"/>
-                <w:i w:val="0"/>
-                <w:caps w:val="0"/>
-                <w:color w:val="000000"/>
-                <w:spacing w:val="0"/>
-                <w:sz w:val="21"/>
-                <w:szCs w:val="21"/>
-                <w:shd w:val="clear" w:fill="FFFFFF"/>
-              </w:rPr>
-              <w:t>char(200)</w:t>
-            </w:r>
-          </w:p>
-        </w:tc>
-        <w:tc>
-          <w:tcPr>
-            <w:tcW w:w="1300" w:type="dxa"/>
-            <w:shd w:val="clear" w:color="auto" w:fill="auto"/>
-            <w:vAlign w:val="center"/>
-          </w:tcPr>
-          <w:p>
-            <w:pPr>
-              <w:jc w:val="center"/>
-              <w:rPr>
-                <w:rFonts w:hint="eastAsia" w:ascii="Tahoma" w:hAnsi="Tahoma" w:eastAsia="Tahoma" w:cs="Tahoma"/>
-                <w:b w:val="0"/>
-                <w:i w:val="0"/>
-                <w:caps w:val="0"/>
-                <w:color w:val="000000"/>
-                <w:spacing w:val="0"/>
-                <w:sz w:val="21"/>
-                <w:szCs w:val="21"/>
-                <w:shd w:val="clear" w:fill="FFFFFF"/>
-                <w:lang w:val="en-US" w:eastAsia="zh-CN"/>
-              </w:rPr>
-            </w:pPr>
-            <w:r>
-              <w:rPr>
-                <w:rFonts w:hint="default" w:ascii="Tahoma" w:hAnsi="Tahoma" w:eastAsia="Tahoma" w:cs="Tahoma"/>
-                <w:b w:val="0"/>
-                <w:i w:val="0"/>
-                <w:caps w:val="0"/>
-                <w:color w:val="000000"/>
-                <w:spacing w:val="0"/>
-                <w:sz w:val="21"/>
-                <w:szCs w:val="21"/>
-                <w:shd w:val="clear" w:fill="FFFFFF"/>
-                <w:lang w:val="en-US" w:eastAsia="zh-CN"/>
-              </w:rPr>
-              <w:t>“”</w:t>
-            </w:r>
-          </w:p>
-        </w:tc>
-        <w:tc>
-          <w:tcPr>
-            <w:tcW w:w="1700" w:type="dxa"/>
-            <w:shd w:val="clear" w:color="auto" w:fill="auto"/>
-            <w:vAlign w:val="center"/>
-          </w:tcPr>
-          <w:p>
-            <w:pPr>
-              <w:jc w:val="center"/>
-              <w:rPr>
-                <w:rFonts w:hint="eastAsia" w:ascii="Tahoma" w:hAnsi="Tahoma" w:eastAsia="Tahoma" w:cs="Tahoma"/>
-                <w:b w:val="0"/>
-                <w:i w:val="0"/>
-                <w:caps w:val="0"/>
-                <w:color w:val="000000"/>
-                <w:spacing w:val="0"/>
-                <w:sz w:val="21"/>
-                <w:szCs w:val="21"/>
-                <w:shd w:val="clear" w:fill="FFFFFF"/>
-                <w:lang w:val="en-US" w:eastAsia="zh-CN"/>
-              </w:rPr>
-            </w:pPr>
-            <w:r>
-              <w:rPr>
-                <w:rFonts w:hint="eastAsia" w:ascii="Tahoma" w:hAnsi="Tahoma" w:eastAsia="Tahoma" w:cs="Tahoma"/>
-                <w:b w:val="0"/>
-                <w:i w:val="0"/>
-                <w:caps w:val="0"/>
-                <w:color w:val="000000"/>
-                <w:spacing w:val="0"/>
-                <w:sz w:val="21"/>
-                <w:szCs w:val="21"/>
-                <w:shd w:val="clear" w:fill="FFFFFF"/>
-                <w:lang w:val="en-US" w:eastAsia="zh-CN"/>
-              </w:rPr>
-              <w:t>NOT NULL</w:t>
-            </w:r>
-          </w:p>
-        </w:tc>
-        <w:tc>
-          <w:tcPr>
-            <w:tcW w:w="1588" w:type="dxa"/>
-            <w:shd w:val="clear" w:color="auto" w:fill="auto"/>
-            <w:vAlign w:val="center"/>
-          </w:tcPr>
-          <w:p>
-            <w:pPr>
-              <w:jc w:val="center"/>
-              <w:rPr>
-                <w:rFonts w:ascii="Tahoma" w:hAnsi="Tahoma" w:eastAsia="Tahoma" w:cs="Tahoma"/>
-                <w:b w:val="0"/>
-                <w:i w:val="0"/>
-                <w:caps w:val="0"/>
-                <w:color w:val="000000"/>
-                <w:spacing w:val="0"/>
-                <w:sz w:val="21"/>
-                <w:szCs w:val="21"/>
-                <w:shd w:val="clear" w:fill="FFFFFF"/>
-              </w:rPr>
-            </w:pPr>
-          </w:p>
-        </w:tc>
-        <w:tc>
-          <w:tcPr>
-            <w:tcW w:w="2137" w:type="dxa"/>
-            <w:shd w:val="clear" w:color="auto" w:fill="auto"/>
-            <w:vAlign w:val="center"/>
-          </w:tcPr>
-          <w:p>
-            <w:pPr>
-              <w:jc w:val="center"/>
-              <w:rPr>
-                <w:rFonts w:hint="eastAsia" w:ascii="Tahoma" w:hAnsi="Tahoma" w:eastAsia="Tahoma" w:cs="Tahoma"/>
-                <w:b w:val="0"/>
-                <w:i w:val="0"/>
-                <w:caps w:val="0"/>
-                <w:color w:val="000000"/>
-                <w:spacing w:val="0"/>
-                <w:sz w:val="21"/>
-                <w:szCs w:val="21"/>
-                <w:shd w:val="clear" w:fill="FFFFFF"/>
-                <w:lang w:val="en-US" w:eastAsia="zh-CN"/>
-              </w:rPr>
-            </w:pPr>
-          </w:p>
-        </w:tc>
-        <w:tc>
-          <w:tcPr>
-            <w:tcW w:w="2322" w:type="dxa"/>
-            <w:shd w:val="clear" w:color="auto" w:fill="auto"/>
-            <w:vAlign w:val="center"/>
-          </w:tcPr>
-          <w:p>
-            <w:pPr>
-              <w:jc w:val="center"/>
-              <w:rPr>
-                <w:rFonts w:hint="eastAsia" w:ascii="Tahoma" w:hAnsi="Tahoma" w:eastAsia="Tahoma" w:cs="Tahoma"/>
-                <w:b w:val="0"/>
-                <w:i w:val="0"/>
-                <w:caps w:val="0"/>
-                <w:color w:val="000000"/>
-                <w:spacing w:val="0"/>
-                <w:sz w:val="21"/>
-                <w:szCs w:val="21"/>
-                <w:shd w:val="clear" w:fill="FFFFFF"/>
-                <w:lang w:val="en-US" w:eastAsia="zh-CN"/>
-              </w:rPr>
-            </w:pPr>
-          </w:p>
-        </w:tc>
-        <w:tc>
-          <w:tcPr>
-            <w:tcW w:w="1481" w:type="dxa"/>
-            <w:shd w:val="clear" w:color="auto" w:fill="auto"/>
-            <w:vAlign w:val="center"/>
-          </w:tcPr>
-          <w:p>
-            <w:pPr>
-              <w:jc w:val="center"/>
-              <w:rPr>
-                <w:rFonts w:hint="eastAsia" w:ascii="Tahoma" w:hAnsi="Tahoma" w:eastAsia="Tahoma" w:cs="Tahoma"/>
-                <w:b w:val="0"/>
-                <w:i w:val="0"/>
-                <w:caps w:val="0"/>
-                <w:color w:val="000000"/>
-                <w:spacing w:val="0"/>
-                <w:sz w:val="21"/>
-                <w:szCs w:val="21"/>
-                <w:shd w:val="clear" w:fill="FFFFFF"/>
-                <w:lang w:val="en-US" w:eastAsia="zh-CN"/>
-              </w:rPr>
-            </w:pPr>
-            <w:r>
-              <w:rPr>
-                <w:rFonts w:hint="eastAsia" w:ascii="Tahoma" w:hAnsi="Tahoma" w:eastAsia="Tahoma" w:cs="Tahoma"/>
-                <w:b w:val="0"/>
-                <w:i w:val="0"/>
-                <w:caps w:val="0"/>
-                <w:color w:val="000000"/>
-                <w:spacing w:val="0"/>
-                <w:sz w:val="21"/>
-                <w:szCs w:val="21"/>
-                <w:shd w:val="clear" w:fill="FFFFFF"/>
-                <w:lang w:val="en-US" w:eastAsia="zh-CN"/>
-              </w:rPr>
-              <w:t>标题</w:t>
-            </w:r>
-          </w:p>
-        </w:tc>
-      </w:tr>
-      <w:tr>
-        <w:tblPrEx>
-          <w:tblBorders>
-            <w:top w:val="single" w:color="auto" w:sz="4" w:space="0"/>
-            <w:left w:val="single" w:color="auto" w:sz="4" w:space="0"/>
-            <w:bottom w:val="single" w:color="auto" w:sz="4" w:space="0"/>
-            <w:right w:val="single" w:color="auto" w:sz="4" w:space="0"/>
-            <w:insideH w:val="single" w:color="auto" w:sz="4" w:space="0"/>
-            <w:insideV w:val="single" w:color="auto" w:sz="4" w:space="0"/>
-          </w:tblBorders>
-          <w:shd w:val="clear" w:color="auto" w:fill="auto"/>
-          <w:tblLayout w:type="fixed"/>
-          <w:tblCellMar>
-            <w:top w:w="0" w:type="dxa"/>
-            <w:left w:w="108" w:type="dxa"/>
-            <w:bottom w:w="0" w:type="dxa"/>
-            <w:right w:w="108" w:type="dxa"/>
-          </w:tblCellMar>
-        </w:tblPrEx>
-        <w:trPr>
-          <w:trHeight w:val="485" w:hRule="atLeast"/>
-          <w:jc w:val="center"/>
-        </w:trPr>
-        <w:tc>
-          <w:tcPr>
-            <w:tcW w:w="1786" w:type="dxa"/>
-            <w:shd w:val="clear" w:color="auto" w:fill="auto"/>
-            <w:vAlign w:val="center"/>
-          </w:tcPr>
-          <w:p>
-            <w:pPr>
-              <w:jc w:val="center"/>
-              <w:rPr>
-                <w:rFonts w:hint="eastAsia" w:ascii="Tahoma" w:hAnsi="Tahoma" w:eastAsia="Tahoma" w:cs="Tahoma"/>
-                <w:b w:val="0"/>
-                <w:i w:val="0"/>
-                <w:caps w:val="0"/>
-                <w:color w:val="000000"/>
-                <w:spacing w:val="0"/>
-                <w:sz w:val="21"/>
-                <w:szCs w:val="21"/>
-                <w:shd w:val="clear" w:fill="FFFFFF"/>
-                <w:lang w:val="en-US" w:eastAsia="zh-CN"/>
-              </w:rPr>
-            </w:pPr>
-            <w:r>
-              <w:rPr>
-                <w:rFonts w:ascii="Tahoma" w:hAnsi="Tahoma" w:eastAsia="Tahoma" w:cs="Tahoma"/>
-                <w:b w:val="0"/>
-                <w:i w:val="0"/>
-                <w:caps w:val="0"/>
-                <w:color w:val="000000"/>
-                <w:spacing w:val="0"/>
-                <w:sz w:val="21"/>
-                <w:szCs w:val="21"/>
-                <w:shd w:val="clear" w:fill="FFFFFF"/>
-              </w:rPr>
-              <w:t>shorttitle</w:t>
-            </w:r>
-          </w:p>
-        </w:tc>
-        <w:tc>
-          <w:tcPr>
-            <w:tcW w:w="1812" w:type="dxa"/>
-            <w:shd w:val="clear" w:color="auto" w:fill="auto"/>
-            <w:vAlign w:val="center"/>
-          </w:tcPr>
-          <w:p>
-            <w:pPr>
-              <w:jc w:val="center"/>
-              <w:rPr>
-                <w:rFonts w:ascii="Tahoma" w:hAnsi="Tahoma" w:eastAsia="Tahoma" w:cs="Tahoma"/>
-                <w:b w:val="0"/>
-                <w:i w:val="0"/>
-                <w:caps w:val="0"/>
-                <w:color w:val="000000"/>
-                <w:spacing w:val="0"/>
-                <w:sz w:val="21"/>
-                <w:szCs w:val="21"/>
-                <w:shd w:val="clear" w:fill="FFFFFF"/>
-              </w:rPr>
-            </w:pPr>
-            <w:r>
-              <w:rPr>
-                <w:rFonts w:ascii="Tahoma" w:hAnsi="Tahoma" w:eastAsia="Tahoma" w:cs="Tahoma"/>
-                <w:b w:val="0"/>
-                <w:i w:val="0"/>
-                <w:caps w:val="0"/>
-                <w:color w:val="000000"/>
-                <w:spacing w:val="0"/>
-                <w:sz w:val="21"/>
-                <w:szCs w:val="21"/>
-                <w:shd w:val="clear" w:fill="FFFFFF"/>
-              </w:rPr>
-              <w:t>char(120)</w:t>
-            </w:r>
-          </w:p>
-        </w:tc>
-        <w:tc>
-          <w:tcPr>
-            <w:tcW w:w="1300" w:type="dxa"/>
-            <w:shd w:val="clear" w:color="auto" w:fill="auto"/>
-            <w:vAlign w:val="center"/>
-          </w:tcPr>
-          <w:p>
-            <w:pPr>
-              <w:jc w:val="center"/>
-              <w:rPr>
-                <w:rFonts w:hint="eastAsia" w:ascii="Tahoma" w:hAnsi="Tahoma" w:eastAsia="Tahoma" w:cs="Tahoma"/>
-                <w:b w:val="0"/>
-                <w:i w:val="0"/>
-                <w:caps w:val="0"/>
-                <w:color w:val="000000"/>
-                <w:spacing w:val="0"/>
-                <w:sz w:val="21"/>
-                <w:szCs w:val="21"/>
-                <w:shd w:val="clear" w:fill="FFFFFF"/>
-                <w:lang w:val="en-US" w:eastAsia="zh-CN"/>
-              </w:rPr>
-            </w:pPr>
-            <w:r>
-              <w:rPr>
-                <w:rFonts w:hint="eastAsia" w:ascii="Tahoma" w:hAnsi="Tahoma" w:eastAsia="Tahoma" w:cs="Tahoma"/>
-                <w:b w:val="0"/>
-                <w:i w:val="0"/>
-                <w:caps w:val="0"/>
-                <w:color w:val="000000"/>
-                <w:spacing w:val="0"/>
-                <w:sz w:val="21"/>
-                <w:szCs w:val="21"/>
-                <w:shd w:val="clear" w:fill="FFFFFF"/>
-                <w:lang w:val="en-US" w:eastAsia="zh-CN"/>
-              </w:rPr>
-              <w:t>“”</w:t>
-            </w:r>
-          </w:p>
-        </w:tc>
-        <w:tc>
-          <w:tcPr>
-            <w:tcW w:w="1700" w:type="dxa"/>
-            <w:shd w:val="clear" w:color="auto" w:fill="auto"/>
-            <w:vAlign w:val="center"/>
-          </w:tcPr>
-          <w:p>
-            <w:pPr>
-              <w:jc w:val="center"/>
-              <w:rPr>
-                <w:rFonts w:hint="eastAsia" w:ascii="Tahoma" w:hAnsi="Tahoma" w:eastAsia="Tahoma" w:cs="Tahoma"/>
-                <w:b w:val="0"/>
-                <w:i w:val="0"/>
-                <w:caps w:val="0"/>
-                <w:color w:val="000000"/>
-                <w:spacing w:val="0"/>
-                <w:sz w:val="21"/>
-                <w:szCs w:val="21"/>
-                <w:shd w:val="clear" w:fill="FFFFFF"/>
-                <w:lang w:val="en-US" w:eastAsia="zh-CN"/>
-              </w:rPr>
-            </w:pPr>
-            <w:r>
-              <w:rPr>
-                <w:rFonts w:ascii="Tahoma" w:hAnsi="Tahoma" w:eastAsia="Tahoma" w:cs="Tahoma"/>
-                <w:b w:val="0"/>
-                <w:i w:val="0"/>
-                <w:caps w:val="0"/>
-                <w:color w:val="000000"/>
-                <w:spacing w:val="0"/>
-                <w:sz w:val="21"/>
-                <w:szCs w:val="21"/>
-                <w:shd w:val="clear" w:fill="FFFFFF"/>
-              </w:rPr>
-              <w:t>NOT NULL</w:t>
-            </w:r>
-          </w:p>
-        </w:tc>
-        <w:tc>
-          <w:tcPr>
-            <w:tcW w:w="1588" w:type="dxa"/>
-            <w:shd w:val="clear" w:color="auto" w:fill="auto"/>
-            <w:vAlign w:val="center"/>
-          </w:tcPr>
-          <w:p>
-            <w:pPr>
-              <w:jc w:val="center"/>
-              <w:rPr>
-                <w:rFonts w:ascii="Tahoma" w:hAnsi="Tahoma" w:eastAsia="Tahoma" w:cs="Tahoma"/>
-                <w:b w:val="0"/>
-                <w:i w:val="0"/>
-                <w:caps w:val="0"/>
-                <w:color w:val="000000"/>
-                <w:spacing w:val="0"/>
-                <w:sz w:val="21"/>
-                <w:szCs w:val="21"/>
-                <w:shd w:val="clear" w:fill="FFFFFF"/>
-              </w:rPr>
-            </w:pPr>
-          </w:p>
-        </w:tc>
-        <w:tc>
-          <w:tcPr>
-            <w:tcW w:w="2137" w:type="dxa"/>
-            <w:shd w:val="clear" w:color="auto" w:fill="auto"/>
-            <w:vAlign w:val="center"/>
-          </w:tcPr>
-          <w:p>
-            <w:pPr>
-              <w:jc w:val="center"/>
-              <w:rPr>
-                <w:rFonts w:hint="eastAsia" w:ascii="Tahoma" w:hAnsi="Tahoma" w:eastAsia="Tahoma" w:cs="Tahoma"/>
-                <w:b w:val="0"/>
-                <w:i w:val="0"/>
-                <w:caps w:val="0"/>
-                <w:color w:val="000000"/>
-                <w:spacing w:val="0"/>
-                <w:sz w:val="21"/>
-                <w:szCs w:val="21"/>
-                <w:shd w:val="clear" w:fill="FFFFFF"/>
-                <w:lang w:val="en-US" w:eastAsia="zh-CN"/>
-              </w:rPr>
-            </w:pPr>
-          </w:p>
-        </w:tc>
-        <w:tc>
-          <w:tcPr>
-            <w:tcW w:w="2322" w:type="dxa"/>
-            <w:shd w:val="clear" w:color="auto" w:fill="auto"/>
-            <w:vAlign w:val="center"/>
-          </w:tcPr>
-          <w:p>
-            <w:pPr>
-              <w:jc w:val="center"/>
-              <w:rPr>
-                <w:rFonts w:hint="eastAsia" w:ascii="Tahoma" w:hAnsi="Tahoma" w:eastAsia="Tahoma" w:cs="Tahoma"/>
-                <w:b w:val="0"/>
-                <w:i w:val="0"/>
-                <w:caps w:val="0"/>
-                <w:color w:val="000000"/>
-                <w:spacing w:val="0"/>
-                <w:sz w:val="21"/>
-                <w:szCs w:val="21"/>
-                <w:shd w:val="clear" w:fill="FFFFFF"/>
-                <w:lang w:val="en-US" w:eastAsia="zh-CN"/>
-              </w:rPr>
-            </w:pPr>
-          </w:p>
-        </w:tc>
-        <w:tc>
-          <w:tcPr>
-            <w:tcW w:w="1481" w:type="dxa"/>
-            <w:shd w:val="clear" w:color="auto" w:fill="auto"/>
-            <w:vAlign w:val="center"/>
-          </w:tcPr>
-          <w:p>
-            <w:pPr>
-              <w:jc w:val="center"/>
-              <w:rPr>
-                <w:rFonts w:hint="eastAsia" w:ascii="Tahoma" w:hAnsi="Tahoma" w:eastAsia="Tahoma" w:cs="Tahoma"/>
-                <w:b w:val="0"/>
-                <w:i w:val="0"/>
-                <w:caps w:val="0"/>
-                <w:color w:val="000000"/>
-                <w:spacing w:val="0"/>
-                <w:sz w:val="21"/>
-                <w:szCs w:val="21"/>
-                <w:shd w:val="clear" w:fill="FFFFFF"/>
-                <w:lang w:val="en-US" w:eastAsia="zh-CN"/>
-              </w:rPr>
-            </w:pPr>
-            <w:r>
-              <w:rPr>
-                <w:rFonts w:hint="eastAsia" w:ascii="Tahoma" w:hAnsi="Tahoma" w:eastAsia="Tahoma" w:cs="Tahoma"/>
-                <w:b w:val="0"/>
-                <w:i w:val="0"/>
-                <w:caps w:val="0"/>
-                <w:color w:val="000000"/>
-                <w:spacing w:val="0"/>
-                <w:sz w:val="21"/>
-                <w:szCs w:val="21"/>
-                <w:shd w:val="clear" w:fill="FFFFFF"/>
-                <w:lang w:val="en-US" w:eastAsia="zh-CN"/>
-              </w:rPr>
-              <w:t>副标题</w:t>
-            </w:r>
-          </w:p>
-        </w:tc>
-      </w:tr>
-      <w:tr>
-        <w:tblPrEx>
-          <w:tblBorders>
-            <w:top w:val="single" w:color="auto" w:sz="4" w:space="0"/>
-            <w:left w:val="single" w:color="auto" w:sz="4" w:space="0"/>
-            <w:bottom w:val="single" w:color="auto" w:sz="4" w:space="0"/>
-            <w:right w:val="single" w:color="auto" w:sz="4" w:space="0"/>
-            <w:insideH w:val="single" w:color="auto" w:sz="4" w:space="0"/>
-            <w:insideV w:val="single" w:color="auto" w:sz="4" w:space="0"/>
-          </w:tblBorders>
-          <w:tblLayout w:type="fixed"/>
-          <w:tblCellMar>
-            <w:top w:w="0" w:type="dxa"/>
-            <w:left w:w="108" w:type="dxa"/>
-            <w:bottom w:w="0" w:type="dxa"/>
-            <w:right w:w="108" w:type="dxa"/>
-          </w:tblCellMar>
-        </w:tblPrEx>
-        <w:trPr>
-          <w:trHeight w:val="485" w:hRule="atLeast"/>
-          <w:jc w:val="center"/>
-        </w:trPr>
-        <w:tc>
-          <w:tcPr>
-            <w:tcW w:w="1786" w:type="dxa"/>
-            <w:shd w:val="clear" w:color="auto" w:fill="auto"/>
-            <w:vAlign w:val="center"/>
-          </w:tcPr>
-          <w:p>
-            <w:pPr>
-              <w:jc w:val="center"/>
-              <w:rPr>
-                <w:rFonts w:hint="eastAsia" w:ascii="Tahoma" w:hAnsi="Tahoma" w:eastAsia="Tahoma" w:cs="Tahoma"/>
-                <w:b w:val="0"/>
-                <w:i w:val="0"/>
-                <w:caps w:val="0"/>
-                <w:color w:val="000000"/>
-                <w:spacing w:val="0"/>
-                <w:sz w:val="21"/>
-                <w:szCs w:val="21"/>
-                <w:shd w:val="clear" w:fill="FFFFFF"/>
-                <w:lang w:val="en-US" w:eastAsia="zh-CN"/>
-              </w:rPr>
-            </w:pPr>
-            <w:r>
-              <w:rPr>
-                <w:rFonts w:hint="eastAsia" w:ascii="Tahoma" w:hAnsi="Tahoma" w:eastAsia="Tahoma" w:cs="Tahoma"/>
-                <w:b w:val="0"/>
-                <w:i w:val="0"/>
-                <w:caps w:val="0"/>
-                <w:color w:val="000000"/>
-                <w:spacing w:val="0"/>
-                <w:sz w:val="21"/>
-                <w:szCs w:val="21"/>
-                <w:shd w:val="clear" w:fill="FFFFFF"/>
-                <w:lang w:val="en-US" w:eastAsia="zh-CN"/>
-              </w:rPr>
-              <w:t>content</w:t>
-            </w:r>
-          </w:p>
-        </w:tc>
-        <w:tc>
-          <w:tcPr>
-            <w:tcW w:w="1812" w:type="dxa"/>
-            <w:shd w:val="clear" w:color="auto" w:fill="auto"/>
-            <w:vAlign w:val="center"/>
-          </w:tcPr>
-          <w:p>
-            <w:pPr>
-              <w:jc w:val="center"/>
-              <w:rPr>
-                <w:rFonts w:hint="eastAsia" w:ascii="Tahoma" w:hAnsi="Tahoma" w:eastAsia="Tahoma" w:cs="Tahoma"/>
-                <w:b w:val="0"/>
-                <w:i w:val="0"/>
-                <w:caps w:val="0"/>
-                <w:color w:val="000000"/>
-                <w:spacing w:val="0"/>
-                <w:sz w:val="21"/>
-                <w:szCs w:val="21"/>
-                <w:shd w:val="clear" w:fill="FFFFFF"/>
-                <w:lang w:val="en-US" w:eastAsia="zh-CN"/>
-              </w:rPr>
-            </w:pPr>
-            <w:r>
-              <w:rPr>
-                <w:rFonts w:ascii="Tahoma" w:hAnsi="Tahoma" w:eastAsia="Tahoma" w:cs="Tahoma"/>
-                <w:b w:val="0"/>
-                <w:i w:val="0"/>
-                <w:caps w:val="0"/>
-                <w:color w:val="000000"/>
-                <w:spacing w:val="0"/>
-                <w:sz w:val="21"/>
-                <w:szCs w:val="21"/>
-                <w:shd w:val="clear" w:fill="FFFFFF"/>
-              </w:rPr>
-              <w:t>mediumtext</w:t>
-            </w:r>
-          </w:p>
-        </w:tc>
-        <w:tc>
-          <w:tcPr>
-            <w:tcW w:w="1300" w:type="dxa"/>
-            <w:shd w:val="clear" w:color="auto" w:fill="auto"/>
-            <w:vAlign w:val="center"/>
-          </w:tcPr>
-          <w:p>
-            <w:pPr>
-              <w:jc w:val="center"/>
-              <w:rPr>
-                <w:rFonts w:hint="eastAsia" w:ascii="Tahoma" w:hAnsi="Tahoma" w:eastAsia="Tahoma" w:cs="Tahoma"/>
-                <w:b w:val="0"/>
-                <w:i w:val="0"/>
-                <w:caps w:val="0"/>
-                <w:color w:val="000000"/>
-                <w:spacing w:val="0"/>
-                <w:sz w:val="21"/>
-                <w:szCs w:val="21"/>
-                <w:shd w:val="clear" w:fill="FFFFFF"/>
-                <w:lang w:val="en-US" w:eastAsia="zh-CN"/>
-              </w:rPr>
-            </w:pPr>
-          </w:p>
-        </w:tc>
-        <w:tc>
-          <w:tcPr>
-            <w:tcW w:w="1700" w:type="dxa"/>
-            <w:shd w:val="clear" w:color="auto" w:fill="auto"/>
-            <w:vAlign w:val="center"/>
-          </w:tcPr>
-          <w:p>
-            <w:pPr>
-              <w:jc w:val="center"/>
-              <w:rPr>
-                <w:rFonts w:hint="eastAsia" w:ascii="Tahoma" w:hAnsi="Tahoma" w:eastAsia="Tahoma" w:cs="Tahoma"/>
-                <w:b w:val="0"/>
-                <w:i w:val="0"/>
-                <w:caps w:val="0"/>
-                <w:color w:val="000000"/>
-                <w:spacing w:val="0"/>
-                <w:sz w:val="21"/>
-                <w:szCs w:val="21"/>
-                <w:shd w:val="clear" w:fill="FFFFFF"/>
-                <w:lang w:val="en-US" w:eastAsia="zh-CN"/>
-              </w:rPr>
-            </w:pPr>
-          </w:p>
-        </w:tc>
-        <w:tc>
-          <w:tcPr>
-            <w:tcW w:w="1588" w:type="dxa"/>
-            <w:shd w:val="clear" w:color="auto" w:fill="auto"/>
-            <w:vAlign w:val="center"/>
-          </w:tcPr>
-          <w:p>
-            <w:pPr>
-              <w:jc w:val="center"/>
-              <w:rPr>
-                <w:rFonts w:ascii="Tahoma" w:hAnsi="Tahoma" w:eastAsia="Tahoma" w:cs="Tahoma"/>
-                <w:b w:val="0"/>
-                <w:i w:val="0"/>
-                <w:caps w:val="0"/>
-                <w:color w:val="000000"/>
-                <w:spacing w:val="0"/>
-                <w:sz w:val="21"/>
-                <w:szCs w:val="21"/>
-                <w:shd w:val="clear" w:fill="FFFFFF"/>
-              </w:rPr>
-            </w:pPr>
-          </w:p>
-        </w:tc>
-        <w:tc>
-          <w:tcPr>
-            <w:tcW w:w="2137" w:type="dxa"/>
-            <w:shd w:val="clear" w:color="auto" w:fill="auto"/>
-            <w:vAlign w:val="center"/>
-          </w:tcPr>
-          <w:p>
-            <w:pPr>
-              <w:jc w:val="center"/>
-              <w:rPr>
-                <w:rFonts w:hint="eastAsia" w:ascii="Tahoma" w:hAnsi="Tahoma" w:eastAsia="Tahoma" w:cs="Tahoma"/>
-                <w:b w:val="0"/>
-                <w:i w:val="0"/>
-                <w:caps w:val="0"/>
-                <w:color w:val="000000"/>
-                <w:spacing w:val="0"/>
-                <w:sz w:val="21"/>
-                <w:szCs w:val="21"/>
-                <w:shd w:val="clear" w:fill="FFFFFF"/>
-                <w:lang w:val="en-US" w:eastAsia="zh-CN"/>
-              </w:rPr>
-            </w:pPr>
-          </w:p>
-        </w:tc>
-        <w:tc>
-          <w:tcPr>
-            <w:tcW w:w="2322" w:type="dxa"/>
-            <w:shd w:val="clear" w:color="auto" w:fill="auto"/>
-            <w:vAlign w:val="center"/>
-          </w:tcPr>
-          <w:p>
-            <w:pPr>
-              <w:jc w:val="center"/>
-              <w:rPr>
-                <w:rFonts w:hint="eastAsia" w:ascii="Tahoma" w:hAnsi="Tahoma" w:eastAsia="Tahoma" w:cs="Tahoma"/>
-                <w:b w:val="0"/>
-                <w:i w:val="0"/>
-                <w:caps w:val="0"/>
-                <w:color w:val="000000"/>
-                <w:spacing w:val="0"/>
-                <w:sz w:val="21"/>
-                <w:szCs w:val="21"/>
-                <w:shd w:val="clear" w:fill="FFFFFF"/>
-                <w:lang w:val="en-US" w:eastAsia="zh-CN"/>
-              </w:rPr>
-            </w:pPr>
-          </w:p>
-        </w:tc>
-        <w:tc>
-          <w:tcPr>
-            <w:tcW w:w="1481" w:type="dxa"/>
-            <w:shd w:val="clear" w:color="auto" w:fill="auto"/>
-            <w:vAlign w:val="center"/>
-          </w:tcPr>
-          <w:p>
-            <w:pPr>
-              <w:jc w:val="center"/>
-              <w:rPr>
-                <w:rFonts w:hint="eastAsia" w:ascii="Tahoma" w:hAnsi="Tahoma" w:eastAsia="Tahoma" w:cs="Tahoma"/>
-                <w:b w:val="0"/>
-                <w:i w:val="0"/>
-                <w:caps w:val="0"/>
-                <w:color w:val="000000"/>
-                <w:spacing w:val="0"/>
-                <w:sz w:val="21"/>
-                <w:szCs w:val="21"/>
-                <w:shd w:val="clear" w:fill="FFFFFF"/>
-                <w:lang w:val="en-US" w:eastAsia="zh-CN"/>
-              </w:rPr>
-            </w:pPr>
-            <w:r>
-              <w:rPr>
-                <w:rFonts w:hint="eastAsia" w:ascii="Tahoma" w:hAnsi="Tahoma" w:eastAsia="Tahoma" w:cs="Tahoma"/>
-                <w:b w:val="0"/>
-                <w:i w:val="0"/>
-                <w:caps w:val="0"/>
-                <w:color w:val="000000"/>
-                <w:spacing w:val="0"/>
-                <w:sz w:val="21"/>
-                <w:szCs w:val="21"/>
-                <w:shd w:val="clear" w:fill="FFFFFF"/>
-                <w:lang w:val="en-US" w:eastAsia="zh-CN"/>
-              </w:rPr>
-              <w:t>内容</w:t>
-            </w:r>
-          </w:p>
-        </w:tc>
-      </w:tr>
-      <w:tr>
-        <w:tblPrEx>
-          <w:tblBorders>
-            <w:top w:val="single" w:color="auto" w:sz="4" w:space="0"/>
-            <w:left w:val="single" w:color="auto" w:sz="4" w:space="0"/>
-            <w:bottom w:val="single" w:color="auto" w:sz="4" w:space="0"/>
-            <w:right w:val="single" w:color="auto" w:sz="4" w:space="0"/>
-            <w:insideH w:val="single" w:color="auto" w:sz="4" w:space="0"/>
-            <w:insideV w:val="single" w:color="auto" w:sz="4" w:space="0"/>
-          </w:tblBorders>
-          <w:tblLayout w:type="fixed"/>
-          <w:tblCellMar>
-            <w:top w:w="0" w:type="dxa"/>
-            <w:left w:w="108" w:type="dxa"/>
-            <w:bottom w:w="0" w:type="dxa"/>
-            <w:right w:w="108" w:type="dxa"/>
-          </w:tblCellMar>
-        </w:tblPrEx>
-        <w:trPr>
-          <w:trHeight w:val="485" w:hRule="atLeast"/>
-          <w:jc w:val="center"/>
-        </w:trPr>
-        <w:tc>
-          <w:tcPr>
-            <w:tcW w:w="1786" w:type="dxa"/>
-            <w:shd w:val="clear" w:color="auto" w:fill="auto"/>
-            <w:vAlign w:val="center"/>
-          </w:tcPr>
-          <w:p>
-            <w:pPr>
-              <w:jc w:val="center"/>
-              <w:rPr>
-                <w:rFonts w:hint="eastAsia" w:ascii="Tahoma" w:hAnsi="Tahoma" w:eastAsia="Tahoma" w:cs="Tahoma"/>
-                <w:b w:val="0"/>
-                <w:i w:val="0"/>
-                <w:caps w:val="0"/>
-                <w:color w:val="000000"/>
-                <w:spacing w:val="0"/>
-                <w:sz w:val="21"/>
-                <w:szCs w:val="21"/>
-                <w:shd w:val="clear" w:fill="FFFFFF"/>
-                <w:lang w:val="en-US" w:eastAsia="zh-CN"/>
-              </w:rPr>
-            </w:pPr>
-            <w:r>
-              <w:rPr>
-                <w:rFonts w:ascii="Tahoma" w:hAnsi="Tahoma" w:eastAsia="Tahoma" w:cs="Tahoma"/>
-                <w:b w:val="0"/>
-                <w:i w:val="0"/>
-                <w:caps w:val="0"/>
-                <w:color w:val="000000"/>
-                <w:spacing w:val="0"/>
-                <w:sz w:val="21"/>
-                <w:szCs w:val="21"/>
-                <w:shd w:val="clear" w:fill="FFFFFF"/>
-              </w:rPr>
-              <w:fldChar w:fldCharType="begin"/>
-            </w:r>
-            <w:r>
-              <w:rPr>
-                <w:rFonts w:ascii="Tahoma" w:hAnsi="Tahoma" w:eastAsia="Tahoma" w:cs="Tahoma"/>
-                <w:b w:val="0"/>
-                <w:i w:val="0"/>
-                <w:caps w:val="0"/>
-                <w:color w:val="000000"/>
-                <w:spacing w:val="0"/>
-                <w:sz w:val="21"/>
-                <w:szCs w:val="21"/>
-                <w:shd w:val="clear" w:fill="FFFFFF"/>
-              </w:rPr>
-              <w:instrText xml:space="preserve"> HYPERLINK "http://www.baidu.com/link?url=Q--DSZ7VIDah1f8NbSk-HyMqid4GJZ4CVdwN714w4UecDcidlwrTkqjipnQTXWZcys05YX621VnWFBpLLuPssfgtFNrm-aOUL0LWYEShetu" \t "https://www.baidu.com/_blank" </w:instrText>
-            </w:r>
-            <w:r>
-              <w:rPr>
-                <w:rFonts w:ascii="Tahoma" w:hAnsi="Tahoma" w:eastAsia="Tahoma" w:cs="Tahoma"/>
-                <w:b w:val="0"/>
-                <w:i w:val="0"/>
-                <w:caps w:val="0"/>
-                <w:color w:val="000000"/>
-                <w:spacing w:val="0"/>
-                <w:sz w:val="21"/>
-                <w:szCs w:val="21"/>
-                <w:shd w:val="clear" w:fill="FFFFFF"/>
-              </w:rPr>
-              <w:fldChar w:fldCharType="separate"/>
-            </w:r>
-            <w:r>
-              <w:rPr>
-                <w:rFonts w:ascii="Tahoma" w:hAnsi="Tahoma" w:eastAsia="Tahoma" w:cs="Tahoma"/>
-                <w:b w:val="0"/>
-                <w:i w:val="0"/>
-                <w:caps w:val="0"/>
-                <w:color w:val="000000"/>
-                <w:spacing w:val="0"/>
-                <w:sz w:val="21"/>
-                <w:szCs w:val="21"/>
-                <w:shd w:val="clear" w:fill="FFFFFF"/>
-              </w:rPr>
-              <w:t>thumbnail</w:t>
-            </w:r>
-            <w:r>
-              <w:rPr>
-                <w:rFonts w:ascii="Tahoma" w:hAnsi="Tahoma" w:eastAsia="Tahoma" w:cs="Tahoma"/>
-                <w:b w:val="0"/>
-                <w:i w:val="0"/>
-                <w:caps w:val="0"/>
-                <w:color w:val="000000"/>
-                <w:spacing w:val="0"/>
-                <w:sz w:val="21"/>
-                <w:szCs w:val="21"/>
-                <w:shd w:val="clear" w:fill="FFFFFF"/>
-              </w:rPr>
-              <w:fldChar w:fldCharType="end"/>
-            </w:r>
-          </w:p>
-        </w:tc>
-        <w:tc>
-          <w:tcPr>
-            <w:tcW w:w="1812" w:type="dxa"/>
-            <w:shd w:val="clear" w:color="auto" w:fill="auto"/>
-            <w:vAlign w:val="center"/>
-          </w:tcPr>
-          <w:p>
-            <w:pPr>
-              <w:jc w:val="center"/>
-              <w:rPr>
-                <w:rFonts w:ascii="Tahoma" w:hAnsi="Tahoma" w:eastAsia="Tahoma" w:cs="Tahoma"/>
-                <w:b w:val="0"/>
-                <w:i w:val="0"/>
-                <w:caps w:val="0"/>
-                <w:color w:val="000000"/>
-                <w:spacing w:val="0"/>
-                <w:sz w:val="21"/>
-                <w:szCs w:val="21"/>
-                <w:shd w:val="clear" w:fill="FFFFFF"/>
-              </w:rPr>
-            </w:pPr>
-            <w:r>
-              <w:rPr>
-                <w:rFonts w:ascii="Tahoma" w:hAnsi="Tahoma" w:eastAsia="Tahoma" w:cs="Tahoma"/>
-                <w:b w:val="0"/>
-                <w:i w:val="0"/>
-                <w:caps w:val="0"/>
-                <w:color w:val="000000"/>
-                <w:spacing w:val="0"/>
-                <w:sz w:val="21"/>
-                <w:szCs w:val="21"/>
-                <w:shd w:val="clear" w:fill="FFFFFF"/>
-              </w:rPr>
-              <w:t>varchar(255)</w:t>
-            </w:r>
-          </w:p>
-        </w:tc>
-        <w:tc>
-          <w:tcPr>
-            <w:tcW w:w="1300" w:type="dxa"/>
-            <w:shd w:val="clear" w:color="auto" w:fill="auto"/>
-            <w:vAlign w:val="center"/>
-          </w:tcPr>
-          <w:p>
-            <w:pPr>
-              <w:jc w:val="center"/>
-              <w:rPr>
-                <w:rFonts w:hint="eastAsia" w:ascii="Tahoma" w:hAnsi="Tahoma" w:eastAsia="Tahoma" w:cs="Tahoma"/>
-                <w:b w:val="0"/>
-                <w:i w:val="0"/>
-                <w:caps w:val="0"/>
-                <w:color w:val="000000"/>
-                <w:spacing w:val="0"/>
-                <w:sz w:val="21"/>
-                <w:szCs w:val="21"/>
-                <w:shd w:val="clear" w:fill="FFFFFF"/>
-                <w:lang w:val="en-US" w:eastAsia="zh-CN"/>
-              </w:rPr>
-            </w:pPr>
-            <w:r>
-              <w:rPr>
-                <w:rFonts w:hint="eastAsia" w:ascii="Tahoma" w:hAnsi="Tahoma" w:eastAsia="Tahoma" w:cs="Tahoma"/>
-                <w:b w:val="0"/>
-                <w:i w:val="0"/>
-                <w:caps w:val="0"/>
-                <w:color w:val="000000"/>
-                <w:spacing w:val="0"/>
-                <w:sz w:val="21"/>
-                <w:szCs w:val="21"/>
-                <w:shd w:val="clear" w:fill="FFFFFF"/>
-                <w:lang w:val="en-US" w:eastAsia="zh-CN"/>
-              </w:rPr>
-              <w:t>“”</w:t>
-            </w:r>
-          </w:p>
-        </w:tc>
-        <w:tc>
-          <w:tcPr>
-            <w:tcW w:w="1700" w:type="dxa"/>
-            <w:shd w:val="clear" w:color="auto" w:fill="auto"/>
-            <w:vAlign w:val="center"/>
-          </w:tcPr>
-          <w:p>
-            <w:pPr>
-              <w:jc w:val="center"/>
-              <w:rPr>
-                <w:rFonts w:hint="eastAsia" w:ascii="Tahoma" w:hAnsi="Tahoma" w:eastAsia="Tahoma" w:cs="Tahoma"/>
-                <w:b w:val="0"/>
-                <w:i w:val="0"/>
-                <w:caps w:val="0"/>
-                <w:color w:val="000000"/>
-                <w:spacing w:val="0"/>
-                <w:sz w:val="21"/>
-                <w:szCs w:val="21"/>
-                <w:shd w:val="clear" w:fill="FFFFFF"/>
-                <w:lang w:val="en-US" w:eastAsia="zh-CN"/>
-              </w:rPr>
-            </w:pPr>
-            <w:r>
-              <w:rPr>
-                <w:rFonts w:ascii="Tahoma" w:hAnsi="Tahoma" w:eastAsia="Tahoma" w:cs="Tahoma"/>
-                <w:b w:val="0"/>
-                <w:i w:val="0"/>
-                <w:caps w:val="0"/>
-                <w:color w:val="000000"/>
-                <w:spacing w:val="0"/>
-                <w:sz w:val="21"/>
-                <w:szCs w:val="21"/>
-                <w:shd w:val="clear" w:fill="FFFFFF"/>
-              </w:rPr>
-              <w:t>NOT NULL</w:t>
-            </w:r>
-          </w:p>
-        </w:tc>
-        <w:tc>
-          <w:tcPr>
-            <w:tcW w:w="1588" w:type="dxa"/>
-            <w:shd w:val="clear" w:color="auto" w:fill="auto"/>
-            <w:vAlign w:val="center"/>
-          </w:tcPr>
-          <w:p>
-            <w:pPr>
-              <w:jc w:val="center"/>
-              <w:rPr>
-                <w:rFonts w:ascii="Tahoma" w:hAnsi="Tahoma" w:eastAsia="Tahoma" w:cs="Tahoma"/>
-                <w:b w:val="0"/>
-                <w:i w:val="0"/>
-                <w:caps w:val="0"/>
-                <w:color w:val="000000"/>
-                <w:spacing w:val="0"/>
-                <w:sz w:val="21"/>
-                <w:szCs w:val="21"/>
-                <w:shd w:val="clear" w:fill="FFFFFF"/>
-              </w:rPr>
-            </w:pPr>
-          </w:p>
-        </w:tc>
-        <w:tc>
-          <w:tcPr>
-            <w:tcW w:w="2137" w:type="dxa"/>
-            <w:shd w:val="clear" w:color="auto" w:fill="auto"/>
-            <w:vAlign w:val="center"/>
-          </w:tcPr>
-          <w:p>
-            <w:pPr>
-              <w:jc w:val="center"/>
-              <w:rPr>
-                <w:rFonts w:hint="eastAsia" w:ascii="Tahoma" w:hAnsi="Tahoma" w:eastAsia="Tahoma" w:cs="Tahoma"/>
-                <w:b w:val="0"/>
-                <w:i w:val="0"/>
-                <w:caps w:val="0"/>
-                <w:color w:val="000000"/>
-                <w:spacing w:val="0"/>
-                <w:sz w:val="21"/>
-                <w:szCs w:val="21"/>
-                <w:shd w:val="clear" w:fill="FFFFFF"/>
-                <w:lang w:val="en-US" w:eastAsia="zh-CN"/>
-              </w:rPr>
-            </w:pPr>
-          </w:p>
-        </w:tc>
-        <w:tc>
-          <w:tcPr>
-            <w:tcW w:w="2322" w:type="dxa"/>
-            <w:shd w:val="clear" w:color="auto" w:fill="auto"/>
-            <w:vAlign w:val="center"/>
-          </w:tcPr>
-          <w:p>
-            <w:pPr>
-              <w:jc w:val="center"/>
-              <w:rPr>
-                <w:rFonts w:hint="eastAsia" w:ascii="Tahoma" w:hAnsi="Tahoma" w:eastAsia="Tahoma" w:cs="Tahoma"/>
-                <w:b w:val="0"/>
-                <w:i w:val="0"/>
-                <w:caps w:val="0"/>
-                <w:color w:val="000000"/>
-                <w:spacing w:val="0"/>
-                <w:sz w:val="21"/>
-                <w:szCs w:val="21"/>
-                <w:shd w:val="clear" w:fill="FFFFFF"/>
-                <w:lang w:val="en-US" w:eastAsia="zh-CN"/>
-              </w:rPr>
-            </w:pPr>
-          </w:p>
-        </w:tc>
-        <w:tc>
-          <w:tcPr>
-            <w:tcW w:w="1481" w:type="dxa"/>
-            <w:shd w:val="clear" w:color="auto" w:fill="auto"/>
-            <w:vAlign w:val="center"/>
-          </w:tcPr>
-          <w:p>
-            <w:pPr>
-              <w:jc w:val="center"/>
-              <w:rPr>
-                <w:rFonts w:hint="eastAsia" w:ascii="Tahoma" w:hAnsi="Tahoma" w:eastAsia="Tahoma" w:cs="Tahoma"/>
-                <w:b w:val="0"/>
-                <w:i w:val="0"/>
-                <w:caps w:val="0"/>
-                <w:color w:val="000000"/>
-                <w:spacing w:val="0"/>
-                <w:sz w:val="21"/>
-                <w:szCs w:val="21"/>
-                <w:shd w:val="clear" w:fill="FFFFFF"/>
-                <w:lang w:val="en-US" w:eastAsia="zh-CN"/>
-              </w:rPr>
-            </w:pPr>
-            <w:r>
-              <w:rPr>
-                <w:rFonts w:hint="eastAsia" w:ascii="Tahoma" w:hAnsi="Tahoma" w:eastAsia="Tahoma" w:cs="Tahoma"/>
-                <w:b w:val="0"/>
-                <w:i w:val="0"/>
-                <w:caps w:val="0"/>
-                <w:color w:val="000000"/>
-                <w:spacing w:val="0"/>
-                <w:sz w:val="21"/>
-                <w:szCs w:val="21"/>
-                <w:shd w:val="clear" w:fill="FFFFFF"/>
-                <w:lang w:val="en-US" w:eastAsia="zh-CN"/>
-              </w:rPr>
-              <w:t>文章</w:t>
-            </w:r>
-            <w:r>
-              <w:rPr>
-                <w:rFonts w:ascii="Tahoma" w:hAnsi="Tahoma" w:eastAsia="Tahoma" w:cs="Tahoma"/>
-                <w:b w:val="0"/>
-                <w:i w:val="0"/>
-                <w:caps w:val="0"/>
-                <w:color w:val="000000"/>
-                <w:spacing w:val="0"/>
-                <w:sz w:val="21"/>
-                <w:szCs w:val="21"/>
-                <w:shd w:val="clear" w:fill="FFFFFF"/>
-              </w:rPr>
-              <w:t>缩略图</w:t>
-            </w:r>
-          </w:p>
-        </w:tc>
-      </w:tr>
-      <w:tr>
-        <w:tblPrEx>
-          <w:tblBorders>
-            <w:top w:val="single" w:color="auto" w:sz="4" w:space="0"/>
-            <w:left w:val="single" w:color="auto" w:sz="4" w:space="0"/>
-            <w:bottom w:val="single" w:color="auto" w:sz="4" w:space="0"/>
-            <w:right w:val="single" w:color="auto" w:sz="4" w:space="0"/>
-            <w:insideH w:val="single" w:color="auto" w:sz="4" w:space="0"/>
-            <w:insideV w:val="single" w:color="auto" w:sz="4" w:space="0"/>
-          </w:tblBorders>
-          <w:shd w:val="clear" w:color="auto" w:fill="auto"/>
-          <w:tblLayout w:type="fixed"/>
-          <w:tblCellMar>
-            <w:top w:w="0" w:type="dxa"/>
-            <w:left w:w="108" w:type="dxa"/>
-            <w:bottom w:w="0" w:type="dxa"/>
-            <w:right w:w="108" w:type="dxa"/>
-          </w:tblCellMar>
-        </w:tblPrEx>
-        <w:trPr>
-          <w:trHeight w:val="485" w:hRule="atLeast"/>
-          <w:jc w:val="center"/>
-        </w:trPr>
-        <w:tc>
-          <w:tcPr>
-            <w:tcW w:w="1786" w:type="dxa"/>
-            <w:shd w:val="clear" w:color="auto" w:fill="auto"/>
-            <w:vAlign w:val="center"/>
-          </w:tcPr>
-          <w:p>
-            <w:pPr>
-              <w:jc w:val="center"/>
-              <w:rPr>
-                <w:rFonts w:hint="eastAsia" w:ascii="Tahoma" w:hAnsi="Tahoma" w:eastAsia="Tahoma" w:cs="Tahoma"/>
-                <w:b w:val="0"/>
-                <w:i w:val="0"/>
-                <w:caps w:val="0"/>
-                <w:color w:val="000000"/>
-                <w:spacing w:val="0"/>
-                <w:sz w:val="21"/>
-                <w:szCs w:val="21"/>
-                <w:shd w:val="clear" w:fill="FFFFFF"/>
-                <w:lang w:val="en-US" w:eastAsia="zh-CN"/>
-              </w:rPr>
-            </w:pPr>
-            <w:r>
-              <w:rPr>
-                <w:rFonts w:ascii="Tahoma" w:hAnsi="Tahoma" w:eastAsia="Tahoma" w:cs="Tahoma"/>
-                <w:b w:val="0"/>
-                <w:i w:val="0"/>
-                <w:caps w:val="0"/>
-                <w:color w:val="000000"/>
-                <w:spacing w:val="0"/>
-                <w:sz w:val="21"/>
-                <w:szCs w:val="21"/>
-                <w:shd w:val="clear" w:fill="FFFFFF"/>
-              </w:rPr>
-              <w:t>keywords</w:t>
-            </w:r>
-          </w:p>
-        </w:tc>
-        <w:tc>
-          <w:tcPr>
-            <w:tcW w:w="1812" w:type="dxa"/>
-            <w:shd w:val="clear" w:color="auto" w:fill="auto"/>
-            <w:vAlign w:val="center"/>
-          </w:tcPr>
-          <w:p>
-            <w:pPr>
-              <w:jc w:val="center"/>
-              <w:rPr>
-                <w:rFonts w:ascii="Tahoma" w:hAnsi="Tahoma" w:eastAsia="Tahoma" w:cs="Tahoma"/>
-                <w:b w:val="0"/>
-                <w:i w:val="0"/>
-                <w:caps w:val="0"/>
-                <w:color w:val="000000"/>
-                <w:spacing w:val="0"/>
-                <w:sz w:val="21"/>
-                <w:szCs w:val="21"/>
-                <w:shd w:val="clear" w:fill="FFFFFF"/>
-              </w:rPr>
-            </w:pPr>
-            <w:r>
-              <w:rPr>
-                <w:rFonts w:ascii="Tahoma" w:hAnsi="Tahoma" w:eastAsia="Tahoma" w:cs="Tahoma"/>
-                <w:b w:val="0"/>
-                <w:i w:val="0"/>
-                <w:caps w:val="0"/>
-                <w:color w:val="000000"/>
-                <w:spacing w:val="0"/>
-                <w:sz w:val="21"/>
-                <w:szCs w:val="21"/>
-                <w:shd w:val="clear" w:fill="FFFFFF"/>
-              </w:rPr>
-              <w:t>varchar(255)</w:t>
-            </w:r>
-          </w:p>
-        </w:tc>
-        <w:tc>
-          <w:tcPr>
-            <w:tcW w:w="1300" w:type="dxa"/>
-            <w:shd w:val="clear" w:color="auto" w:fill="auto"/>
-            <w:vAlign w:val="center"/>
-          </w:tcPr>
-          <w:p>
-            <w:pPr>
-              <w:jc w:val="center"/>
-              <w:rPr>
-                <w:rFonts w:hint="eastAsia" w:ascii="Tahoma" w:hAnsi="Tahoma" w:eastAsia="Tahoma" w:cs="Tahoma"/>
-                <w:b w:val="0"/>
-                <w:i w:val="0"/>
-                <w:caps w:val="0"/>
-                <w:color w:val="000000"/>
-                <w:spacing w:val="0"/>
-                <w:sz w:val="21"/>
-                <w:szCs w:val="21"/>
-                <w:shd w:val="clear" w:fill="FFFFFF"/>
-                <w:lang w:val="en-US" w:eastAsia="zh-CN"/>
-              </w:rPr>
-            </w:pPr>
-            <w:r>
-              <w:rPr>
-                <w:rFonts w:ascii="Tahoma" w:hAnsi="Tahoma" w:eastAsia="Tahoma" w:cs="Tahoma"/>
-                <w:b w:val="0"/>
-                <w:i w:val="0"/>
-                <w:caps w:val="0"/>
-                <w:color w:val="000000"/>
-                <w:spacing w:val="0"/>
-                <w:sz w:val="21"/>
-                <w:szCs w:val="21"/>
-                <w:shd w:val="clear" w:fill="FFFFFF"/>
-              </w:rPr>
-              <w:t>default ''</w:t>
-            </w:r>
-          </w:p>
-        </w:tc>
-        <w:tc>
-          <w:tcPr>
-            <w:tcW w:w="1700" w:type="dxa"/>
-            <w:shd w:val="clear" w:color="auto" w:fill="auto"/>
-            <w:vAlign w:val="center"/>
-          </w:tcPr>
-          <w:p>
-            <w:pPr>
-              <w:jc w:val="center"/>
-              <w:rPr>
-                <w:rFonts w:hint="eastAsia" w:ascii="Tahoma" w:hAnsi="Tahoma" w:eastAsia="Tahoma" w:cs="Tahoma"/>
-                <w:b w:val="0"/>
-                <w:i w:val="0"/>
-                <w:caps w:val="0"/>
-                <w:color w:val="000000"/>
-                <w:spacing w:val="0"/>
-                <w:sz w:val="21"/>
-                <w:szCs w:val="21"/>
-                <w:shd w:val="clear" w:fill="FFFFFF"/>
-                <w:lang w:val="en-US" w:eastAsia="zh-CN"/>
-              </w:rPr>
-            </w:pPr>
-            <w:r>
-              <w:rPr>
-                <w:rFonts w:ascii="Tahoma" w:hAnsi="Tahoma" w:eastAsia="Tahoma" w:cs="Tahoma"/>
-                <w:b w:val="0"/>
-                <w:i w:val="0"/>
-                <w:caps w:val="0"/>
-                <w:color w:val="000000"/>
-                <w:spacing w:val="0"/>
-                <w:sz w:val="21"/>
-                <w:szCs w:val="21"/>
-                <w:shd w:val="clear" w:fill="FFFFFF"/>
-              </w:rPr>
-              <w:t>NOT NULL</w:t>
-            </w:r>
-          </w:p>
-        </w:tc>
-        <w:tc>
-          <w:tcPr>
-            <w:tcW w:w="1588" w:type="dxa"/>
-            <w:shd w:val="clear" w:color="auto" w:fill="auto"/>
-            <w:vAlign w:val="center"/>
-          </w:tcPr>
-          <w:p>
-            <w:pPr>
-              <w:jc w:val="center"/>
-              <w:rPr>
-                <w:rFonts w:ascii="Tahoma" w:hAnsi="Tahoma" w:eastAsia="Tahoma" w:cs="Tahoma"/>
-                <w:b w:val="0"/>
-                <w:i w:val="0"/>
-                <w:caps w:val="0"/>
-                <w:color w:val="000000"/>
-                <w:spacing w:val="0"/>
-                <w:sz w:val="21"/>
-                <w:szCs w:val="21"/>
-                <w:shd w:val="clear" w:fill="FFFFFF"/>
-              </w:rPr>
-            </w:pPr>
-          </w:p>
-        </w:tc>
-        <w:tc>
-          <w:tcPr>
-            <w:tcW w:w="2137" w:type="dxa"/>
-            <w:shd w:val="clear" w:color="auto" w:fill="auto"/>
-            <w:vAlign w:val="center"/>
-          </w:tcPr>
-          <w:p>
-            <w:pPr>
-              <w:jc w:val="center"/>
-              <w:rPr>
-                <w:rFonts w:hint="eastAsia" w:ascii="Tahoma" w:hAnsi="Tahoma" w:eastAsia="Tahoma" w:cs="Tahoma"/>
-                <w:b w:val="0"/>
-                <w:i w:val="0"/>
-                <w:caps w:val="0"/>
-                <w:color w:val="000000"/>
-                <w:spacing w:val="0"/>
-                <w:sz w:val="21"/>
-                <w:szCs w:val="21"/>
-                <w:shd w:val="clear" w:fill="FFFFFF"/>
-                <w:lang w:val="en-US" w:eastAsia="zh-CN"/>
-              </w:rPr>
-            </w:pPr>
-          </w:p>
-        </w:tc>
-        <w:tc>
-          <w:tcPr>
-            <w:tcW w:w="2322" w:type="dxa"/>
-            <w:shd w:val="clear" w:color="auto" w:fill="auto"/>
-            <w:vAlign w:val="center"/>
-          </w:tcPr>
-          <w:p>
-            <w:pPr>
-              <w:jc w:val="center"/>
-              <w:rPr>
-                <w:rFonts w:hint="eastAsia" w:ascii="Tahoma" w:hAnsi="Tahoma" w:eastAsia="Tahoma" w:cs="Tahoma"/>
-                <w:b w:val="0"/>
-                <w:i w:val="0"/>
-                <w:caps w:val="0"/>
-                <w:color w:val="000000"/>
-                <w:spacing w:val="0"/>
-                <w:sz w:val="21"/>
-                <w:szCs w:val="21"/>
-                <w:shd w:val="clear" w:fill="FFFFFF"/>
-                <w:lang w:val="en-US" w:eastAsia="zh-CN"/>
-              </w:rPr>
-            </w:pPr>
-          </w:p>
-        </w:tc>
-        <w:tc>
-          <w:tcPr>
-            <w:tcW w:w="1481" w:type="dxa"/>
-            <w:shd w:val="clear" w:color="auto" w:fill="auto"/>
-            <w:vAlign w:val="center"/>
-          </w:tcPr>
-          <w:p>
-            <w:pPr>
-              <w:jc w:val="center"/>
-              <w:rPr>
-                <w:rFonts w:ascii="Tahoma" w:hAnsi="Tahoma" w:eastAsia="Tahoma" w:cs="Tahoma"/>
-                <w:b w:val="0"/>
-                <w:i w:val="0"/>
-                <w:caps w:val="0"/>
-                <w:color w:val="000000"/>
-                <w:spacing w:val="0"/>
-                <w:sz w:val="21"/>
-                <w:szCs w:val="21"/>
-                <w:shd w:val="clear" w:fill="FFFFFF"/>
-              </w:rPr>
-            </w:pPr>
-            <w:r>
-              <w:rPr>
-                <w:rFonts w:ascii="Tahoma" w:hAnsi="Tahoma" w:eastAsia="Tahoma" w:cs="Tahoma"/>
-                <w:b w:val="0"/>
-                <w:i w:val="0"/>
-                <w:caps w:val="0"/>
-                <w:color w:val="000000"/>
-                <w:spacing w:val="0"/>
-                <w:sz w:val="21"/>
-                <w:szCs w:val="21"/>
-                <w:shd w:val="clear" w:fill="FFFFFF"/>
-              </w:rPr>
-              <w:t>页面关键字</w:t>
-            </w:r>
-          </w:p>
-        </w:tc>
-      </w:tr>
-      <w:tr>
-        <w:tblPrEx>
-          <w:tblBorders>
-            <w:top w:val="single" w:color="auto" w:sz="4" w:space="0"/>
-            <w:left w:val="single" w:color="auto" w:sz="4" w:space="0"/>
-            <w:bottom w:val="single" w:color="auto" w:sz="4" w:space="0"/>
-            <w:right w:val="single" w:color="auto" w:sz="4" w:space="0"/>
-            <w:insideH w:val="single" w:color="auto" w:sz="4" w:space="0"/>
-            <w:insideV w:val="single" w:color="auto" w:sz="4" w:space="0"/>
-          </w:tblBorders>
           <w:tblLayout w:type="fixed"/>
           <w:tblCellMar>
             <w:top w:w="0" w:type="dxa"/>
@@ -22441,7 +22889,6 @@
             <w:insideH w:val="single" w:color="auto" w:sz="4" w:space="0"/>
             <w:insideV w:val="single" w:color="auto" w:sz="4" w:space="0"/>
           </w:tblBorders>
-          <w:shd w:val="clear" w:color="auto" w:fill="auto"/>
           <w:tblLayout w:type="fixed"/>
           <w:tblCellMar>
             <w:top w:w="0" w:type="dxa"/>
@@ -22916,6 +23363,244 @@
                 <w:shd w:val="clear" w:fill="FFFFFF"/>
               </w:rPr>
               <w:t>标题</w:t>
+            </w:r>
+          </w:p>
+        </w:tc>
+      </w:tr>
+      <w:tr>
+        <w:tblPrEx>
+          <w:tblBorders>
+            <w:top w:val="single" w:color="auto" w:sz="4" w:space="0"/>
+            <w:left w:val="single" w:color="auto" w:sz="4" w:space="0"/>
+            <w:bottom w:val="single" w:color="auto" w:sz="4" w:space="0"/>
+            <w:right w:val="single" w:color="auto" w:sz="4" w:space="0"/>
+            <w:insideH w:val="single" w:color="auto" w:sz="4" w:space="0"/>
+            <w:insideV w:val="single" w:color="auto" w:sz="4" w:space="0"/>
+          </w:tblBorders>
+          <w:tblLayout w:type="fixed"/>
+          <w:tblCellMar>
+            <w:top w:w="0" w:type="dxa"/>
+            <w:left w:w="108" w:type="dxa"/>
+            <w:bottom w:w="0" w:type="dxa"/>
+            <w:right w:w="108" w:type="dxa"/>
+          </w:tblCellMar>
+        </w:tblPrEx>
+        <w:trPr>
+          <w:trHeight w:val="485" w:hRule="atLeast"/>
+          <w:jc w:val="center"/>
+        </w:trPr>
+        <w:tc>
+          <w:tcPr>
+            <w:tcW w:w="1786" w:type="dxa"/>
+            <w:shd w:val="clear" w:color="auto" w:fill="auto"/>
+            <w:vAlign w:val="center"/>
+          </w:tcPr>
+          <w:p>
+            <w:pPr>
+              <w:jc w:val="center"/>
+              <w:rPr>
+                <w:rFonts w:hint="eastAsia" w:ascii="Tahoma" w:hAnsi="Tahoma" w:eastAsia="Tahoma" w:cs="Tahoma"/>
+                <w:b w:val="0"/>
+                <w:i w:val="0"/>
+                <w:caps w:val="0"/>
+                <w:color w:val="000000"/>
+                <w:spacing w:val="0"/>
+                <w:sz w:val="21"/>
+                <w:szCs w:val="21"/>
+                <w:shd w:val="clear" w:fill="FFFFFF"/>
+                <w:lang w:val="en-US" w:eastAsia="zh-CN"/>
+              </w:rPr>
+            </w:pPr>
+            <w:r>
+              <w:rPr>
+                <w:rFonts w:ascii="微软雅黑" w:hAnsi="微软雅黑" w:eastAsia="微软雅黑" w:cs="微软雅黑"/>
+                <w:i w:val="0"/>
+                <w:caps w:val="0"/>
+                <w:color w:val="555555"/>
+                <w:spacing w:val="0"/>
+                <w:sz w:val="18"/>
+                <w:szCs w:val="18"/>
+                <w:shd w:val="clear" w:fill="FFFFFF"/>
+              </w:rPr>
+              <w:t>post_excerpt</w:t>
+            </w:r>
+          </w:p>
+        </w:tc>
+        <w:tc>
+          <w:tcPr>
+            <w:tcW w:w="1812" w:type="dxa"/>
+            <w:shd w:val="clear" w:color="auto" w:fill="auto"/>
+            <w:vAlign w:val="center"/>
+          </w:tcPr>
+          <w:p>
+            <w:pPr>
+              <w:jc w:val="center"/>
+              <w:rPr>
+                <w:rFonts w:ascii="Tahoma" w:hAnsi="Tahoma" w:eastAsia="Tahoma" w:cs="Tahoma"/>
+                <w:b w:val="0"/>
+                <w:i w:val="0"/>
+                <w:caps w:val="0"/>
+                <w:color w:val="000000"/>
+                <w:spacing w:val="0"/>
+                <w:sz w:val="21"/>
+                <w:szCs w:val="21"/>
+                <w:shd w:val="clear" w:fill="FFFFFF"/>
+              </w:rPr>
+            </w:pPr>
+          </w:p>
+        </w:tc>
+        <w:tc>
+          <w:tcPr>
+            <w:tcW w:w="1300" w:type="dxa"/>
+            <w:shd w:val="clear" w:color="auto" w:fill="auto"/>
+            <w:vAlign w:val="center"/>
+          </w:tcPr>
+          <w:p>
+            <w:pPr>
+              <w:jc w:val="center"/>
+              <w:rPr>
+                <w:rFonts w:hint="eastAsia" w:ascii="Tahoma" w:hAnsi="Tahoma" w:eastAsia="Tahoma" w:cs="Tahoma"/>
+                <w:b w:val="0"/>
+                <w:i w:val="0"/>
+                <w:caps w:val="0"/>
+                <w:color w:val="000000"/>
+                <w:spacing w:val="0"/>
+                <w:sz w:val="21"/>
+                <w:szCs w:val="21"/>
+                <w:shd w:val="clear" w:fill="FFFFFF"/>
+                <w:lang w:val="en-US" w:eastAsia="zh-CN"/>
+              </w:rPr>
+            </w:pPr>
+          </w:p>
+        </w:tc>
+        <w:tc>
+          <w:tcPr>
+            <w:tcW w:w="1700" w:type="dxa"/>
+            <w:shd w:val="clear" w:color="auto" w:fill="auto"/>
+            <w:vAlign w:val="center"/>
+          </w:tcPr>
+          <w:p>
+            <w:pPr>
+              <w:jc w:val="center"/>
+              <w:rPr>
+                <w:rFonts w:hint="eastAsia" w:ascii="Tahoma" w:hAnsi="Tahoma" w:eastAsia="Tahoma" w:cs="Tahoma"/>
+                <w:b w:val="0"/>
+                <w:i w:val="0"/>
+                <w:caps w:val="0"/>
+                <w:color w:val="000000"/>
+                <w:spacing w:val="0"/>
+                <w:sz w:val="21"/>
+                <w:szCs w:val="21"/>
+                <w:shd w:val="clear" w:fill="FFFFFF"/>
+                <w:lang w:val="en-US" w:eastAsia="zh-CN"/>
+              </w:rPr>
+            </w:pPr>
+          </w:p>
+        </w:tc>
+        <w:tc>
+          <w:tcPr>
+            <w:tcW w:w="1588" w:type="dxa"/>
+            <w:shd w:val="clear" w:color="auto" w:fill="auto"/>
+            <w:vAlign w:val="center"/>
+          </w:tcPr>
+          <w:p>
+            <w:pPr>
+              <w:jc w:val="center"/>
+              <w:rPr>
+                <w:rFonts w:ascii="Tahoma" w:hAnsi="Tahoma" w:eastAsia="Tahoma" w:cs="Tahoma"/>
+                <w:b w:val="0"/>
+                <w:i w:val="0"/>
+                <w:caps w:val="0"/>
+                <w:color w:val="000000"/>
+                <w:spacing w:val="0"/>
+                <w:sz w:val="21"/>
+                <w:szCs w:val="21"/>
+                <w:shd w:val="clear" w:fill="FFFFFF"/>
+              </w:rPr>
+            </w:pPr>
+          </w:p>
+        </w:tc>
+        <w:tc>
+          <w:tcPr>
+            <w:tcW w:w="2137" w:type="dxa"/>
+            <w:shd w:val="clear" w:color="auto" w:fill="auto"/>
+            <w:vAlign w:val="center"/>
+          </w:tcPr>
+          <w:p>
+            <w:pPr>
+              <w:jc w:val="center"/>
+              <w:rPr>
+                <w:rFonts w:hint="eastAsia" w:ascii="Tahoma" w:hAnsi="Tahoma" w:eastAsia="Tahoma" w:cs="Tahoma"/>
+                <w:b w:val="0"/>
+                <w:i w:val="0"/>
+                <w:caps w:val="0"/>
+                <w:color w:val="000000"/>
+                <w:spacing w:val="0"/>
+                <w:sz w:val="21"/>
+                <w:szCs w:val="21"/>
+                <w:shd w:val="clear" w:fill="FFFFFF"/>
+                <w:lang w:val="en-US" w:eastAsia="zh-CN"/>
+              </w:rPr>
+            </w:pPr>
+          </w:p>
+        </w:tc>
+        <w:tc>
+          <w:tcPr>
+            <w:tcW w:w="1859" w:type="dxa"/>
+            <w:shd w:val="clear" w:color="auto" w:fill="auto"/>
+            <w:vAlign w:val="center"/>
+          </w:tcPr>
+          <w:p>
+            <w:pPr>
+              <w:jc w:val="center"/>
+              <w:rPr>
+                <w:rFonts w:hint="eastAsia" w:ascii="Tahoma" w:hAnsi="Tahoma" w:eastAsia="Tahoma" w:cs="Tahoma"/>
+                <w:b w:val="0"/>
+                <w:i w:val="0"/>
+                <w:caps w:val="0"/>
+                <w:color w:val="000000"/>
+                <w:spacing w:val="0"/>
+                <w:sz w:val="21"/>
+                <w:szCs w:val="21"/>
+                <w:shd w:val="clear" w:fill="FFFFFF"/>
+                <w:lang w:val="en-US" w:eastAsia="zh-CN"/>
+              </w:rPr>
+            </w:pPr>
+          </w:p>
+        </w:tc>
+        <w:tc>
+          <w:tcPr>
+            <w:tcW w:w="1944" w:type="dxa"/>
+            <w:shd w:val="clear" w:color="auto" w:fill="auto"/>
+            <w:vAlign w:val="center"/>
+          </w:tcPr>
+          <w:p>
+            <w:pPr>
+              <w:jc w:val="center"/>
+              <w:rPr>
+                <w:rFonts w:ascii="Tahoma" w:hAnsi="Tahoma" w:eastAsia="Tahoma" w:cs="Tahoma"/>
+                <w:b w:val="0"/>
+                <w:i w:val="0"/>
+                <w:caps w:val="0"/>
+                <w:color w:val="000000"/>
+                <w:spacing w:val="0"/>
+                <w:sz w:val="21"/>
+                <w:szCs w:val="21"/>
+                <w:shd w:val="clear" w:fill="FFFFFF"/>
+              </w:rPr>
+            </w:pPr>
+            <w:r>
+              <w:rPr>
+                <w:rFonts w:ascii="微软雅黑" w:hAnsi="微软雅黑" w:eastAsia="微软雅黑" w:cs="微软雅黑"/>
+                <w:i w:val="0"/>
+                <w:caps w:val="0"/>
+                <w:color w:val="555555"/>
+                <w:spacing w:val="0"/>
+                <w:sz w:val="18"/>
+                <w:szCs w:val="18"/>
+                <w:shd w:val="clear" w:fill="FFFFFF"/>
+              </w:rPr>
+              <w:t>摘录</w:t>
             </w:r>
           </w:p>
         </w:tc>
@@ -22953,16 +23638,15 @@
             <w:pPr>
               <w:jc w:val="center"/>
               <w:rPr>
-                <w:rFonts w:hint="eastAsia" w:ascii="Tahoma" w:hAnsi="Tahoma" w:eastAsia="Tahoma" w:cs="Tahoma"/>
-                <w:b w:val="0"/>
-                <w:i w:val="0"/>
-                <w:caps w:val="0"/>
-                <w:color w:val="000000"/>
-                <w:spacing w:val="0"/>
-                <w:sz w:val="21"/>
-                <w:szCs w:val="21"/>
-                <w:shd w:val="clear" w:fill="FFFFFF"/>
-                <w:lang w:val="en-US" w:eastAsia="zh-CN"/>
+                <w:rFonts w:ascii="Tahoma" w:hAnsi="Tahoma" w:eastAsia="Tahoma" w:cs="Tahoma"/>
+                <w:b w:val="0"/>
+                <w:i w:val="0"/>
+                <w:caps w:val="0"/>
+                <w:color w:val="000000"/>
+                <w:spacing w:val="0"/>
+                <w:sz w:val="21"/>
+                <w:szCs w:val="21"/>
+                <w:shd w:val="clear" w:fill="FFFFFF"/>
               </w:rPr>
             </w:pPr>
             <w:r>
@@ -22976,7 +23660,7 @@
                 <w:szCs w:val="18"/>
                 <w:shd w:val="clear" w:fill="FFFFFF"/>
               </w:rPr>
-              <w:t>post_excerpt</w:t>
+              <w:t>post_status</w:t>
             </w:r>
           </w:p>
         </w:tc>
@@ -23013,16 +23697,15 @@
             <w:pPr>
               <w:jc w:val="center"/>
               <w:rPr>
-                <w:rFonts w:hint="eastAsia" w:ascii="Tahoma" w:hAnsi="Tahoma" w:eastAsia="Tahoma" w:cs="Tahoma"/>
-                <w:b w:val="0"/>
-                <w:i w:val="0"/>
-                <w:caps w:val="0"/>
-                <w:color w:val="000000"/>
-                <w:spacing w:val="0"/>
-                <w:sz w:val="21"/>
-                <w:szCs w:val="21"/>
-                <w:shd w:val="clear" w:fill="FFFFFF"/>
-                <w:lang w:val="en-US" w:eastAsia="zh-CN"/>
+                <w:rFonts w:ascii="Tahoma" w:hAnsi="Tahoma" w:eastAsia="Tahoma" w:cs="Tahoma"/>
+                <w:b w:val="0"/>
+                <w:i w:val="0"/>
+                <w:caps w:val="0"/>
+                <w:color w:val="000000"/>
+                <w:spacing w:val="0"/>
+                <w:sz w:val="21"/>
+                <w:szCs w:val="21"/>
+                <w:shd w:val="clear" w:fill="FFFFFF"/>
               </w:rPr>
             </w:pPr>
           </w:p>
@@ -23037,16 +23720,15 @@
             <w:pPr>
               <w:jc w:val="center"/>
               <w:rPr>
-                <w:rFonts w:hint="eastAsia" w:ascii="Tahoma" w:hAnsi="Tahoma" w:eastAsia="Tahoma" w:cs="Tahoma"/>
-                <w:b w:val="0"/>
-                <w:i w:val="0"/>
-                <w:caps w:val="0"/>
-                <w:color w:val="000000"/>
-                <w:spacing w:val="0"/>
-                <w:sz w:val="21"/>
-                <w:szCs w:val="21"/>
-                <w:shd w:val="clear" w:fill="FFFFFF"/>
-                <w:lang w:val="en-US" w:eastAsia="zh-CN"/>
+                <w:rFonts w:ascii="Tahoma" w:hAnsi="Tahoma" w:eastAsia="Tahoma" w:cs="Tahoma"/>
+                <w:b w:val="0"/>
+                <w:i w:val="0"/>
+                <w:caps w:val="0"/>
+                <w:color w:val="000000"/>
+                <w:spacing w:val="0"/>
+                <w:sz w:val="21"/>
+                <w:szCs w:val="21"/>
+                <w:shd w:val="clear" w:fill="FFFFFF"/>
               </w:rPr>
             </w:pPr>
           </w:p>
@@ -23132,15 +23814,16 @@
             <w:pPr>
               <w:jc w:val="center"/>
               <w:rPr>
-                <w:rFonts w:ascii="Tahoma" w:hAnsi="Tahoma" w:eastAsia="Tahoma" w:cs="Tahoma"/>
-                <w:b w:val="0"/>
-                <w:i w:val="0"/>
-                <w:caps w:val="0"/>
-                <w:color w:val="000000"/>
-                <w:spacing w:val="0"/>
-                <w:sz w:val="21"/>
-                <w:szCs w:val="21"/>
-                <w:shd w:val="clear" w:fill="FFFFFF"/>
+                <w:rFonts w:hint="eastAsia" w:ascii="Tahoma" w:hAnsi="Tahoma" w:eastAsia="Tahoma" w:cs="Tahoma"/>
+                <w:b w:val="0"/>
+                <w:i w:val="0"/>
+                <w:caps w:val="0"/>
+                <w:color w:val="000000"/>
+                <w:spacing w:val="0"/>
+                <w:sz w:val="21"/>
+                <w:szCs w:val="21"/>
+                <w:shd w:val="clear" w:fill="FFFFFF"/>
+                <w:lang w:val="en-US" w:eastAsia="zh-CN"/>
               </w:rPr>
             </w:pPr>
             <w:r>
@@ -23154,7 +23837,7 @@
                 <w:szCs w:val="18"/>
                 <w:shd w:val="clear" w:fill="FFFFFF"/>
               </w:rPr>
-              <w:t>摘录</w:t>
+              <w:t>文章状态</w:t>
             </w:r>
           </w:p>
         </w:tc>
@@ -23192,15 +23875,16 @@
             <w:pPr>
               <w:jc w:val="center"/>
               <w:rPr>
-                <w:rFonts w:ascii="Tahoma" w:hAnsi="Tahoma" w:eastAsia="Tahoma" w:cs="Tahoma"/>
-                <w:b w:val="0"/>
-                <w:i w:val="0"/>
-                <w:caps w:val="0"/>
-                <w:color w:val="000000"/>
-                <w:spacing w:val="0"/>
-                <w:sz w:val="21"/>
-                <w:szCs w:val="21"/>
-                <w:shd w:val="clear" w:fill="FFFFFF"/>
+                <w:rFonts w:hint="eastAsia" w:ascii="Tahoma" w:hAnsi="Tahoma" w:eastAsia="Tahoma" w:cs="Tahoma"/>
+                <w:b w:val="0"/>
+                <w:i w:val="0"/>
+                <w:caps w:val="0"/>
+                <w:color w:val="000000"/>
+                <w:spacing w:val="0"/>
+                <w:sz w:val="21"/>
+                <w:szCs w:val="21"/>
+                <w:shd w:val="clear" w:fill="FFFFFF"/>
+                <w:lang w:val="en-US" w:eastAsia="zh-CN"/>
               </w:rPr>
             </w:pPr>
             <w:r>
@@ -23214,7 +23898,7 @@
                 <w:szCs w:val="18"/>
                 <w:shd w:val="clear" w:fill="FFFFFF"/>
               </w:rPr>
-              <w:t>post_status</w:t>
+              <w:t>comment_status</w:t>
             </w:r>
           </w:p>
         </w:tc>
@@ -23228,15 +23912,16 @@
             <w:pPr>
               <w:jc w:val="center"/>
               <w:rPr>
-                <w:rFonts w:ascii="Tahoma" w:hAnsi="Tahoma" w:eastAsia="Tahoma" w:cs="Tahoma"/>
-                <w:b w:val="0"/>
-                <w:i w:val="0"/>
-                <w:caps w:val="0"/>
-                <w:color w:val="000000"/>
-                <w:spacing w:val="0"/>
-                <w:sz w:val="21"/>
-                <w:szCs w:val="21"/>
-                <w:shd w:val="clear" w:fill="FFFFFF"/>
+                <w:rFonts w:hint="eastAsia" w:ascii="Tahoma" w:hAnsi="Tahoma" w:eastAsia="Tahoma" w:cs="Tahoma"/>
+                <w:b w:val="0"/>
+                <w:i w:val="0"/>
+                <w:caps w:val="0"/>
+                <w:color w:val="000000"/>
+                <w:spacing w:val="0"/>
+                <w:sz w:val="21"/>
+                <w:szCs w:val="21"/>
+                <w:shd w:val="clear" w:fill="FFFFFF"/>
+                <w:lang w:val="en-US" w:eastAsia="zh-CN"/>
               </w:rPr>
             </w:pPr>
           </w:p>
@@ -23251,15 +23936,16 @@
             <w:pPr>
               <w:jc w:val="center"/>
               <w:rPr>
-                <w:rFonts w:ascii="Tahoma" w:hAnsi="Tahoma" w:eastAsia="Tahoma" w:cs="Tahoma"/>
-                <w:b w:val="0"/>
-                <w:i w:val="0"/>
-                <w:caps w:val="0"/>
-                <w:color w:val="000000"/>
-                <w:spacing w:val="0"/>
-                <w:sz w:val="21"/>
-                <w:szCs w:val="21"/>
-                <w:shd w:val="clear" w:fill="FFFFFF"/>
+                <w:rFonts w:hint="default" w:ascii="Tahoma" w:hAnsi="Tahoma" w:eastAsia="Tahoma" w:cs="Tahoma"/>
+                <w:b w:val="0"/>
+                <w:i w:val="0"/>
+                <w:caps w:val="0"/>
+                <w:color w:val="000000"/>
+                <w:spacing w:val="0"/>
+                <w:sz w:val="21"/>
+                <w:szCs w:val="21"/>
+                <w:shd w:val="clear" w:fill="FFFFFF"/>
+                <w:lang w:val="en-US" w:eastAsia="zh-CN"/>
               </w:rPr>
             </w:pPr>
           </w:p>
@@ -23274,15 +23960,16 @@
             <w:pPr>
               <w:jc w:val="center"/>
               <w:rPr>
-                <w:rFonts w:ascii="Tahoma" w:hAnsi="Tahoma" w:eastAsia="Tahoma" w:cs="Tahoma"/>
-                <w:b w:val="0"/>
-                <w:i w:val="0"/>
-                <w:caps w:val="0"/>
-                <w:color w:val="000000"/>
-                <w:spacing w:val="0"/>
-                <w:sz w:val="21"/>
-                <w:szCs w:val="21"/>
-                <w:shd w:val="clear" w:fill="FFFFFF"/>
+                <w:rFonts w:hint="eastAsia" w:ascii="Tahoma" w:hAnsi="Tahoma" w:eastAsia="Tahoma" w:cs="Tahoma"/>
+                <w:b w:val="0"/>
+                <w:i w:val="0"/>
+                <w:caps w:val="0"/>
+                <w:color w:val="000000"/>
+                <w:spacing w:val="0"/>
+                <w:sz w:val="21"/>
+                <w:szCs w:val="21"/>
+                <w:shd w:val="clear" w:fill="FFFFFF"/>
+                <w:lang w:val="en-US" w:eastAsia="zh-CN"/>
               </w:rPr>
             </w:pPr>
           </w:p>
@@ -23391,7 +24078,7 @@
                 <w:szCs w:val="18"/>
                 <w:shd w:val="clear" w:fill="FFFFFF"/>
               </w:rPr>
-              <w:t>文章状态</w:t>
+              <w:t>评论状态</w:t>
             </w:r>
           </w:p>
         </w:tc>
@@ -23452,7 +24139,7 @@
                 <w:szCs w:val="18"/>
                 <w:shd w:val="clear" w:fill="FFFFFF"/>
               </w:rPr>
-              <w:t>comment_status</w:t>
+              <w:t>ping_status</w:t>
             </w:r>
           </w:p>
         </w:tc>
@@ -23490,7 +24177,7 @@
             <w:pPr>
               <w:jc w:val="center"/>
               <w:rPr>
-                <w:rFonts w:hint="default" w:ascii="Tahoma" w:hAnsi="Tahoma" w:eastAsia="Tahoma" w:cs="Tahoma"/>
+                <w:rFonts w:hint="eastAsia" w:ascii="Tahoma" w:hAnsi="Tahoma" w:eastAsia="Tahoma" w:cs="Tahoma"/>
                 <w:b w:val="0"/>
                 <w:i w:val="0"/>
                 <w:caps w:val="0"/>
@@ -23538,15 +24225,16 @@
             <w:pPr>
               <w:jc w:val="center"/>
               <w:rPr>
-                <w:rFonts w:ascii="Tahoma" w:hAnsi="Tahoma" w:eastAsia="Tahoma" w:cs="Tahoma"/>
-                <w:b w:val="0"/>
-                <w:i w:val="0"/>
-                <w:caps w:val="0"/>
-                <w:color w:val="000000"/>
-                <w:spacing w:val="0"/>
-                <w:sz w:val="21"/>
-                <w:szCs w:val="21"/>
-                <w:shd w:val="clear" w:fill="FFFFFF"/>
+                <w:rFonts w:hint="eastAsia" w:ascii="Tahoma" w:hAnsi="Tahoma" w:eastAsia="Tahoma" w:cs="Tahoma"/>
+                <w:b w:val="0"/>
+                <w:i w:val="0"/>
+                <w:caps w:val="0"/>
+                <w:color w:val="000000"/>
+                <w:spacing w:val="0"/>
+                <w:sz w:val="21"/>
+                <w:szCs w:val="21"/>
+                <w:shd w:val="clear" w:fill="FFFFFF"/>
+                <w:lang w:val="en-US" w:eastAsia="zh-CN"/>
               </w:rPr>
             </w:pPr>
           </w:p>
@@ -23632,7 +24320,7 @@
                 <w:szCs w:val="18"/>
                 <w:shd w:val="clear" w:fill="FFFFFF"/>
               </w:rPr>
-              <w:t>评论状态</w:t>
+              <w:t>PING状态</w:t>
             </w:r>
           </w:p>
         </w:tc>
@@ -23692,7 +24380,7 @@
                 <w:szCs w:val="18"/>
                 <w:shd w:val="clear" w:fill="FFFFFF"/>
               </w:rPr>
-              <w:t>ping_status</w:t>
+              <w:t>post_password</w:t>
             </w:r>
           </w:p>
         </w:tc>
@@ -23873,7 +24561,7 @@
                 <w:szCs w:val="18"/>
                 <w:shd w:val="clear" w:fill="FFFFFF"/>
               </w:rPr>
-              <w:t>PING状态</w:t>
+              <w:t>文章密码</w:t>
             </w:r>
           </w:p>
         </w:tc>
@@ -23911,20 +24599,6 @@
             <w:pPr>
               <w:jc w:val="center"/>
               <w:rPr>
-                <w:rFonts w:hint="eastAsia" w:ascii="Tahoma" w:hAnsi="Tahoma" w:eastAsia="Tahoma" w:cs="Tahoma"/>
-                <w:b w:val="0"/>
-                <w:i w:val="0"/>
-                <w:caps w:val="0"/>
-                <w:color w:val="000000"/>
-                <w:spacing w:val="0"/>
-                <w:sz w:val="21"/>
-                <w:szCs w:val="21"/>
-                <w:shd w:val="clear" w:fill="FFFFFF"/>
-                <w:lang w:val="en-US" w:eastAsia="zh-CN"/>
-              </w:rPr>
-            </w:pPr>
-            <w:r>
-              <w:rPr>
                 <w:rFonts w:ascii="微软雅黑" w:hAnsi="微软雅黑" w:eastAsia="微软雅黑" w:cs="微软雅黑"/>
                 <w:i w:val="0"/>
                 <w:caps w:val="0"/>
@@ -23934,175 +24608,6 @@
                 <w:szCs w:val="18"/>
                 <w:shd w:val="clear" w:fill="FFFFFF"/>
               </w:rPr>
-              <w:t>post_password</w:t>
-            </w:r>
-          </w:p>
-        </w:tc>
-        <w:tc>
-          <w:tcPr>
-            <w:tcW w:w="1812" w:type="dxa"/>
-            <w:shd w:val="clear" w:color="auto" w:fill="auto"/>
-            <w:vAlign w:val="center"/>
-          </w:tcPr>
-          <w:p>
-            <w:pPr>
-              <w:jc w:val="center"/>
-              <w:rPr>
-                <w:rFonts w:hint="eastAsia" w:ascii="Tahoma" w:hAnsi="Tahoma" w:eastAsia="Tahoma" w:cs="Tahoma"/>
-                <w:b w:val="0"/>
-                <w:i w:val="0"/>
-                <w:caps w:val="0"/>
-                <w:color w:val="000000"/>
-                <w:spacing w:val="0"/>
-                <w:sz w:val="21"/>
-                <w:szCs w:val="21"/>
-                <w:shd w:val="clear" w:fill="FFFFFF"/>
-                <w:lang w:val="en-US" w:eastAsia="zh-CN"/>
-              </w:rPr>
-            </w:pPr>
-          </w:p>
-        </w:tc>
-        <w:tc>
-          <w:tcPr>
-            <w:tcW w:w="1300" w:type="dxa"/>
-            <w:shd w:val="clear" w:color="auto" w:fill="auto"/>
-            <w:vAlign w:val="center"/>
-          </w:tcPr>
-          <w:p>
-            <w:pPr>
-              <w:jc w:val="center"/>
-              <w:rPr>
-                <w:rFonts w:hint="eastAsia" w:ascii="Tahoma" w:hAnsi="Tahoma" w:eastAsia="Tahoma" w:cs="Tahoma"/>
-                <w:b w:val="0"/>
-                <w:i w:val="0"/>
-                <w:caps w:val="0"/>
-                <w:color w:val="000000"/>
-                <w:spacing w:val="0"/>
-                <w:sz w:val="21"/>
-                <w:szCs w:val="21"/>
-                <w:shd w:val="clear" w:fill="FFFFFF"/>
-                <w:lang w:val="en-US" w:eastAsia="zh-CN"/>
-              </w:rPr>
-            </w:pPr>
-          </w:p>
-        </w:tc>
-        <w:tc>
-          <w:tcPr>
-            <w:tcW w:w="1700" w:type="dxa"/>
-            <w:shd w:val="clear" w:color="auto" w:fill="auto"/>
-            <w:vAlign w:val="center"/>
-          </w:tcPr>
-          <w:p>
-            <w:pPr>
-              <w:jc w:val="center"/>
-              <w:rPr>
-                <w:rFonts w:hint="eastAsia" w:ascii="Tahoma" w:hAnsi="Tahoma" w:eastAsia="Tahoma" w:cs="Tahoma"/>
-                <w:b w:val="0"/>
-                <w:i w:val="0"/>
-                <w:caps w:val="0"/>
-                <w:color w:val="000000"/>
-                <w:spacing w:val="0"/>
-                <w:sz w:val="21"/>
-                <w:szCs w:val="21"/>
-                <w:shd w:val="clear" w:fill="FFFFFF"/>
-                <w:lang w:val="en-US" w:eastAsia="zh-CN"/>
-              </w:rPr>
-            </w:pPr>
-          </w:p>
-        </w:tc>
-        <w:tc>
-          <w:tcPr>
-            <w:tcW w:w="1588" w:type="dxa"/>
-            <w:shd w:val="clear" w:color="auto" w:fill="auto"/>
-            <w:vAlign w:val="center"/>
-          </w:tcPr>
-          <w:p>
-            <w:pPr>
-              <w:jc w:val="center"/>
-              <w:rPr>
-                <w:rFonts w:hint="eastAsia" w:ascii="Tahoma" w:hAnsi="Tahoma" w:eastAsia="Tahoma" w:cs="Tahoma"/>
-                <w:b w:val="0"/>
-                <w:i w:val="0"/>
-                <w:caps w:val="0"/>
-                <w:color w:val="000000"/>
-                <w:spacing w:val="0"/>
-                <w:sz w:val="21"/>
-                <w:szCs w:val="21"/>
-                <w:shd w:val="clear" w:fill="FFFFFF"/>
-                <w:lang w:val="en-US" w:eastAsia="zh-CN"/>
-              </w:rPr>
-            </w:pPr>
-          </w:p>
-        </w:tc>
-        <w:tc>
-          <w:tcPr>
-            <w:tcW w:w="2137" w:type="dxa"/>
-            <w:shd w:val="clear" w:color="auto" w:fill="auto"/>
-            <w:vAlign w:val="center"/>
-          </w:tcPr>
-          <w:p>
-            <w:pPr>
-              <w:jc w:val="center"/>
-              <w:rPr>
-                <w:rFonts w:hint="eastAsia" w:ascii="Tahoma" w:hAnsi="Tahoma" w:eastAsia="Tahoma" w:cs="Tahoma"/>
-                <w:b w:val="0"/>
-                <w:i w:val="0"/>
-                <w:caps w:val="0"/>
-                <w:color w:val="000000"/>
-                <w:spacing w:val="0"/>
-                <w:sz w:val="21"/>
-                <w:szCs w:val="21"/>
-                <w:shd w:val="clear" w:fill="FFFFFF"/>
-                <w:lang w:val="en-US" w:eastAsia="zh-CN"/>
-              </w:rPr>
-            </w:pPr>
-          </w:p>
-        </w:tc>
-        <w:tc>
-          <w:tcPr>
-            <w:tcW w:w="1859" w:type="dxa"/>
-            <w:shd w:val="clear" w:color="auto" w:fill="auto"/>
-            <w:vAlign w:val="center"/>
-          </w:tcPr>
-          <w:p>
-            <w:pPr>
-              <w:jc w:val="center"/>
-              <w:rPr>
-                <w:rFonts w:hint="eastAsia" w:ascii="Tahoma" w:hAnsi="Tahoma" w:eastAsia="Tahoma" w:cs="Tahoma"/>
-                <w:b w:val="0"/>
-                <w:i w:val="0"/>
-                <w:caps w:val="0"/>
-                <w:color w:val="000000"/>
-                <w:spacing w:val="0"/>
-                <w:sz w:val="21"/>
-                <w:szCs w:val="21"/>
-                <w:shd w:val="clear" w:fill="FFFFFF"/>
-                <w:lang w:val="en-US" w:eastAsia="zh-CN"/>
-              </w:rPr>
-            </w:pPr>
-          </w:p>
-        </w:tc>
-        <w:tc>
-          <w:tcPr>
-            <w:tcW w:w="1944" w:type="dxa"/>
-            <w:shd w:val="clear" w:color="auto" w:fill="auto"/>
-            <w:vAlign w:val="center"/>
-          </w:tcPr>
-          <w:p>
-            <w:pPr>
-              <w:jc w:val="center"/>
-              <w:rPr>
-                <w:rFonts w:hint="eastAsia" w:ascii="Tahoma" w:hAnsi="Tahoma" w:eastAsia="Tahoma" w:cs="Tahoma"/>
-                <w:b w:val="0"/>
-                <w:i w:val="0"/>
-                <w:caps w:val="0"/>
-                <w:color w:val="000000"/>
-                <w:spacing w:val="0"/>
-                <w:sz w:val="21"/>
-                <w:szCs w:val="21"/>
-                <w:shd w:val="clear" w:fill="FFFFFF"/>
-                <w:lang w:val="en-US" w:eastAsia="zh-CN"/>
-              </w:rPr>
             </w:pPr>
             <w:r>
               <w:rPr>
@@ -24115,7 +24620,186 @@
                 <w:szCs w:val="18"/>
                 <w:shd w:val="clear" w:fill="FFFFFF"/>
               </w:rPr>
-              <w:t>文章密码</w:t>
+              <w:t>post_name</w:t>
+            </w:r>
+          </w:p>
+        </w:tc>
+        <w:tc>
+          <w:tcPr>
+            <w:tcW w:w="1812" w:type="dxa"/>
+            <w:shd w:val="clear" w:color="auto" w:fill="auto"/>
+            <w:vAlign w:val="center"/>
+          </w:tcPr>
+          <w:p>
+            <w:pPr>
+              <w:jc w:val="center"/>
+              <w:rPr>
+                <w:rFonts w:hint="eastAsia" w:ascii="Tahoma" w:hAnsi="Tahoma" w:eastAsia="Tahoma" w:cs="Tahoma"/>
+                <w:b w:val="0"/>
+                <w:i w:val="0"/>
+                <w:caps w:val="0"/>
+                <w:color w:val="000000"/>
+                <w:spacing w:val="0"/>
+                <w:sz w:val="21"/>
+                <w:szCs w:val="21"/>
+                <w:shd w:val="clear" w:fill="FFFFFF"/>
+                <w:lang w:val="en-US" w:eastAsia="zh-CN"/>
+              </w:rPr>
+            </w:pPr>
+          </w:p>
+        </w:tc>
+        <w:tc>
+          <w:tcPr>
+            <w:tcW w:w="1300" w:type="dxa"/>
+            <w:shd w:val="clear" w:color="auto" w:fill="auto"/>
+            <w:vAlign w:val="center"/>
+          </w:tcPr>
+          <w:p>
+            <w:pPr>
+              <w:jc w:val="center"/>
+              <w:rPr>
+                <w:rFonts w:hint="eastAsia" w:ascii="Tahoma" w:hAnsi="Tahoma" w:eastAsia="Tahoma" w:cs="Tahoma"/>
+                <w:b w:val="0"/>
+                <w:i w:val="0"/>
+                <w:caps w:val="0"/>
+                <w:color w:val="000000"/>
+                <w:spacing w:val="0"/>
+                <w:sz w:val="21"/>
+                <w:szCs w:val="21"/>
+                <w:shd w:val="clear" w:fill="FFFFFF"/>
+                <w:lang w:val="en-US" w:eastAsia="zh-CN"/>
+              </w:rPr>
+            </w:pPr>
+          </w:p>
+        </w:tc>
+        <w:tc>
+          <w:tcPr>
+            <w:tcW w:w="1700" w:type="dxa"/>
+            <w:shd w:val="clear" w:color="auto" w:fill="auto"/>
+            <w:vAlign w:val="center"/>
+          </w:tcPr>
+          <w:p>
+            <w:pPr>
+              <w:jc w:val="center"/>
+              <w:rPr>
+                <w:rFonts w:hint="eastAsia" w:ascii="Tahoma" w:hAnsi="Tahoma" w:eastAsia="Tahoma" w:cs="Tahoma"/>
+                <w:b w:val="0"/>
+                <w:i w:val="0"/>
+                <w:caps w:val="0"/>
+                <w:color w:val="000000"/>
+                <w:spacing w:val="0"/>
+                <w:sz w:val="21"/>
+                <w:szCs w:val="21"/>
+                <w:shd w:val="clear" w:fill="FFFFFF"/>
+                <w:lang w:val="en-US" w:eastAsia="zh-CN"/>
+              </w:rPr>
+            </w:pPr>
+          </w:p>
+        </w:tc>
+        <w:tc>
+          <w:tcPr>
+            <w:tcW w:w="1588" w:type="dxa"/>
+            <w:shd w:val="clear" w:color="auto" w:fill="auto"/>
+            <w:vAlign w:val="center"/>
+          </w:tcPr>
+          <w:p>
+            <w:pPr>
+              <w:jc w:val="center"/>
+              <w:rPr>
+                <w:rFonts w:hint="eastAsia" w:ascii="Tahoma" w:hAnsi="Tahoma" w:eastAsia="Tahoma" w:cs="Tahoma"/>
+                <w:b w:val="0"/>
+                <w:i w:val="0"/>
+                <w:caps w:val="0"/>
+                <w:color w:val="000000"/>
+                <w:spacing w:val="0"/>
+                <w:sz w:val="21"/>
+                <w:szCs w:val="21"/>
+                <w:shd w:val="clear" w:fill="FFFFFF"/>
+                <w:lang w:val="en-US" w:eastAsia="zh-CN"/>
+              </w:rPr>
+            </w:pPr>
+          </w:p>
+        </w:tc>
+        <w:tc>
+          <w:tcPr>
+            <w:tcW w:w="2137" w:type="dxa"/>
+            <w:shd w:val="clear" w:color="auto" w:fill="auto"/>
+            <w:vAlign w:val="center"/>
+          </w:tcPr>
+          <w:p>
+            <w:pPr>
+              <w:jc w:val="center"/>
+              <w:rPr>
+                <w:rFonts w:hint="eastAsia" w:ascii="Tahoma" w:hAnsi="Tahoma" w:eastAsia="Tahoma" w:cs="Tahoma"/>
+                <w:b w:val="0"/>
+                <w:i w:val="0"/>
+                <w:caps w:val="0"/>
+                <w:color w:val="000000"/>
+                <w:spacing w:val="0"/>
+                <w:sz w:val="21"/>
+                <w:szCs w:val="21"/>
+                <w:shd w:val="clear" w:fill="FFFFFF"/>
+                <w:lang w:val="en-US" w:eastAsia="zh-CN"/>
+              </w:rPr>
+            </w:pPr>
+          </w:p>
+        </w:tc>
+        <w:tc>
+          <w:tcPr>
+            <w:tcW w:w="1859" w:type="dxa"/>
+            <w:shd w:val="clear" w:color="auto" w:fill="auto"/>
+            <w:vAlign w:val="center"/>
+          </w:tcPr>
+          <w:p>
+            <w:pPr>
+              <w:jc w:val="center"/>
+              <w:rPr>
+                <w:rFonts w:hint="eastAsia" w:ascii="Tahoma" w:hAnsi="Tahoma" w:eastAsia="Tahoma" w:cs="Tahoma"/>
+                <w:b w:val="0"/>
+                <w:i w:val="0"/>
+                <w:caps w:val="0"/>
+                <w:color w:val="000000"/>
+                <w:spacing w:val="0"/>
+                <w:sz w:val="21"/>
+                <w:szCs w:val="21"/>
+                <w:shd w:val="clear" w:fill="FFFFFF"/>
+                <w:lang w:val="en-US" w:eastAsia="zh-CN"/>
+              </w:rPr>
+            </w:pPr>
+          </w:p>
+        </w:tc>
+        <w:tc>
+          <w:tcPr>
+            <w:tcW w:w="1944" w:type="dxa"/>
+            <w:shd w:val="clear" w:color="auto" w:fill="auto"/>
+            <w:vAlign w:val="center"/>
+          </w:tcPr>
+          <w:p>
+            <w:pPr>
+              <w:jc w:val="center"/>
+              <w:rPr>
+                <w:rFonts w:ascii="微软雅黑" w:hAnsi="微软雅黑" w:eastAsia="微软雅黑" w:cs="微软雅黑"/>
+                <w:i w:val="0"/>
+                <w:caps w:val="0"/>
+                <w:color w:val="555555"/>
+                <w:spacing w:val="0"/>
+                <w:sz w:val="18"/>
+                <w:szCs w:val="18"/>
+                <w:shd w:val="clear" w:fill="FFFFFF"/>
+              </w:rPr>
+            </w:pPr>
+            <w:r>
+              <w:rPr>
+                <w:rFonts w:ascii="微软雅黑" w:hAnsi="微软雅黑" w:eastAsia="微软雅黑" w:cs="微软雅黑"/>
+                <w:i w:val="0"/>
+                <w:caps w:val="0"/>
+                <w:color w:val="555555"/>
+                <w:spacing w:val="0"/>
+                <w:sz w:val="18"/>
+                <w:szCs w:val="18"/>
+                <w:shd w:val="clear" w:fill="FFFFFF"/>
+              </w:rPr>
+              <w:t>文章缩略名</w:t>
             </w:r>
           </w:p>
         </w:tc>
@@ -24174,7 +24858,7 @@
                 <w:szCs w:val="18"/>
                 <w:shd w:val="clear" w:fill="FFFFFF"/>
               </w:rPr>
-              <w:t>post_name</w:t>
+              <w:t>to_ping</w:t>
             </w:r>
           </w:p>
         </w:tc>
@@ -24353,7 +25037,7 @@
                 <w:szCs w:val="18"/>
                 <w:shd w:val="clear" w:fill="FFFFFF"/>
               </w:rPr>
-              <w:t>文章缩略名</w:t>
+              <w:t>未知</w:t>
             </w:r>
           </w:p>
         </w:tc>
@@ -24411,7 +25095,7 @@
                 <w:szCs w:val="18"/>
                 <w:shd w:val="clear" w:fill="FFFFFF"/>
               </w:rPr>
-              <w:t>to_ping</w:t>
+              <w:t>pinged</w:t>
             </w:r>
           </w:p>
         </w:tc>
@@ -24590,7 +25274,7 @@
                 <w:szCs w:val="18"/>
                 <w:shd w:val="clear" w:fill="FFFFFF"/>
               </w:rPr>
-              <w:t>未知</w:t>
+              <w:t>已经PING过的链接</w:t>
             </w:r>
           </w:p>
         </w:tc>
@@ -24649,7 +25333,7 @@
                 <w:szCs w:val="18"/>
                 <w:shd w:val="clear" w:fill="FFFFFF"/>
               </w:rPr>
-              <w:t>pinged</w:t>
+              <w:t>post_modified</w:t>
             </w:r>
           </w:p>
         </w:tc>
@@ -24828,7 +25512,244 @@
                 <w:szCs w:val="18"/>
                 <w:shd w:val="clear" w:fill="FFFFFF"/>
               </w:rPr>
-              <w:t>已经PING过的链接</w:t>
+              <w:t>修改时间</w:t>
+            </w:r>
+          </w:p>
+        </w:tc>
+      </w:tr>
+      <w:tr>
+        <w:tblPrEx>
+          <w:tblBorders>
+            <w:top w:val="single" w:color="auto" w:sz="4" w:space="0"/>
+            <w:left w:val="single" w:color="auto" w:sz="4" w:space="0"/>
+            <w:bottom w:val="single" w:color="auto" w:sz="4" w:space="0"/>
+            <w:right w:val="single" w:color="auto" w:sz="4" w:space="0"/>
+            <w:insideH w:val="single" w:color="auto" w:sz="4" w:space="0"/>
+            <w:insideV w:val="single" w:color="auto" w:sz="4" w:space="0"/>
+          </w:tblBorders>
+          <w:tblLayout w:type="fixed"/>
+          <w:tblCellMar>
+            <w:top w:w="0" w:type="dxa"/>
+            <w:left w:w="108" w:type="dxa"/>
+            <w:bottom w:w="0" w:type="dxa"/>
+            <w:right w:w="108" w:type="dxa"/>
+          </w:tblCellMar>
+        </w:tblPrEx>
+        <w:trPr>
+          <w:trHeight w:val="485" w:hRule="atLeast"/>
+          <w:jc w:val="center"/>
+        </w:trPr>
+        <w:tc>
+          <w:tcPr>
+            <w:tcW w:w="1786" w:type="dxa"/>
+            <w:shd w:val="clear" w:color="auto" w:fill="auto"/>
+            <w:vAlign w:val="center"/>
+          </w:tcPr>
+          <w:p>
+            <w:pPr>
+              <w:jc w:val="center"/>
+              <w:rPr>
+                <w:rFonts w:ascii="微软雅黑" w:hAnsi="微软雅黑" w:eastAsia="微软雅黑" w:cs="微软雅黑"/>
+                <w:i w:val="0"/>
+                <w:caps w:val="0"/>
+                <w:color w:val="555555"/>
+                <w:spacing w:val="0"/>
+                <w:sz w:val="18"/>
+                <w:szCs w:val="18"/>
+                <w:shd w:val="clear" w:fill="FFFFFF"/>
+              </w:rPr>
+            </w:pPr>
+            <w:r>
+              <w:rPr>
+                <w:rFonts w:ascii="微软雅黑" w:hAnsi="微软雅黑" w:eastAsia="微软雅黑" w:cs="微软雅黑"/>
+                <w:i w:val="0"/>
+                <w:caps w:val="0"/>
+                <w:color w:val="555555"/>
+                <w:spacing w:val="0"/>
+                <w:sz w:val="18"/>
+                <w:szCs w:val="18"/>
+                <w:shd w:val="clear" w:fill="FFFFFF"/>
+              </w:rPr>
+              <w:t>post_modified_gmt</w:t>
+            </w:r>
+          </w:p>
+        </w:tc>
+        <w:tc>
+          <w:tcPr>
+            <w:tcW w:w="1812" w:type="dxa"/>
+            <w:shd w:val="clear" w:color="auto" w:fill="auto"/>
+            <w:vAlign w:val="center"/>
+          </w:tcPr>
+          <w:p>
+            <w:pPr>
+              <w:jc w:val="center"/>
+              <w:rPr>
+                <w:rFonts w:hint="eastAsia" w:ascii="Tahoma" w:hAnsi="Tahoma" w:eastAsia="Tahoma" w:cs="Tahoma"/>
+                <w:b w:val="0"/>
+                <w:i w:val="0"/>
+                <w:caps w:val="0"/>
+                <w:color w:val="000000"/>
+                <w:spacing w:val="0"/>
+                <w:sz w:val="21"/>
+                <w:szCs w:val="21"/>
+                <w:shd w:val="clear" w:fill="FFFFFF"/>
+                <w:lang w:val="en-US" w:eastAsia="zh-CN"/>
+              </w:rPr>
+            </w:pPr>
+          </w:p>
+        </w:tc>
+        <w:tc>
+          <w:tcPr>
+            <w:tcW w:w="1300" w:type="dxa"/>
+            <w:shd w:val="clear" w:color="auto" w:fill="auto"/>
+            <w:vAlign w:val="center"/>
+          </w:tcPr>
+          <w:p>
+            <w:pPr>
+              <w:jc w:val="center"/>
+              <w:rPr>
+                <w:rFonts w:hint="eastAsia" w:ascii="Tahoma" w:hAnsi="Tahoma" w:eastAsia="Tahoma" w:cs="Tahoma"/>
+                <w:b w:val="0"/>
+                <w:i w:val="0"/>
+                <w:caps w:val="0"/>
+                <w:color w:val="000000"/>
+                <w:spacing w:val="0"/>
+                <w:sz w:val="21"/>
+                <w:szCs w:val="21"/>
+                <w:shd w:val="clear" w:fill="FFFFFF"/>
+                <w:lang w:val="en-US" w:eastAsia="zh-CN"/>
+              </w:rPr>
+            </w:pPr>
+          </w:p>
+        </w:tc>
+        <w:tc>
+          <w:tcPr>
+            <w:tcW w:w="1700" w:type="dxa"/>
+            <w:shd w:val="clear" w:color="auto" w:fill="auto"/>
+            <w:vAlign w:val="center"/>
+          </w:tcPr>
+          <w:p>
+            <w:pPr>
+              <w:jc w:val="center"/>
+              <w:rPr>
+                <w:rFonts w:hint="eastAsia" w:ascii="Tahoma" w:hAnsi="Tahoma" w:eastAsia="Tahoma" w:cs="Tahoma"/>
+                <w:b w:val="0"/>
+                <w:i w:val="0"/>
+                <w:caps w:val="0"/>
+                <w:color w:val="000000"/>
+                <w:spacing w:val="0"/>
+                <w:sz w:val="21"/>
+                <w:szCs w:val="21"/>
+                <w:shd w:val="clear" w:fill="FFFFFF"/>
+                <w:lang w:val="en-US" w:eastAsia="zh-CN"/>
+              </w:rPr>
+            </w:pPr>
+          </w:p>
+        </w:tc>
+        <w:tc>
+          <w:tcPr>
+            <w:tcW w:w="1588" w:type="dxa"/>
+            <w:shd w:val="clear" w:color="auto" w:fill="auto"/>
+            <w:vAlign w:val="center"/>
+          </w:tcPr>
+          <w:p>
+            <w:pPr>
+              <w:jc w:val="center"/>
+              <w:rPr>
+                <w:rFonts w:hint="eastAsia" w:ascii="Tahoma" w:hAnsi="Tahoma" w:eastAsia="Tahoma" w:cs="Tahoma"/>
+                <w:b w:val="0"/>
+                <w:i w:val="0"/>
+                <w:caps w:val="0"/>
+                <w:color w:val="000000"/>
+                <w:spacing w:val="0"/>
+                <w:sz w:val="21"/>
+                <w:szCs w:val="21"/>
+                <w:shd w:val="clear" w:fill="FFFFFF"/>
+                <w:lang w:val="en-US" w:eastAsia="zh-CN"/>
+              </w:rPr>
+            </w:pPr>
+          </w:p>
+        </w:tc>
+        <w:tc>
+          <w:tcPr>
+            <w:tcW w:w="2137" w:type="dxa"/>
+            <w:shd w:val="clear" w:color="auto" w:fill="auto"/>
+            <w:vAlign w:val="center"/>
+          </w:tcPr>
+          <w:p>
+            <w:pPr>
+              <w:jc w:val="center"/>
+              <w:rPr>
+                <w:rFonts w:hint="eastAsia" w:ascii="Tahoma" w:hAnsi="Tahoma" w:eastAsia="Tahoma" w:cs="Tahoma"/>
+                <w:b w:val="0"/>
+                <w:i w:val="0"/>
+                <w:caps w:val="0"/>
+                <w:color w:val="000000"/>
+                <w:spacing w:val="0"/>
+                <w:sz w:val="21"/>
+                <w:szCs w:val="21"/>
+                <w:shd w:val="clear" w:fill="FFFFFF"/>
+                <w:lang w:val="en-US" w:eastAsia="zh-CN"/>
+              </w:rPr>
+            </w:pPr>
+          </w:p>
+        </w:tc>
+        <w:tc>
+          <w:tcPr>
+            <w:tcW w:w="1859" w:type="dxa"/>
+            <w:shd w:val="clear" w:color="auto" w:fill="auto"/>
+            <w:vAlign w:val="center"/>
+          </w:tcPr>
+          <w:p>
+            <w:pPr>
+              <w:jc w:val="center"/>
+              <w:rPr>
+                <w:rFonts w:hint="eastAsia" w:ascii="Tahoma" w:hAnsi="Tahoma" w:eastAsia="Tahoma" w:cs="Tahoma"/>
+                <w:b w:val="0"/>
+                <w:i w:val="0"/>
+                <w:caps w:val="0"/>
+                <w:color w:val="000000"/>
+                <w:spacing w:val="0"/>
+                <w:sz w:val="21"/>
+                <w:szCs w:val="21"/>
+                <w:shd w:val="clear" w:fill="FFFFFF"/>
+                <w:lang w:val="en-US" w:eastAsia="zh-CN"/>
+              </w:rPr>
+            </w:pPr>
+          </w:p>
+        </w:tc>
+        <w:tc>
+          <w:tcPr>
+            <w:tcW w:w="1944" w:type="dxa"/>
+            <w:shd w:val="clear" w:color="auto" w:fill="auto"/>
+            <w:vAlign w:val="center"/>
+          </w:tcPr>
+          <w:p>
+            <w:pPr>
+              <w:jc w:val="center"/>
+              <w:rPr>
+                <w:rFonts w:ascii="微软雅黑" w:hAnsi="微软雅黑" w:eastAsia="微软雅黑" w:cs="微软雅黑"/>
+                <w:i w:val="0"/>
+                <w:caps w:val="0"/>
+                <w:color w:val="555555"/>
+                <w:spacing w:val="0"/>
+                <w:sz w:val="18"/>
+                <w:szCs w:val="18"/>
+                <w:shd w:val="clear" w:fill="FFFFFF"/>
+              </w:rPr>
+            </w:pPr>
+            <w:r>
+              <w:rPr>
+                <w:rFonts w:ascii="微软雅黑" w:hAnsi="微软雅黑" w:eastAsia="微软雅黑" w:cs="微软雅黑"/>
+                <w:i w:val="0"/>
+                <w:caps w:val="0"/>
+                <w:color w:val="555555"/>
+                <w:spacing w:val="0"/>
+                <w:sz w:val="18"/>
+                <w:szCs w:val="18"/>
+                <w:shd w:val="clear" w:fill="FFFFFF"/>
+              </w:rPr>
+              <w:t>修改时间（GMT+0时间）</w:t>
             </w:r>
           </w:p>
         </w:tc>
@@ -24887,7 +25808,7 @@
                 <w:szCs w:val="18"/>
                 <w:shd w:val="clear" w:fill="FFFFFF"/>
               </w:rPr>
-              <w:t>post_modified</w:t>
+              <w:t>post_content_filtered</w:t>
             </w:r>
           </w:p>
         </w:tc>
@@ -25066,7 +25987,7 @@
                 <w:szCs w:val="18"/>
                 <w:shd w:val="clear" w:fill="FFFFFF"/>
               </w:rPr>
-              <w:t>修改时间</w:t>
+              <w:t>未知</w:t>
             </w:r>
           </w:p>
         </w:tc>
@@ -25125,7 +26046,7 @@
                 <w:szCs w:val="18"/>
                 <w:shd w:val="clear" w:fill="FFFFFF"/>
               </w:rPr>
-              <w:t>post_modified_gmt</w:t>
+              <w:t>post_parent</w:t>
             </w:r>
           </w:p>
         </w:tc>
@@ -25304,7 +26225,244 @@
                 <w:szCs w:val="18"/>
                 <w:shd w:val="clear" w:fill="FFFFFF"/>
               </w:rPr>
-              <w:t>修改时间（GMT+0时间）</w:t>
+              <w:t>父文章，主要用于PAGE</w:t>
+            </w:r>
+          </w:p>
+        </w:tc>
+      </w:tr>
+      <w:tr>
+        <w:tblPrEx>
+          <w:tblBorders>
+            <w:top w:val="single" w:color="auto" w:sz="4" w:space="0"/>
+            <w:left w:val="single" w:color="auto" w:sz="4" w:space="0"/>
+            <w:bottom w:val="single" w:color="auto" w:sz="4" w:space="0"/>
+            <w:right w:val="single" w:color="auto" w:sz="4" w:space="0"/>
+            <w:insideH w:val="single" w:color="auto" w:sz="4" w:space="0"/>
+            <w:insideV w:val="single" w:color="auto" w:sz="4" w:space="0"/>
+          </w:tblBorders>
+          <w:tblLayout w:type="fixed"/>
+          <w:tblCellMar>
+            <w:top w:w="0" w:type="dxa"/>
+            <w:left w:w="108" w:type="dxa"/>
+            <w:bottom w:w="0" w:type="dxa"/>
+            <w:right w:w="108" w:type="dxa"/>
+          </w:tblCellMar>
+        </w:tblPrEx>
+        <w:trPr>
+          <w:trHeight w:val="485" w:hRule="atLeast"/>
+          <w:jc w:val="center"/>
+        </w:trPr>
+        <w:tc>
+          <w:tcPr>
+            <w:tcW w:w="1786" w:type="dxa"/>
+            <w:shd w:val="clear" w:color="auto" w:fill="auto"/>
+            <w:vAlign w:val="center"/>
+          </w:tcPr>
+          <w:p>
+            <w:pPr>
+              <w:jc w:val="center"/>
+              <w:rPr>
+                <w:rFonts w:ascii="微软雅黑" w:hAnsi="微软雅黑" w:eastAsia="微软雅黑" w:cs="微软雅黑"/>
+                <w:i w:val="0"/>
+                <w:caps w:val="0"/>
+                <w:color w:val="555555"/>
+                <w:spacing w:val="0"/>
+                <w:sz w:val="18"/>
+                <w:szCs w:val="18"/>
+                <w:shd w:val="clear" w:fill="FFFFFF"/>
+              </w:rPr>
+            </w:pPr>
+            <w:r>
+              <w:rPr>
+                <w:rFonts w:ascii="微软雅黑" w:hAnsi="微软雅黑" w:eastAsia="微软雅黑" w:cs="微软雅黑"/>
+                <w:i w:val="0"/>
+                <w:caps w:val="0"/>
+                <w:color w:val="555555"/>
+                <w:spacing w:val="0"/>
+                <w:sz w:val="18"/>
+                <w:szCs w:val="18"/>
+                <w:shd w:val="clear" w:fill="FFFFFF"/>
+              </w:rPr>
+              <w:t>guid</w:t>
+            </w:r>
+          </w:p>
+        </w:tc>
+        <w:tc>
+          <w:tcPr>
+            <w:tcW w:w="1812" w:type="dxa"/>
+            <w:shd w:val="clear" w:color="auto" w:fill="auto"/>
+            <w:vAlign w:val="center"/>
+          </w:tcPr>
+          <w:p>
+            <w:pPr>
+              <w:jc w:val="center"/>
+              <w:rPr>
+                <w:rFonts w:hint="eastAsia" w:ascii="Tahoma" w:hAnsi="Tahoma" w:eastAsia="Tahoma" w:cs="Tahoma"/>
+                <w:b w:val="0"/>
+                <w:i w:val="0"/>
+                <w:caps w:val="0"/>
+                <w:color w:val="000000"/>
+                <w:spacing w:val="0"/>
+                <w:sz w:val="21"/>
+                <w:szCs w:val="21"/>
+                <w:shd w:val="clear" w:fill="FFFFFF"/>
+                <w:lang w:val="en-US" w:eastAsia="zh-CN"/>
+              </w:rPr>
+            </w:pPr>
+          </w:p>
+        </w:tc>
+        <w:tc>
+          <w:tcPr>
+            <w:tcW w:w="1300" w:type="dxa"/>
+            <w:shd w:val="clear" w:color="auto" w:fill="auto"/>
+            <w:vAlign w:val="center"/>
+          </w:tcPr>
+          <w:p>
+            <w:pPr>
+              <w:jc w:val="center"/>
+              <w:rPr>
+                <w:rFonts w:hint="eastAsia" w:ascii="Tahoma" w:hAnsi="Tahoma" w:eastAsia="Tahoma" w:cs="Tahoma"/>
+                <w:b w:val="0"/>
+                <w:i w:val="0"/>
+                <w:caps w:val="0"/>
+                <w:color w:val="000000"/>
+                <w:spacing w:val="0"/>
+                <w:sz w:val="21"/>
+                <w:szCs w:val="21"/>
+                <w:shd w:val="clear" w:fill="FFFFFF"/>
+                <w:lang w:val="en-US" w:eastAsia="zh-CN"/>
+              </w:rPr>
+            </w:pPr>
+          </w:p>
+        </w:tc>
+        <w:tc>
+          <w:tcPr>
+            <w:tcW w:w="1700" w:type="dxa"/>
+            <w:shd w:val="clear" w:color="auto" w:fill="auto"/>
+            <w:vAlign w:val="center"/>
+          </w:tcPr>
+          <w:p>
+            <w:pPr>
+              <w:jc w:val="center"/>
+              <w:rPr>
+                <w:rFonts w:hint="eastAsia" w:ascii="Tahoma" w:hAnsi="Tahoma" w:eastAsia="Tahoma" w:cs="Tahoma"/>
+                <w:b w:val="0"/>
+                <w:i w:val="0"/>
+                <w:caps w:val="0"/>
+                <w:color w:val="000000"/>
+                <w:spacing w:val="0"/>
+                <w:sz w:val="21"/>
+                <w:szCs w:val="21"/>
+                <w:shd w:val="clear" w:fill="FFFFFF"/>
+                <w:lang w:val="en-US" w:eastAsia="zh-CN"/>
+              </w:rPr>
+            </w:pPr>
+          </w:p>
+        </w:tc>
+        <w:tc>
+          <w:tcPr>
+            <w:tcW w:w="1588" w:type="dxa"/>
+            <w:shd w:val="clear" w:color="auto" w:fill="auto"/>
+            <w:vAlign w:val="center"/>
+          </w:tcPr>
+          <w:p>
+            <w:pPr>
+              <w:jc w:val="center"/>
+              <w:rPr>
+                <w:rFonts w:hint="eastAsia" w:ascii="Tahoma" w:hAnsi="Tahoma" w:eastAsia="Tahoma" w:cs="Tahoma"/>
+                <w:b w:val="0"/>
+                <w:i w:val="0"/>
+                <w:caps w:val="0"/>
+                <w:color w:val="000000"/>
+                <w:spacing w:val="0"/>
+                <w:sz w:val="21"/>
+                <w:szCs w:val="21"/>
+                <w:shd w:val="clear" w:fill="FFFFFF"/>
+                <w:lang w:val="en-US" w:eastAsia="zh-CN"/>
+              </w:rPr>
+            </w:pPr>
+          </w:p>
+        </w:tc>
+        <w:tc>
+          <w:tcPr>
+            <w:tcW w:w="2137" w:type="dxa"/>
+            <w:shd w:val="clear" w:color="auto" w:fill="auto"/>
+            <w:vAlign w:val="center"/>
+          </w:tcPr>
+          <w:p>
+            <w:pPr>
+              <w:jc w:val="center"/>
+              <w:rPr>
+                <w:rFonts w:hint="eastAsia" w:ascii="Tahoma" w:hAnsi="Tahoma" w:eastAsia="Tahoma" w:cs="Tahoma"/>
+                <w:b w:val="0"/>
+                <w:i w:val="0"/>
+                <w:caps w:val="0"/>
+                <w:color w:val="000000"/>
+                <w:spacing w:val="0"/>
+                <w:sz w:val="21"/>
+                <w:szCs w:val="21"/>
+                <w:shd w:val="clear" w:fill="FFFFFF"/>
+                <w:lang w:val="en-US" w:eastAsia="zh-CN"/>
+              </w:rPr>
+            </w:pPr>
+          </w:p>
+        </w:tc>
+        <w:tc>
+          <w:tcPr>
+            <w:tcW w:w="1859" w:type="dxa"/>
+            <w:shd w:val="clear" w:color="auto" w:fill="auto"/>
+            <w:vAlign w:val="center"/>
+          </w:tcPr>
+          <w:p>
+            <w:pPr>
+              <w:jc w:val="center"/>
+              <w:rPr>
+                <w:rFonts w:hint="eastAsia" w:ascii="Tahoma" w:hAnsi="Tahoma" w:eastAsia="Tahoma" w:cs="Tahoma"/>
+                <w:b w:val="0"/>
+                <w:i w:val="0"/>
+                <w:caps w:val="0"/>
+                <w:color w:val="000000"/>
+                <w:spacing w:val="0"/>
+                <w:sz w:val="21"/>
+                <w:szCs w:val="21"/>
+                <w:shd w:val="clear" w:fill="FFFFFF"/>
+                <w:lang w:val="en-US" w:eastAsia="zh-CN"/>
+              </w:rPr>
+            </w:pPr>
+          </w:p>
+        </w:tc>
+        <w:tc>
+          <w:tcPr>
+            <w:tcW w:w="1944" w:type="dxa"/>
+            <w:shd w:val="clear" w:color="auto" w:fill="auto"/>
+            <w:vAlign w:val="center"/>
+          </w:tcPr>
+          <w:p>
+            <w:pPr>
+              <w:jc w:val="center"/>
+              <w:rPr>
+                <w:rFonts w:ascii="微软雅黑" w:hAnsi="微软雅黑" w:eastAsia="微软雅黑" w:cs="微软雅黑"/>
+                <w:i w:val="0"/>
+                <w:caps w:val="0"/>
+                <w:color w:val="555555"/>
+                <w:spacing w:val="0"/>
+                <w:sz w:val="18"/>
+                <w:szCs w:val="18"/>
+                <w:shd w:val="clear" w:fill="FFFFFF"/>
+              </w:rPr>
+            </w:pPr>
+            <w:r>
+              <w:rPr>
+                <w:rFonts w:ascii="微软雅黑" w:hAnsi="微软雅黑" w:eastAsia="微软雅黑" w:cs="微软雅黑"/>
+                <w:i w:val="0"/>
+                <w:caps w:val="0"/>
+                <w:color w:val="555555"/>
+                <w:spacing w:val="0"/>
+                <w:sz w:val="18"/>
+                <w:szCs w:val="18"/>
+                <w:shd w:val="clear" w:fill="FFFFFF"/>
+              </w:rPr>
+              <w:t>未知</w:t>
             </w:r>
           </w:p>
         </w:tc>
@@ -25363,7 +26521,7 @@
                 <w:szCs w:val="18"/>
                 <w:shd w:val="clear" w:fill="FFFFFF"/>
               </w:rPr>
-              <w:t>post_content_filtered</w:t>
+              <w:t>menu_order</w:t>
             </w:r>
           </w:p>
         </w:tc>
@@ -25542,7 +26700,7 @@
                 <w:szCs w:val="18"/>
                 <w:shd w:val="clear" w:fill="FFFFFF"/>
               </w:rPr>
-              <w:t>未知</w:t>
+              <w:t>排序ID</w:t>
             </w:r>
           </w:p>
         </w:tc>
@@ -25601,7 +26759,7 @@
                 <w:szCs w:val="18"/>
                 <w:shd w:val="clear" w:fill="FFFFFF"/>
               </w:rPr>
-              <w:t>post_parent</w:t>
+              <w:t>post_type</w:t>
             </w:r>
           </w:p>
         </w:tc>
@@ -25780,7 +26938,7 @@
                 <w:szCs w:val="18"/>
                 <w:shd w:val="clear" w:fill="FFFFFF"/>
               </w:rPr>
-              <w:t>父文章，主要用于PAGE</w:t>
+              <w:t>文章类型（post/page等）</w:t>
             </w:r>
           </w:p>
         </w:tc>
@@ -25839,7 +26997,7 @@
                 <w:szCs w:val="18"/>
                 <w:shd w:val="clear" w:fill="FFFFFF"/>
               </w:rPr>
-              <w:t>guid</w:t>
+              <w:t>post_mime_type</w:t>
             </w:r>
           </w:p>
         </w:tc>
@@ -26018,7 +27176,7 @@
                 <w:szCs w:val="18"/>
                 <w:shd w:val="clear" w:fill="FFFFFF"/>
               </w:rPr>
-              <w:t>未知</w:t>
+              <w:t>MIME类型</w:t>
             </w:r>
           </w:p>
         </w:tc>
@@ -26033,720 +27191,6 @@
             <w:insideH w:val="single" w:color="auto" w:sz="4" w:space="0"/>
             <w:insideV w:val="single" w:color="auto" w:sz="4" w:space="0"/>
           </w:tblBorders>
-          <w:shd w:val="clear" w:color="auto" w:fill="auto"/>
-          <w:tblLayout w:type="fixed"/>
-          <w:tblCellMar>
-            <w:top w:w="0" w:type="dxa"/>
-            <w:left w:w="108" w:type="dxa"/>
-            <w:bottom w:w="0" w:type="dxa"/>
-            <w:right w:w="108" w:type="dxa"/>
-          </w:tblCellMar>
-        </w:tblPrEx>
-        <w:trPr>
-          <w:trHeight w:val="485" w:hRule="atLeast"/>
-          <w:jc w:val="center"/>
-        </w:trPr>
-        <w:tc>
-          <w:tcPr>
-            <w:tcW w:w="1786" w:type="dxa"/>
-            <w:shd w:val="clear" w:color="auto" w:fill="auto"/>
-            <w:vAlign w:val="center"/>
-          </w:tcPr>
-          <w:p>
-            <w:pPr>
-              <w:jc w:val="center"/>
-              <w:rPr>
-                <w:rFonts w:ascii="微软雅黑" w:hAnsi="微软雅黑" w:eastAsia="微软雅黑" w:cs="微软雅黑"/>
-                <w:i w:val="0"/>
-                <w:caps w:val="0"/>
-                <w:color w:val="555555"/>
-                <w:spacing w:val="0"/>
-                <w:sz w:val="18"/>
-                <w:szCs w:val="18"/>
-                <w:shd w:val="clear" w:fill="FFFFFF"/>
-              </w:rPr>
-            </w:pPr>
-            <w:r>
-              <w:rPr>
-                <w:rFonts w:ascii="微软雅黑" w:hAnsi="微软雅黑" w:eastAsia="微软雅黑" w:cs="微软雅黑"/>
-                <w:i w:val="0"/>
-                <w:caps w:val="0"/>
-                <w:color w:val="555555"/>
-                <w:spacing w:val="0"/>
-                <w:sz w:val="18"/>
-                <w:szCs w:val="18"/>
-                <w:shd w:val="clear" w:fill="FFFFFF"/>
-              </w:rPr>
-              <w:t>menu_order</w:t>
-            </w:r>
-          </w:p>
-        </w:tc>
-        <w:tc>
-          <w:tcPr>
-            <w:tcW w:w="1812" w:type="dxa"/>
-            <w:shd w:val="clear" w:color="auto" w:fill="auto"/>
-            <w:vAlign w:val="center"/>
-          </w:tcPr>
-          <w:p>
-            <w:pPr>
-              <w:jc w:val="center"/>
-              <w:rPr>
-                <w:rFonts w:hint="eastAsia" w:ascii="Tahoma" w:hAnsi="Tahoma" w:eastAsia="Tahoma" w:cs="Tahoma"/>
-                <w:b w:val="0"/>
-                <w:i w:val="0"/>
-                <w:caps w:val="0"/>
-                <w:color w:val="000000"/>
-                <w:spacing w:val="0"/>
-                <w:sz w:val="21"/>
-                <w:szCs w:val="21"/>
-                <w:shd w:val="clear" w:fill="FFFFFF"/>
-                <w:lang w:val="en-US" w:eastAsia="zh-CN"/>
-              </w:rPr>
-            </w:pPr>
-          </w:p>
-        </w:tc>
-        <w:tc>
-          <w:tcPr>
-            <w:tcW w:w="1300" w:type="dxa"/>
-            <w:shd w:val="clear" w:color="auto" w:fill="auto"/>
-            <w:vAlign w:val="center"/>
-          </w:tcPr>
-          <w:p>
-            <w:pPr>
-              <w:jc w:val="center"/>
-              <w:rPr>
-                <w:rFonts w:hint="eastAsia" w:ascii="Tahoma" w:hAnsi="Tahoma" w:eastAsia="Tahoma" w:cs="Tahoma"/>
-                <w:b w:val="0"/>
-                <w:i w:val="0"/>
-                <w:caps w:val="0"/>
-                <w:color w:val="000000"/>
-                <w:spacing w:val="0"/>
-                <w:sz w:val="21"/>
-                <w:szCs w:val="21"/>
-                <w:shd w:val="clear" w:fill="FFFFFF"/>
-                <w:lang w:val="en-US" w:eastAsia="zh-CN"/>
-              </w:rPr>
-            </w:pPr>
-          </w:p>
-        </w:tc>
-        <w:tc>
-          <w:tcPr>
-            <w:tcW w:w="1700" w:type="dxa"/>
-            <w:shd w:val="clear" w:color="auto" w:fill="auto"/>
-            <w:vAlign w:val="center"/>
-          </w:tcPr>
-          <w:p>
-            <w:pPr>
-              <w:jc w:val="center"/>
-              <w:rPr>
-                <w:rFonts w:hint="eastAsia" w:ascii="Tahoma" w:hAnsi="Tahoma" w:eastAsia="Tahoma" w:cs="Tahoma"/>
-                <w:b w:val="0"/>
-                <w:i w:val="0"/>
-                <w:caps w:val="0"/>
-                <w:color w:val="000000"/>
-                <w:spacing w:val="0"/>
-                <w:sz w:val="21"/>
-                <w:szCs w:val="21"/>
-                <w:shd w:val="clear" w:fill="FFFFFF"/>
-                <w:lang w:val="en-US" w:eastAsia="zh-CN"/>
-              </w:rPr>
-            </w:pPr>
-          </w:p>
-        </w:tc>
-        <w:tc>
-          <w:tcPr>
-            <w:tcW w:w="1588" w:type="dxa"/>
-            <w:shd w:val="clear" w:color="auto" w:fill="auto"/>
-            <w:vAlign w:val="center"/>
-          </w:tcPr>
-          <w:p>
-            <w:pPr>
-              <w:jc w:val="center"/>
-              <w:rPr>
-                <w:rFonts w:hint="eastAsia" w:ascii="Tahoma" w:hAnsi="Tahoma" w:eastAsia="Tahoma" w:cs="Tahoma"/>
-                <w:b w:val="0"/>
-                <w:i w:val="0"/>
-                <w:caps w:val="0"/>
-                <w:color w:val="000000"/>
-                <w:spacing w:val="0"/>
-                <w:sz w:val="21"/>
-                <w:szCs w:val="21"/>
-                <w:shd w:val="clear" w:fill="FFFFFF"/>
-                <w:lang w:val="en-US" w:eastAsia="zh-CN"/>
-              </w:rPr>
-            </w:pPr>
-          </w:p>
-        </w:tc>
-        <w:tc>
-          <w:tcPr>
-            <w:tcW w:w="2137" w:type="dxa"/>
-            <w:shd w:val="clear" w:color="auto" w:fill="auto"/>
-            <w:vAlign w:val="center"/>
-          </w:tcPr>
-          <w:p>
-            <w:pPr>
-              <w:jc w:val="center"/>
-              <w:rPr>
-                <w:rFonts w:hint="eastAsia" w:ascii="Tahoma" w:hAnsi="Tahoma" w:eastAsia="Tahoma" w:cs="Tahoma"/>
-                <w:b w:val="0"/>
-                <w:i w:val="0"/>
-                <w:caps w:val="0"/>
-                <w:color w:val="000000"/>
-                <w:spacing w:val="0"/>
-                <w:sz w:val="21"/>
-                <w:szCs w:val="21"/>
-                <w:shd w:val="clear" w:fill="FFFFFF"/>
-                <w:lang w:val="en-US" w:eastAsia="zh-CN"/>
-              </w:rPr>
-            </w:pPr>
-          </w:p>
-        </w:tc>
-        <w:tc>
-          <w:tcPr>
-            <w:tcW w:w="1859" w:type="dxa"/>
-            <w:shd w:val="clear" w:color="auto" w:fill="auto"/>
-            <w:vAlign w:val="center"/>
-          </w:tcPr>
-          <w:p>
-            <w:pPr>
-              <w:jc w:val="center"/>
-              <w:rPr>
-                <w:rFonts w:hint="eastAsia" w:ascii="Tahoma" w:hAnsi="Tahoma" w:eastAsia="Tahoma" w:cs="Tahoma"/>
-                <w:b w:val="0"/>
-                <w:i w:val="0"/>
-                <w:caps w:val="0"/>
-                <w:color w:val="000000"/>
-                <w:spacing w:val="0"/>
-                <w:sz w:val="21"/>
-                <w:szCs w:val="21"/>
-                <w:shd w:val="clear" w:fill="FFFFFF"/>
-                <w:lang w:val="en-US" w:eastAsia="zh-CN"/>
-              </w:rPr>
-            </w:pPr>
-          </w:p>
-        </w:tc>
-        <w:tc>
-          <w:tcPr>
-            <w:tcW w:w="1944" w:type="dxa"/>
-            <w:shd w:val="clear" w:color="auto" w:fill="auto"/>
-            <w:vAlign w:val="center"/>
-          </w:tcPr>
-          <w:p>
-            <w:pPr>
-              <w:jc w:val="center"/>
-              <w:rPr>
-                <w:rFonts w:ascii="微软雅黑" w:hAnsi="微软雅黑" w:eastAsia="微软雅黑" w:cs="微软雅黑"/>
-                <w:i w:val="0"/>
-                <w:caps w:val="0"/>
-                <w:color w:val="555555"/>
-                <w:spacing w:val="0"/>
-                <w:sz w:val="18"/>
-                <w:szCs w:val="18"/>
-                <w:shd w:val="clear" w:fill="FFFFFF"/>
-              </w:rPr>
-            </w:pPr>
-            <w:r>
-              <w:rPr>
-                <w:rFonts w:ascii="微软雅黑" w:hAnsi="微软雅黑" w:eastAsia="微软雅黑" w:cs="微软雅黑"/>
-                <w:i w:val="0"/>
-                <w:caps w:val="0"/>
-                <w:color w:val="555555"/>
-                <w:spacing w:val="0"/>
-                <w:sz w:val="18"/>
-                <w:szCs w:val="18"/>
-                <w:shd w:val="clear" w:fill="FFFFFF"/>
-              </w:rPr>
-              <w:t>排序ID</w:t>
-            </w:r>
-          </w:p>
-        </w:tc>
-      </w:tr>
-      <w:tr>
-        <w:tblPrEx>
-          <w:tblBorders>
-            <w:top w:val="single" w:color="auto" w:sz="4" w:space="0"/>
-            <w:left w:val="single" w:color="auto" w:sz="4" w:space="0"/>
-            <w:bottom w:val="single" w:color="auto" w:sz="4" w:space="0"/>
-            <w:right w:val="single" w:color="auto" w:sz="4" w:space="0"/>
-            <w:insideH w:val="single" w:color="auto" w:sz="4" w:space="0"/>
-            <w:insideV w:val="single" w:color="auto" w:sz="4" w:space="0"/>
-          </w:tblBorders>
-          <w:shd w:val="clear" w:color="auto" w:fill="auto"/>
-          <w:tblLayout w:type="fixed"/>
-          <w:tblCellMar>
-            <w:top w:w="0" w:type="dxa"/>
-            <w:left w:w="108" w:type="dxa"/>
-            <w:bottom w:w="0" w:type="dxa"/>
-            <w:right w:w="108" w:type="dxa"/>
-          </w:tblCellMar>
-        </w:tblPrEx>
-        <w:trPr>
-          <w:trHeight w:val="485" w:hRule="atLeast"/>
-          <w:jc w:val="center"/>
-        </w:trPr>
-        <w:tc>
-          <w:tcPr>
-            <w:tcW w:w="1786" w:type="dxa"/>
-            <w:shd w:val="clear" w:color="auto" w:fill="auto"/>
-            <w:vAlign w:val="center"/>
-          </w:tcPr>
-          <w:p>
-            <w:pPr>
-              <w:jc w:val="center"/>
-              <w:rPr>
-                <w:rFonts w:ascii="微软雅黑" w:hAnsi="微软雅黑" w:eastAsia="微软雅黑" w:cs="微软雅黑"/>
-                <w:i w:val="0"/>
-                <w:caps w:val="0"/>
-                <w:color w:val="555555"/>
-                <w:spacing w:val="0"/>
-                <w:sz w:val="18"/>
-                <w:szCs w:val="18"/>
-                <w:shd w:val="clear" w:fill="FFFFFF"/>
-              </w:rPr>
-            </w:pPr>
-            <w:r>
-              <w:rPr>
-                <w:rFonts w:ascii="微软雅黑" w:hAnsi="微软雅黑" w:eastAsia="微软雅黑" w:cs="微软雅黑"/>
-                <w:i w:val="0"/>
-                <w:caps w:val="0"/>
-                <w:color w:val="555555"/>
-                <w:spacing w:val="0"/>
-                <w:sz w:val="18"/>
-                <w:szCs w:val="18"/>
-                <w:shd w:val="clear" w:fill="FFFFFF"/>
-              </w:rPr>
-              <w:t>post_type</w:t>
-            </w:r>
-          </w:p>
-        </w:tc>
-        <w:tc>
-          <w:tcPr>
-            <w:tcW w:w="1812" w:type="dxa"/>
-            <w:shd w:val="clear" w:color="auto" w:fill="auto"/>
-            <w:vAlign w:val="center"/>
-          </w:tcPr>
-          <w:p>
-            <w:pPr>
-              <w:jc w:val="center"/>
-              <w:rPr>
-                <w:rFonts w:hint="eastAsia" w:ascii="Tahoma" w:hAnsi="Tahoma" w:eastAsia="Tahoma" w:cs="Tahoma"/>
-                <w:b w:val="0"/>
-                <w:i w:val="0"/>
-                <w:caps w:val="0"/>
-                <w:color w:val="000000"/>
-                <w:spacing w:val="0"/>
-                <w:sz w:val="21"/>
-                <w:szCs w:val="21"/>
-                <w:shd w:val="clear" w:fill="FFFFFF"/>
-                <w:lang w:val="en-US" w:eastAsia="zh-CN"/>
-              </w:rPr>
-            </w:pPr>
-          </w:p>
-        </w:tc>
-        <w:tc>
-          <w:tcPr>
-            <w:tcW w:w="1300" w:type="dxa"/>
-            <w:shd w:val="clear" w:color="auto" w:fill="auto"/>
-            <w:vAlign w:val="center"/>
-          </w:tcPr>
-          <w:p>
-            <w:pPr>
-              <w:jc w:val="center"/>
-              <w:rPr>
-                <w:rFonts w:hint="eastAsia" w:ascii="Tahoma" w:hAnsi="Tahoma" w:eastAsia="Tahoma" w:cs="Tahoma"/>
-                <w:b w:val="0"/>
-                <w:i w:val="0"/>
-                <w:caps w:val="0"/>
-                <w:color w:val="000000"/>
-                <w:spacing w:val="0"/>
-                <w:sz w:val="21"/>
-                <w:szCs w:val="21"/>
-                <w:shd w:val="clear" w:fill="FFFFFF"/>
-                <w:lang w:val="en-US" w:eastAsia="zh-CN"/>
-              </w:rPr>
-            </w:pPr>
-          </w:p>
-        </w:tc>
-        <w:tc>
-          <w:tcPr>
-            <w:tcW w:w="1700" w:type="dxa"/>
-            <w:shd w:val="clear" w:color="auto" w:fill="auto"/>
-            <w:vAlign w:val="center"/>
-          </w:tcPr>
-          <w:p>
-            <w:pPr>
-              <w:jc w:val="center"/>
-              <w:rPr>
-                <w:rFonts w:hint="eastAsia" w:ascii="Tahoma" w:hAnsi="Tahoma" w:eastAsia="Tahoma" w:cs="Tahoma"/>
-                <w:b w:val="0"/>
-                <w:i w:val="0"/>
-                <w:caps w:val="0"/>
-                <w:color w:val="000000"/>
-                <w:spacing w:val="0"/>
-                <w:sz w:val="21"/>
-                <w:szCs w:val="21"/>
-                <w:shd w:val="clear" w:fill="FFFFFF"/>
-                <w:lang w:val="en-US" w:eastAsia="zh-CN"/>
-              </w:rPr>
-            </w:pPr>
-          </w:p>
-        </w:tc>
-        <w:tc>
-          <w:tcPr>
-            <w:tcW w:w="1588" w:type="dxa"/>
-            <w:shd w:val="clear" w:color="auto" w:fill="auto"/>
-            <w:vAlign w:val="center"/>
-          </w:tcPr>
-          <w:p>
-            <w:pPr>
-              <w:jc w:val="center"/>
-              <w:rPr>
-                <w:rFonts w:hint="eastAsia" w:ascii="Tahoma" w:hAnsi="Tahoma" w:eastAsia="Tahoma" w:cs="Tahoma"/>
-                <w:b w:val="0"/>
-                <w:i w:val="0"/>
-                <w:caps w:val="0"/>
-                <w:color w:val="000000"/>
-                <w:spacing w:val="0"/>
-                <w:sz w:val="21"/>
-                <w:szCs w:val="21"/>
-                <w:shd w:val="clear" w:fill="FFFFFF"/>
-                <w:lang w:val="en-US" w:eastAsia="zh-CN"/>
-              </w:rPr>
-            </w:pPr>
-          </w:p>
-        </w:tc>
-        <w:tc>
-          <w:tcPr>
-            <w:tcW w:w="2137" w:type="dxa"/>
-            <w:shd w:val="clear" w:color="auto" w:fill="auto"/>
-            <w:vAlign w:val="center"/>
-          </w:tcPr>
-          <w:p>
-            <w:pPr>
-              <w:jc w:val="center"/>
-              <w:rPr>
-                <w:rFonts w:hint="eastAsia" w:ascii="Tahoma" w:hAnsi="Tahoma" w:eastAsia="Tahoma" w:cs="Tahoma"/>
-                <w:b w:val="0"/>
-                <w:i w:val="0"/>
-                <w:caps w:val="0"/>
-                <w:color w:val="000000"/>
-                <w:spacing w:val="0"/>
-                <w:sz w:val="21"/>
-                <w:szCs w:val="21"/>
-                <w:shd w:val="clear" w:fill="FFFFFF"/>
-                <w:lang w:val="en-US" w:eastAsia="zh-CN"/>
-              </w:rPr>
-            </w:pPr>
-          </w:p>
-        </w:tc>
-        <w:tc>
-          <w:tcPr>
-            <w:tcW w:w="1859" w:type="dxa"/>
-            <w:shd w:val="clear" w:color="auto" w:fill="auto"/>
-            <w:vAlign w:val="center"/>
-          </w:tcPr>
-          <w:p>
-            <w:pPr>
-              <w:jc w:val="center"/>
-              <w:rPr>
-                <w:rFonts w:hint="eastAsia" w:ascii="Tahoma" w:hAnsi="Tahoma" w:eastAsia="Tahoma" w:cs="Tahoma"/>
-                <w:b w:val="0"/>
-                <w:i w:val="0"/>
-                <w:caps w:val="0"/>
-                <w:color w:val="000000"/>
-                <w:spacing w:val="0"/>
-                <w:sz w:val="21"/>
-                <w:szCs w:val="21"/>
-                <w:shd w:val="clear" w:fill="FFFFFF"/>
-                <w:lang w:val="en-US" w:eastAsia="zh-CN"/>
-              </w:rPr>
-            </w:pPr>
-          </w:p>
-        </w:tc>
-        <w:tc>
-          <w:tcPr>
-            <w:tcW w:w="1944" w:type="dxa"/>
-            <w:shd w:val="clear" w:color="auto" w:fill="auto"/>
-            <w:vAlign w:val="center"/>
-          </w:tcPr>
-          <w:p>
-            <w:pPr>
-              <w:jc w:val="center"/>
-              <w:rPr>
-                <w:rFonts w:ascii="微软雅黑" w:hAnsi="微软雅黑" w:eastAsia="微软雅黑" w:cs="微软雅黑"/>
-                <w:i w:val="0"/>
-                <w:caps w:val="0"/>
-                <w:color w:val="555555"/>
-                <w:spacing w:val="0"/>
-                <w:sz w:val="18"/>
-                <w:szCs w:val="18"/>
-                <w:shd w:val="clear" w:fill="FFFFFF"/>
-              </w:rPr>
-            </w:pPr>
-            <w:r>
-              <w:rPr>
-                <w:rFonts w:ascii="微软雅黑" w:hAnsi="微软雅黑" w:eastAsia="微软雅黑" w:cs="微软雅黑"/>
-                <w:i w:val="0"/>
-                <w:caps w:val="0"/>
-                <w:color w:val="555555"/>
-                <w:spacing w:val="0"/>
-                <w:sz w:val="18"/>
-                <w:szCs w:val="18"/>
-                <w:shd w:val="clear" w:fill="FFFFFF"/>
-              </w:rPr>
-              <w:t>文章类型（post/page等）</w:t>
-            </w:r>
-          </w:p>
-        </w:tc>
-      </w:tr>
-      <w:tr>
-        <w:tblPrEx>
-          <w:tblBorders>
-            <w:top w:val="single" w:color="auto" w:sz="4" w:space="0"/>
-            <w:left w:val="single" w:color="auto" w:sz="4" w:space="0"/>
-            <w:bottom w:val="single" w:color="auto" w:sz="4" w:space="0"/>
-            <w:right w:val="single" w:color="auto" w:sz="4" w:space="0"/>
-            <w:insideH w:val="single" w:color="auto" w:sz="4" w:space="0"/>
-            <w:insideV w:val="single" w:color="auto" w:sz="4" w:space="0"/>
-          </w:tblBorders>
-          <w:tblLayout w:type="fixed"/>
-          <w:tblCellMar>
-            <w:top w:w="0" w:type="dxa"/>
-            <w:left w:w="108" w:type="dxa"/>
-            <w:bottom w:w="0" w:type="dxa"/>
-            <w:right w:w="108" w:type="dxa"/>
-          </w:tblCellMar>
-        </w:tblPrEx>
-        <w:trPr>
-          <w:trHeight w:val="485" w:hRule="atLeast"/>
-          <w:jc w:val="center"/>
-        </w:trPr>
-        <w:tc>
-          <w:tcPr>
-            <w:tcW w:w="1786" w:type="dxa"/>
-            <w:shd w:val="clear" w:color="auto" w:fill="auto"/>
-            <w:vAlign w:val="center"/>
-          </w:tcPr>
-          <w:p>
-            <w:pPr>
-              <w:jc w:val="center"/>
-              <w:rPr>
-                <w:rFonts w:ascii="微软雅黑" w:hAnsi="微软雅黑" w:eastAsia="微软雅黑" w:cs="微软雅黑"/>
-                <w:i w:val="0"/>
-                <w:caps w:val="0"/>
-                <w:color w:val="555555"/>
-                <w:spacing w:val="0"/>
-                <w:sz w:val="18"/>
-                <w:szCs w:val="18"/>
-                <w:shd w:val="clear" w:fill="FFFFFF"/>
-              </w:rPr>
-            </w:pPr>
-            <w:r>
-              <w:rPr>
-                <w:rFonts w:ascii="微软雅黑" w:hAnsi="微软雅黑" w:eastAsia="微软雅黑" w:cs="微软雅黑"/>
-                <w:i w:val="0"/>
-                <w:caps w:val="0"/>
-                <w:color w:val="555555"/>
-                <w:spacing w:val="0"/>
-                <w:sz w:val="18"/>
-                <w:szCs w:val="18"/>
-                <w:shd w:val="clear" w:fill="FFFFFF"/>
-              </w:rPr>
-              <w:t>post_mime_type</w:t>
-            </w:r>
-          </w:p>
-        </w:tc>
-        <w:tc>
-          <w:tcPr>
-            <w:tcW w:w="1812" w:type="dxa"/>
-            <w:shd w:val="clear" w:color="auto" w:fill="auto"/>
-            <w:vAlign w:val="center"/>
-          </w:tcPr>
-          <w:p>
-            <w:pPr>
-              <w:jc w:val="center"/>
-              <w:rPr>
-                <w:rFonts w:hint="eastAsia" w:ascii="Tahoma" w:hAnsi="Tahoma" w:eastAsia="Tahoma" w:cs="Tahoma"/>
-                <w:b w:val="0"/>
-                <w:i w:val="0"/>
-                <w:caps w:val="0"/>
-                <w:color w:val="000000"/>
-                <w:spacing w:val="0"/>
-                <w:sz w:val="21"/>
-                <w:szCs w:val="21"/>
-                <w:shd w:val="clear" w:fill="FFFFFF"/>
-                <w:lang w:val="en-US" w:eastAsia="zh-CN"/>
-              </w:rPr>
-            </w:pPr>
-          </w:p>
-        </w:tc>
-        <w:tc>
-          <w:tcPr>
-            <w:tcW w:w="1300" w:type="dxa"/>
-            <w:shd w:val="clear" w:color="auto" w:fill="auto"/>
-            <w:vAlign w:val="center"/>
-          </w:tcPr>
-          <w:p>
-            <w:pPr>
-              <w:jc w:val="center"/>
-              <w:rPr>
-                <w:rFonts w:hint="eastAsia" w:ascii="Tahoma" w:hAnsi="Tahoma" w:eastAsia="Tahoma" w:cs="Tahoma"/>
-                <w:b w:val="0"/>
-                <w:i w:val="0"/>
-                <w:caps w:val="0"/>
-                <w:color w:val="000000"/>
-                <w:spacing w:val="0"/>
-                <w:sz w:val="21"/>
-                <w:szCs w:val="21"/>
-                <w:shd w:val="clear" w:fill="FFFFFF"/>
-                <w:lang w:val="en-US" w:eastAsia="zh-CN"/>
-              </w:rPr>
-            </w:pPr>
-          </w:p>
-        </w:tc>
-        <w:tc>
-          <w:tcPr>
-            <w:tcW w:w="1700" w:type="dxa"/>
-            <w:shd w:val="clear" w:color="auto" w:fill="auto"/>
-            <w:vAlign w:val="center"/>
-          </w:tcPr>
-          <w:p>
-            <w:pPr>
-              <w:jc w:val="center"/>
-              <w:rPr>
-                <w:rFonts w:hint="eastAsia" w:ascii="Tahoma" w:hAnsi="Tahoma" w:eastAsia="Tahoma" w:cs="Tahoma"/>
-                <w:b w:val="0"/>
-                <w:i w:val="0"/>
-                <w:caps w:val="0"/>
-                <w:color w:val="000000"/>
-                <w:spacing w:val="0"/>
-                <w:sz w:val="21"/>
-                <w:szCs w:val="21"/>
-                <w:shd w:val="clear" w:fill="FFFFFF"/>
-                <w:lang w:val="en-US" w:eastAsia="zh-CN"/>
-              </w:rPr>
-            </w:pPr>
-          </w:p>
-        </w:tc>
-        <w:tc>
-          <w:tcPr>
-            <w:tcW w:w="1588" w:type="dxa"/>
-            <w:shd w:val="clear" w:color="auto" w:fill="auto"/>
-            <w:vAlign w:val="center"/>
-          </w:tcPr>
-          <w:p>
-            <w:pPr>
-              <w:jc w:val="center"/>
-              <w:rPr>
-                <w:rFonts w:hint="eastAsia" w:ascii="Tahoma" w:hAnsi="Tahoma" w:eastAsia="Tahoma" w:cs="Tahoma"/>
-                <w:b w:val="0"/>
-                <w:i w:val="0"/>
-                <w:caps w:val="0"/>
-                <w:color w:val="000000"/>
-                <w:spacing w:val="0"/>
-                <w:sz w:val="21"/>
-                <w:szCs w:val="21"/>
-                <w:shd w:val="clear" w:fill="FFFFFF"/>
-                <w:lang w:val="en-US" w:eastAsia="zh-CN"/>
-              </w:rPr>
-            </w:pPr>
-          </w:p>
-        </w:tc>
-        <w:tc>
-          <w:tcPr>
-            <w:tcW w:w="2137" w:type="dxa"/>
-            <w:shd w:val="clear" w:color="auto" w:fill="auto"/>
-            <w:vAlign w:val="center"/>
-          </w:tcPr>
-          <w:p>
-            <w:pPr>
-              <w:jc w:val="center"/>
-              <w:rPr>
-                <w:rFonts w:hint="eastAsia" w:ascii="Tahoma" w:hAnsi="Tahoma" w:eastAsia="Tahoma" w:cs="Tahoma"/>
-                <w:b w:val="0"/>
-                <w:i w:val="0"/>
-                <w:caps w:val="0"/>
-                <w:color w:val="000000"/>
-                <w:spacing w:val="0"/>
-                <w:sz w:val="21"/>
-                <w:szCs w:val="21"/>
-                <w:shd w:val="clear" w:fill="FFFFFF"/>
-                <w:lang w:val="en-US" w:eastAsia="zh-CN"/>
-              </w:rPr>
-            </w:pPr>
-          </w:p>
-        </w:tc>
-        <w:tc>
-          <w:tcPr>
-            <w:tcW w:w="1859" w:type="dxa"/>
-            <w:shd w:val="clear" w:color="auto" w:fill="auto"/>
-            <w:vAlign w:val="center"/>
-          </w:tcPr>
-          <w:p>
-            <w:pPr>
-              <w:jc w:val="center"/>
-              <w:rPr>
-                <w:rFonts w:hint="eastAsia" w:ascii="Tahoma" w:hAnsi="Tahoma" w:eastAsia="Tahoma" w:cs="Tahoma"/>
-                <w:b w:val="0"/>
-                <w:i w:val="0"/>
-                <w:caps w:val="0"/>
-                <w:color w:val="000000"/>
-                <w:spacing w:val="0"/>
-                <w:sz w:val="21"/>
-                <w:szCs w:val="21"/>
-                <w:shd w:val="clear" w:fill="FFFFFF"/>
-                <w:lang w:val="en-US" w:eastAsia="zh-CN"/>
-              </w:rPr>
-            </w:pPr>
-          </w:p>
-        </w:tc>
-        <w:tc>
-          <w:tcPr>
-            <w:tcW w:w="1944" w:type="dxa"/>
-            <w:shd w:val="clear" w:color="auto" w:fill="auto"/>
-            <w:vAlign w:val="center"/>
-          </w:tcPr>
-          <w:p>
-            <w:pPr>
-              <w:jc w:val="center"/>
-              <w:rPr>
-                <w:rFonts w:ascii="微软雅黑" w:hAnsi="微软雅黑" w:eastAsia="微软雅黑" w:cs="微软雅黑"/>
-                <w:i w:val="0"/>
-                <w:caps w:val="0"/>
-                <w:color w:val="555555"/>
-                <w:spacing w:val="0"/>
-                <w:sz w:val="18"/>
-                <w:szCs w:val="18"/>
-                <w:shd w:val="clear" w:fill="FFFFFF"/>
-              </w:rPr>
-            </w:pPr>
-            <w:r>
-              <w:rPr>
-                <w:rFonts w:ascii="微软雅黑" w:hAnsi="微软雅黑" w:eastAsia="微软雅黑" w:cs="微软雅黑"/>
-                <w:i w:val="0"/>
-                <w:caps w:val="0"/>
-                <w:color w:val="555555"/>
-                <w:spacing w:val="0"/>
-                <w:sz w:val="18"/>
-                <w:szCs w:val="18"/>
-                <w:shd w:val="clear" w:fill="FFFFFF"/>
-              </w:rPr>
-              <w:t>MIME类型</w:t>
-            </w:r>
-          </w:p>
-        </w:tc>
-      </w:tr>
-      <w:tr>
-        <w:tblPrEx>
-          <w:tblBorders>
-            <w:top w:val="single" w:color="auto" w:sz="4" w:space="0"/>
-            <w:left w:val="single" w:color="auto" w:sz="4" w:space="0"/>
-            <w:bottom w:val="single" w:color="auto" w:sz="4" w:space="0"/>
-            <w:right w:val="single" w:color="auto" w:sz="4" w:space="0"/>
-            <w:insideH w:val="single" w:color="auto" w:sz="4" w:space="0"/>
-            <w:insideV w:val="single" w:color="auto" w:sz="4" w:space="0"/>
-          </w:tblBorders>
-          <w:shd w:val="clear" w:color="auto" w:fill="auto"/>
           <w:tblLayout w:type="fixed"/>
           <w:tblCellMar>
             <w:top w:w="0" w:type="dxa"/>
